--- a/Terra Aurum/Græsland/Røde Tusindben Krigsherre.docx
+++ b/Terra Aurum/Græsland/Røde Tusindben Krigsherre.docx
@@ -263,10 +263,22 @@
       </w:pPr>
       <w:r>
         <w:rPr>
+          <w:lang w:val="da-DK"/>
+        </w:rPr>
+        <w:t>Pittrap:</w:t>
+      </w:r>
+      <w:r>
+        <w:rPr>
+          <w:lang w:val="da-DK"/>
+        </w:rPr>
+        <w:t xml:space="preserve"> 37 cp, 66 sp</w:t>
+      </w:r>
+      <w:r>
+        <w:rPr>
           <w:strike/>
           <w:lang w:val="da-DK"/>
         </w:rPr>
-        <w:t>Pittrap: 1250 cp, 450 sp</w:t>
+        <w:t xml:space="preserve"> </w:t>
       </w:r>
     </w:p>
     <w:p>
@@ -277,23 +289,20 @@
           <w:numId w:val="1"/>
         </w:numPr>
         <w:rPr>
-          <w:strike/>
-          <w:lang w:val="da-DK"/>
-        </w:rPr>
-      </w:pPr>
-      <w:r>
-        <w:rPr>
-          <w:strike/>
-          <w:lang w:val="da-DK"/>
-        </w:rPr>
-        <w:t>Vagtrum: Bronze krone med draconic runer (25 gp), lædervest med losser (lynx) pels</w:t>
-      </w:r>
-      <w:r>
-        <w:rPr>
-          <w:strike/>
-          <w:lang w:val="da-DK"/>
-        </w:rPr>
-        <w:t xml:space="preserve"> (25 gp)</w:t>
+          <w:lang w:val="da-DK"/>
+        </w:rPr>
+      </w:pPr>
+      <w:r>
+        <w:rPr>
+          <w:lang w:val="da-DK"/>
+        </w:rPr>
+        <w:t>Vagtrum: Bronze krone med draconic runer (25 gp)</w:t>
+      </w:r>
+      <w:r>
+        <w:rPr>
+          <w:lang w:val="da-DK"/>
+        </w:rPr>
+        <w:t xml:space="preserve"> </w:t>
       </w:r>
     </w:p>
     <w:p>
@@ -371,55 +380,47 @@
           <w:numId w:val="1"/>
         </w:numPr>
         <w:rPr>
-          <w:strike/>
-          <w:lang w:val="da-DK"/>
-        </w:rPr>
-      </w:pPr>
-      <w:r>
-        <w:rPr>
-          <w:strike/>
-          <w:lang w:val="da-DK"/>
-        </w:rPr>
-        <w:t>4</w:t>
-      </w:r>
-      <w:r>
-        <w:rPr>
-          <w:strike/>
+          <w:lang w:val="da-DK"/>
+        </w:rPr>
+      </w:pPr>
+      <w:r>
+        <w:rPr>
           <w:lang w:val="da-DK"/>
         </w:rPr>
         <w:t xml:space="preserve">50 cp, </w:t>
       </w:r>
       <w:r>
         <w:rPr>
-          <w:strike/>
-          <w:lang w:val="da-DK"/>
-        </w:rPr>
-        <w:t>25</w:t>
-      </w:r>
-      <w:r>
-        <w:rPr>
-          <w:strike/>
+          <w:lang w:val="da-DK"/>
+        </w:rPr>
+        <w:t>5</w:t>
+      </w:r>
+      <w:r>
+        <w:rPr>
+          <w:lang w:val="da-DK"/>
+        </w:rPr>
+        <w:t>5</w:t>
+      </w:r>
+      <w:r>
+        <w:rPr>
           <w:lang w:val="da-DK"/>
         </w:rPr>
         <w:t xml:space="preserve"> sp, </w:t>
       </w:r>
       <w:r>
         <w:rPr>
-          <w:strike/>
-          <w:lang w:val="da-DK"/>
-        </w:rPr>
-        <w:t>30</w:t>
-      </w:r>
-      <w:r>
-        <w:rPr>
-          <w:strike/>
+          <w:lang w:val="da-DK"/>
+        </w:rPr>
+        <w:t>15</w:t>
+      </w:r>
+      <w:r>
+        <w:rPr>
           <w:lang w:val="da-DK"/>
         </w:rPr>
         <w:t xml:space="preserve"> gp</w:t>
       </w:r>
       <w:r>
         <w:rPr>
-          <w:strike/>
           <w:lang w:val="da-DK"/>
         </w:rPr>
         <w:t>.</w:t>
@@ -439,45 +440,97 @@
       </w:pPr>
       <w:r>
         <w:rPr>
-          <w:strike/>
           <w:lang w:val="en-GB"/>
         </w:rPr>
-        <w:t xml:space="preserve">Dire wolf </w:t>
-      </w:r>
-      <w:r>
-        <w:rPr>
-          <w:strike/>
+        <w:t>Backpack (2 gp, 2 lb)</w:t>
+      </w:r>
+      <w:r>
+        <w:rPr>
           <w:lang w:val="en-GB"/>
         </w:rPr>
-        <w:t xml:space="preserve">Military </w:t>
-      </w:r>
-      <w:r>
-        <w:rPr>
-          <w:strike/>
+        <w:t xml:space="preserve"> (</w:t>
+      </w:r>
+      <w:r>
+        <w:rPr>
           <w:lang w:val="en-GB"/>
         </w:rPr>
-        <w:t>sadd</w:t>
-      </w:r>
-      <w:r>
-        <w:rPr>
-          <w:strike/>
+        <w:t>1</w:t>
+      </w:r>
+      <w:r>
+        <w:rPr>
           <w:lang w:val="en-GB"/>
         </w:rPr>
-        <w:t>le</w:t>
-      </w:r>
-      <w:r>
-        <w:rPr>
-          <w:strike/>
+        <w:t>0 cp, 25 sp</w:t>
+      </w:r>
+      <w:r>
+        <w:rPr>
           <w:lang w:val="en-GB"/>
         </w:rPr>
-        <w:t xml:space="preserve"> (20 gp, 30 lb)</w:t>
-      </w:r>
-      <w:r>
-        <w:rPr>
-          <w:strike/>
+        <w:t xml:space="preserve">, </w:t>
+      </w:r>
+      <w:r>
+        <w:rPr>
           <w:lang w:val="en-GB"/>
         </w:rPr>
+        <w:t>2</w:t>
+      </w:r>
+      <w:r>
+        <w:rPr>
+          <w:lang w:val="en-GB"/>
+        </w:rPr>
+        <w:t>x Healing Potion</w:t>
+      </w:r>
+      <w:r>
+        <w:rPr>
+          <w:lang w:val="en-GB"/>
+        </w:rPr>
+        <w:t>)</w:t>
+      </w:r>
+      <w:r>
+        <w:rPr>
+          <w:lang w:val="en-GB"/>
+        </w:rPr>
         <w:t>.</w:t>
+      </w:r>
+    </w:p>
+    <w:p>
+      <w:pPr>
+        <w:pStyle w:val="Heading2"/>
+        <w:rPr>
+          <w:lang w:val="da-DK"/>
+        </w:rPr>
+      </w:pPr>
+      <w:r>
+        <w:rPr>
+          <w:lang w:val="da-DK"/>
+        </w:rPr>
+        <w:t>Fangekammer</w:t>
+      </w:r>
+    </w:p>
+    <w:p>
+      <w:pPr>
+        <w:rPr>
+          <w:lang w:val="da-DK"/>
+        </w:rPr>
+      </w:pPr>
+      <w:r>
+        <w:rPr>
+          <w:lang w:val="da-DK"/>
+        </w:rPr>
+        <w:t>Tom.</w:t>
+      </w:r>
+    </w:p>
+    <w:p>
+      <w:pPr>
+        <w:rPr>
+          <w:lang w:val="da-DK"/>
+        </w:rPr>
+      </w:pPr>
+      <w:r>
+        <w:rPr>
+          <w:lang w:val="da-DK"/>
+        </w:rPr>
+        <w:t>Loot:</w:t>
       </w:r>
     </w:p>
     <w:p>
@@ -488,84 +541,313 @@
           <w:numId w:val="1"/>
         </w:numPr>
         <w:rPr>
-          <w:strike/>
-          <w:lang w:val="en-GB"/>
-        </w:rPr>
-      </w:pPr>
-      <w:r>
-        <w:rPr>
-          <w:strike/>
-          <w:lang w:val="en-GB"/>
-        </w:rPr>
-        <w:t>Backpack (2 gp, 2 lb)</w:t>
-      </w:r>
-      <w:r>
-        <w:rPr>
-          <w:strike/>
-          <w:lang w:val="en-GB"/>
-        </w:rPr>
-        <w:t xml:space="preserve"> (</w:t>
-      </w:r>
-      <w:r>
-        <w:rPr>
-          <w:strike/>
-          <w:lang w:val="en-GB"/>
-        </w:rPr>
-        <w:t>200 cp, 25 sp</w:t>
-      </w:r>
-      <w:r>
-        <w:rPr>
-          <w:strike/>
-          <w:lang w:val="en-GB"/>
-        </w:rPr>
-        <w:t>, 1x Healing Potion</w:t>
-      </w:r>
-      <w:r>
-        <w:rPr>
-          <w:strike/>
-          <w:lang w:val="en-GB"/>
-        </w:rPr>
-        <w:t>)</w:t>
-      </w:r>
-      <w:r>
-        <w:rPr>
-          <w:strike/>
-          <w:lang w:val="en-GB"/>
+          <w:lang w:val="da-DK"/>
+        </w:rPr>
+      </w:pPr>
+      <w:r>
+        <w:rPr>
+          <w:lang w:val="da-DK"/>
+        </w:rPr>
+        <w:t>Tegninger fra drabbier.</w:t>
+      </w:r>
+    </w:p>
+    <w:p>
+      <w:pPr>
+        <w:pStyle w:val="Heading2"/>
+        <w:rPr>
+          <w:lang w:val="da-DK"/>
+        </w:rPr>
+      </w:pPr>
+      <w:r>
+        <w:rPr>
+          <w:lang w:val="da-DK"/>
+        </w:rPr>
+        <w:t>Skjulte krystalrum</w:t>
+      </w:r>
+    </w:p>
+    <w:p>
+      <w:pPr>
+        <w:rPr>
+          <w:lang w:val="da-DK"/>
+        </w:rPr>
+      </w:pPr>
+      <w:r>
+        <w:rPr>
+          <w:lang w:val="da-DK"/>
+        </w:rPr>
+        <w:t>Flotte selvlysende krystaller gror her om en magisk pøl. Drikker man af pølen healer man som havde man brugt én hit dice, og man lyser 20/40 ft de næste 1d4 sessioner (denne er med i 1d4’eren).</w:t>
+      </w:r>
+      <w:r>
+        <w:rPr>
+          <w:lang w:val="da-DK"/>
+        </w:rPr>
+        <w:t xml:space="preserve"> Tusindbenene har ikke fundet krystalrummet. </w:t>
+      </w:r>
+    </w:p>
+    <w:p>
+      <w:pPr>
+        <w:rPr>
+          <w:lang w:val="da-DK"/>
+        </w:rPr>
+      </w:pPr>
+      <w:r>
+        <w:rPr>
+          <w:lang w:val="da-DK"/>
+        </w:rPr>
+        <w:t>Ved siden af pølen er et kobber krus med arcane runer (</w:t>
+      </w:r>
+      <w:r>
+        <w:rPr>
+          <w:lang w:val="da-DK"/>
+        </w:rPr>
+        <w:t>5</w:t>
+      </w:r>
+      <w:r>
+        <w:rPr>
+          <w:lang w:val="da-DK"/>
+        </w:rPr>
+        <w:t>5 gp), halvt fyldt med vand fra pølen.</w:t>
+      </w:r>
+    </w:p>
+    <w:p>
+      <w:pPr>
+        <w:pStyle w:val="Heading2"/>
+        <w:rPr>
+          <w:lang w:val="da-DK"/>
+        </w:rPr>
+      </w:pPr>
+      <w:r>
+        <w:rPr>
+          <w:lang w:val="da-DK"/>
+        </w:rPr>
+        <w:t>Falske rum fælde</w:t>
+      </w:r>
+    </w:p>
+    <w:p>
+      <w:pPr>
+        <w:rPr>
+          <w:lang w:val="da-DK"/>
+        </w:rPr>
+      </w:pPr>
+      <w:r>
+        <w:rPr>
+          <w:lang w:val="da-DK"/>
+        </w:rPr>
+        <w:t>I bunden af nedgang er pittrap med pigge i bunden</w:t>
+      </w:r>
+      <w:r>
+        <w:rPr>
+          <w:lang w:val="da-DK"/>
+        </w:rPr>
+        <w:t xml:space="preserve"> og to døre på den anden side.</w:t>
+      </w:r>
+    </w:p>
+    <w:p>
+      <w:pPr>
+        <w:rPr>
+          <w:lang w:val="da-DK"/>
+        </w:rPr>
+      </w:pPr>
+      <w:r>
+        <w:rPr>
+          <w:b/>
+          <w:bCs/>
+          <w:lang w:val="da-DK"/>
+        </w:rPr>
+        <w:t>Metalstange</w:t>
+      </w:r>
+      <w:r>
+        <w:rPr>
+          <w:lang w:val="da-DK"/>
+        </w:rPr>
+        <w:t xml:space="preserve">: På hver side af pittrap er </w:t>
+      </w:r>
+      <w:r>
+        <w:rPr>
+          <w:lang w:val="da-DK"/>
+        </w:rPr>
+        <w:t>to søjler med metalstange man kan bruge til at kravle henover pittrappen.</w:t>
+      </w:r>
+      <w:r>
+        <w:rPr>
+          <w:lang w:val="da-DK"/>
+        </w:rPr>
+        <w:t xml:space="preserve"> Søjlerne er fyldt med lav kvalitets bomsten, som</w:t>
+      </w:r>
+      <w:r>
+        <w:rPr>
+          <w:lang w:val="da-DK"/>
+        </w:rPr>
+        <w:t xml:space="preserve"> bliver varme når </w:t>
+      </w:r>
+      <w:r>
+        <w:rPr>
+          <w:lang w:val="da-DK"/>
+        </w:rPr>
+        <w:t xml:space="preserve">man bruger </w:t>
+      </w:r>
+      <w:r>
+        <w:rPr>
+          <w:lang w:val="da-DK"/>
+        </w:rPr>
+        <w:lastRenderedPageBreak/>
+        <w:t>metalstang</w:t>
+      </w:r>
+      <w:r>
+        <w:rPr>
+          <w:lang w:val="da-DK"/>
+        </w:rPr>
+        <w:t>, og til sidst DC 1</w:t>
+      </w:r>
+      <w:r>
+        <w:rPr>
+          <w:lang w:val="da-DK"/>
+        </w:rPr>
+        <w:t>3</w:t>
+      </w:r>
+      <w:r>
+        <w:rPr>
+          <w:lang w:val="da-DK"/>
+        </w:rPr>
+        <w:t xml:space="preserve"> CON eller 1d4 fire og give slip. Succes: Vælge </w:t>
+      </w:r>
+      <w:r>
+        <w:rPr>
+          <w:lang w:val="da-DK"/>
+        </w:rPr>
+        <w:t xml:space="preserve">mellem </w:t>
+      </w:r>
+      <w:r>
+        <w:rPr>
+          <w:lang w:val="da-DK"/>
+        </w:rPr>
+        <w:t xml:space="preserve">1d4 fire eller give slip. </w:t>
+      </w:r>
+    </w:p>
+    <w:p>
+      <w:pPr>
+        <w:rPr>
+          <w:lang w:val="da-DK"/>
+        </w:rPr>
+      </w:pPr>
+      <w:r>
+        <w:rPr>
+          <w:b/>
+          <w:bCs/>
+          <w:lang w:val="da-DK"/>
+        </w:rPr>
+        <w:t>Falske døre</w:t>
+      </w:r>
+      <w:r>
+        <w:rPr>
+          <w:lang w:val="da-DK"/>
+        </w:rPr>
+        <w:t xml:space="preserve">: Der er to </w:t>
+      </w:r>
+      <w:r>
+        <w:rPr>
+          <w:lang w:val="da-DK"/>
+        </w:rPr>
+        <w:t>skyde</w:t>
+      </w:r>
+      <w:r>
+        <w:rPr>
+          <w:lang w:val="da-DK"/>
+        </w:rPr>
+        <w:t>døre forenden af rummet</w:t>
+      </w:r>
+      <w:r>
+        <w:rPr>
+          <w:lang w:val="da-DK"/>
+        </w:rPr>
+        <w:t xml:space="preserve"> som lukker helt tæt</w:t>
+      </w:r>
+      <w:r>
+        <w:rPr>
+          <w:lang w:val="da-DK"/>
+        </w:rPr>
+        <w:t xml:space="preserve">. </w:t>
+      </w:r>
+      <w:r>
+        <w:rPr>
+          <w:lang w:val="da-DK"/>
+        </w:rPr>
+        <w:t xml:space="preserve">Lukkes luft ind i rummene bag, trigger fælde: </w:t>
+      </w:r>
+      <w:r>
+        <w:rPr>
+          <w:lang w:val="da-DK"/>
+        </w:rPr>
+        <w:t>DC 13 CON</w:t>
+      </w:r>
+      <w:r>
+        <w:rPr>
+          <w:lang w:val="da-DK"/>
+        </w:rPr>
+        <w:t xml:space="preserve"> eller blæst 15 fod væk</w:t>
+      </w:r>
+      <w:r>
+        <w:rPr>
+          <w:lang w:val="da-DK"/>
+        </w:rPr>
+        <w:t xml:space="preserve"> og ned i hullet</w:t>
+      </w:r>
+      <w:r>
+        <w:rPr>
+          <w:lang w:val="da-DK"/>
         </w:rPr>
         <w:t>.</w:t>
       </w:r>
     </w:p>
     <w:p>
       <w:pPr>
-        <w:pStyle w:val="Heading2"/>
-        <w:rPr>
-          <w:lang w:val="da-DK"/>
-        </w:rPr>
-      </w:pPr>
-      <w:r>
-        <w:rPr>
-          <w:lang w:val="da-DK"/>
-        </w:rPr>
-        <w:t>Fangekammer</w:t>
-      </w:r>
-    </w:p>
-    <w:p>
-      <w:pPr>
-        <w:rPr>
-          <w:lang w:val="da-DK"/>
-        </w:rPr>
-      </w:pPr>
-      <w:r>
-        <w:rPr>
-          <w:lang w:val="da-DK"/>
-        </w:rPr>
-        <w:t>Tre Grønne legionærer er fanget i træbur. De beskylder PC’erne for at være forrædere og samarbejde med Dakkaerne. Som udgangspunkt angriber de hvis sætter fri.</w:t>
-      </w:r>
-      <w:r>
-        <w:rPr>
-          <w:lang w:val="da-DK"/>
-        </w:rPr>
-        <w:t xml:space="preserve"> DC 20 Persuasion overtale hjælpe med at kæmpe. </w:t>
+        <w:rPr>
+          <w:lang w:val="da-DK"/>
+        </w:rPr>
+      </w:pPr>
+      <w:r>
+        <w:rPr>
+          <w:b/>
+          <w:bCs/>
+          <w:lang w:val="da-DK"/>
+        </w:rPr>
+        <w:t>Pittrap</w:t>
+      </w:r>
+      <w:r>
+        <w:rPr>
+          <w:lang w:val="da-DK"/>
+        </w:rPr>
+        <w:t xml:space="preserve">: </w:t>
+      </w:r>
+      <w:r>
+        <w:rPr>
+          <w:lang w:val="da-DK"/>
+        </w:rPr>
+        <w:t>2</w:t>
+      </w:r>
+      <w:r>
+        <w:rPr>
+          <w:lang w:val="da-DK"/>
+        </w:rPr>
+        <w:t>d</w:t>
+      </w:r>
+      <w:r>
+        <w:rPr>
+          <w:lang w:val="da-DK"/>
+        </w:rPr>
+        <w:t>10</w:t>
+      </w:r>
+      <w:r>
+        <w:rPr>
+          <w:lang w:val="da-DK"/>
+        </w:rPr>
+        <w:t xml:space="preserve"> skade fra pigge, 1d6 fra 10 ft fald. </w:t>
+      </w:r>
+      <w:r>
+        <w:rPr>
+          <w:lang w:val="da-DK"/>
+        </w:rPr>
+        <w:t>Område langs væggen hvor der ikke er lige så mange pigge, leder til hemmelig gang.</w:t>
       </w:r>
     </w:p>
     <w:p>
@@ -589,109 +871,34 @@
           <w:numId w:val="1"/>
         </w:numPr>
         <w:rPr>
-          <w:strike/>
-          <w:lang w:val="da-DK"/>
-        </w:rPr>
-      </w:pPr>
-      <w:r>
-        <w:rPr>
-          <w:strike/>
-          <w:lang w:val="da-DK"/>
-        </w:rPr>
-        <w:t xml:space="preserve">Grønnes udstyr: </w:t>
-      </w:r>
-      <w:r>
-        <w:rPr>
-          <w:strike/>
-          <w:lang w:val="da-DK"/>
-        </w:rPr>
-        <w:t xml:space="preserve">3x </w:t>
-      </w:r>
-      <w:r>
-        <w:rPr>
-          <w:strike/>
-          <w:lang w:val="da-DK"/>
-        </w:rPr>
-        <w:t>shortsword, 3x shield, 3x chain shirt (sammenlagt: 40 gp)</w:t>
-      </w:r>
-    </w:p>
-    <w:p>
-      <w:pPr>
-        <w:pStyle w:val="Heading2"/>
-        <w:rPr>
-          <w:lang w:val="da-DK"/>
-        </w:rPr>
-      </w:pPr>
-      <w:r>
-        <w:rPr>
-          <w:lang w:val="da-DK"/>
-        </w:rPr>
-        <w:t>Skjulte krystalrum</w:t>
-      </w:r>
-    </w:p>
-    <w:p>
-      <w:pPr>
-        <w:rPr>
-          <w:lang w:val="da-DK"/>
-        </w:rPr>
-      </w:pPr>
-      <w:r>
-        <w:rPr>
-          <w:lang w:val="da-DK"/>
-        </w:rPr>
-        <w:t>Flotte selvlysende krystaller gror her om en magisk pøl. Drikker man af pølen healer man som havde man brugt én hit dice, og man lyser 20/40 ft de næste 1d4 sessioner (denne er med i 1d4’eren).</w:t>
-      </w:r>
-      <w:r>
-        <w:rPr>
-          <w:lang w:val="da-DK"/>
-        </w:rPr>
-        <w:t xml:space="preserve"> Tusindbenene har ikke fundet krystalrummet. </w:t>
-      </w:r>
-    </w:p>
-    <w:p>
-      <w:pPr>
-        <w:rPr>
-          <w:lang w:val="da-DK"/>
-        </w:rPr>
-      </w:pPr>
-      <w:r>
-        <w:rPr>
-          <w:lang w:val="da-DK"/>
-        </w:rPr>
-        <w:t>Ved siden af pølen er et kobber krus med arcane runer (25 gp), halvt fyldt med vand fra pølen.</w:t>
-      </w:r>
-    </w:p>
-    <w:p>
-      <w:pPr>
-        <w:pStyle w:val="Heading2"/>
-        <w:rPr>
-          <w:lang w:val="da-DK"/>
-        </w:rPr>
-      </w:pPr>
-      <w:r>
-        <w:rPr>
-          <w:lang w:val="da-DK"/>
-        </w:rPr>
-        <w:t>Falske rum fælde</w:t>
-      </w:r>
-    </w:p>
-    <w:p>
-      <w:pPr>
-        <w:rPr>
-          <w:lang w:val="da-DK"/>
-        </w:rPr>
-      </w:pPr>
-      <w:r>
-        <w:rPr>
-          <w:lang w:val="da-DK"/>
-        </w:rPr>
-        <w:t>I bunden af nedgang er pittrap med pigge i bunden</w:t>
-      </w:r>
-      <w:r>
-        <w:rPr>
-          <w:lang w:val="da-DK"/>
-        </w:rPr>
-        <w:t xml:space="preserve"> og to døre på den anden side.</w:t>
+          <w:lang w:val="da-DK"/>
+        </w:rPr>
+      </w:pPr>
+      <w:r>
+        <w:rPr>
+          <w:lang w:val="da-DK"/>
+        </w:rPr>
+        <w:t>Pittrap: Tiger eye gem 25 gp</w:t>
+      </w:r>
+      <w:r>
+        <w:rPr>
+          <w:lang w:val="da-DK"/>
+        </w:rPr>
+        <w:t>.</w:t>
+      </w:r>
+    </w:p>
+    <w:p>
+      <w:pPr>
+        <w:pStyle w:val="Heading1"/>
+        <w:rPr>
+          <w:lang w:val="da-DK"/>
+        </w:rPr>
+      </w:pPr>
+      <w:r>
+        <w:rPr>
+          <w:lang w:val="da-DK"/>
+        </w:rPr>
+        <w:t>Krigsherrens tronrum</w:t>
       </w:r>
     </w:p>
     <w:p>
@@ -706,144 +913,64 @@
           <w:bCs/>
           <w:lang w:val="da-DK"/>
         </w:rPr>
-        <w:lastRenderedPageBreak/>
-        <w:t>Metalstange</w:t>
-      </w:r>
-      <w:r>
-        <w:rPr>
-          <w:lang w:val="da-DK"/>
-        </w:rPr>
-        <w:t xml:space="preserve">: På hver side af pittrap er </w:t>
-      </w:r>
-      <w:r>
-        <w:rPr>
-          <w:lang w:val="da-DK"/>
-        </w:rPr>
-        <w:t>to søjler med metalstange man kan bruge til at kravle henover pittrappen.</w:t>
-      </w:r>
-      <w:r>
-        <w:rPr>
-          <w:lang w:val="da-DK"/>
-        </w:rPr>
-        <w:t xml:space="preserve"> Søjlerne er fyldt med lav kvalitets bomsten, som</w:t>
-      </w:r>
-      <w:r>
-        <w:rPr>
-          <w:lang w:val="da-DK"/>
-        </w:rPr>
-        <w:t xml:space="preserve"> bliver varme når </w:t>
-      </w:r>
-      <w:r>
-        <w:rPr>
-          <w:lang w:val="da-DK"/>
-        </w:rPr>
-        <w:t xml:space="preserve">man bruger </w:t>
-      </w:r>
-      <w:r>
-        <w:rPr>
-          <w:lang w:val="da-DK"/>
-        </w:rPr>
-        <w:t>metalstang</w:t>
-      </w:r>
-      <w:r>
-        <w:rPr>
-          <w:lang w:val="da-DK"/>
-        </w:rPr>
-        <w:t>, og til sidst DC 1</w:t>
-      </w:r>
-      <w:r>
-        <w:rPr>
-          <w:lang w:val="da-DK"/>
-        </w:rPr>
-        <w:t>3</w:t>
-      </w:r>
-      <w:r>
-        <w:rPr>
-          <w:lang w:val="da-DK"/>
-        </w:rPr>
-        <w:t xml:space="preserve"> CON eller 1d4 fire og give slip. Succes: Vælge </w:t>
-      </w:r>
-      <w:r>
-        <w:rPr>
-          <w:lang w:val="da-DK"/>
-        </w:rPr>
-        <w:t xml:space="preserve">mellem </w:t>
-      </w:r>
-      <w:r>
-        <w:rPr>
-          <w:lang w:val="da-DK"/>
-        </w:rPr>
-        <w:t xml:space="preserve">1d4 fire eller give slip. </w:t>
-      </w:r>
-    </w:p>
-    <w:p>
-      <w:pPr>
-        <w:rPr>
-          <w:lang w:val="da-DK"/>
-        </w:rPr>
-      </w:pPr>
-      <w:r>
+        <w:t>Søjler</w:t>
+      </w:r>
+      <w:r>
+        <w:rPr>
+          <w:lang w:val="da-DK"/>
+        </w:rPr>
+        <w:t xml:space="preserve">: </w:t>
+      </w:r>
+      <w:r>
+        <w:rPr>
+          <w:lang w:val="da-DK"/>
+        </w:rPr>
+        <w:t>AC 10, HP 15, Vul. Fire. Hvi</w:t>
+      </w:r>
+      <w:r>
+        <w:rPr>
+          <w:lang w:val="da-DK"/>
+        </w:rPr>
+        <w:t xml:space="preserve">s ødelægges, 10 ft radius DC 13 Dex eller </w:t>
+      </w:r>
+      <w:r>
+        <w:rPr>
+          <w:lang w:val="da-DK"/>
+        </w:rPr>
+        <w:t>4</w:t>
+      </w:r>
+      <w:r>
+        <w:rPr>
+          <w:lang w:val="da-DK"/>
+        </w:rPr>
+        <w:t xml:space="preserve">d6 Bludgeoning dele som loftet vælter sammen. Skaden forøges med </w:t>
+      </w:r>
+      <w:r>
+        <w:rPr>
+          <w:lang w:val="da-DK"/>
+        </w:rPr>
+        <w:t>2</w:t>
+      </w:r>
+      <w:r>
+        <w:rPr>
+          <w:lang w:val="da-DK"/>
+        </w:rPr>
+        <w:t>d6 for hver søjle allerede smadret. Hvis alle søjler ødelægges, falder tronrummet sammen efter 1d4 runder</w:t>
+      </w:r>
+      <w:r>
+        <w:rPr>
+          <w:lang w:val="da-DK"/>
+        </w:rPr>
+        <w:t>.</w:t>
+      </w:r>
+    </w:p>
+    <w:p>
+      <w:pPr>
         <w:rPr>
           <w:b/>
           <w:bCs/>
           <w:lang w:val="da-DK"/>
         </w:rPr>
-        <w:t>Falske døre</w:t>
-      </w:r>
-      <w:r>
-        <w:rPr>
-          <w:lang w:val="da-DK"/>
-        </w:rPr>
-        <w:t xml:space="preserve">: Der er to </w:t>
-      </w:r>
-      <w:r>
-        <w:rPr>
-          <w:lang w:val="da-DK"/>
-        </w:rPr>
-        <w:t>skyde</w:t>
-      </w:r>
-      <w:r>
-        <w:rPr>
-          <w:lang w:val="da-DK"/>
-        </w:rPr>
-        <w:t>døre forenden af rummet</w:t>
-      </w:r>
-      <w:r>
-        <w:rPr>
-          <w:lang w:val="da-DK"/>
-        </w:rPr>
-        <w:t xml:space="preserve"> som lukker helt tæt</w:t>
-      </w:r>
-      <w:r>
-        <w:rPr>
-          <w:lang w:val="da-DK"/>
-        </w:rPr>
-        <w:t xml:space="preserve">. </w:t>
-      </w:r>
-      <w:r>
-        <w:rPr>
-          <w:lang w:val="da-DK"/>
-        </w:rPr>
-        <w:t xml:space="preserve">Lukkes luft ind i rummene bag, trigger fælde: </w:t>
-      </w:r>
-      <w:r>
-        <w:rPr>
-          <w:lang w:val="da-DK"/>
-        </w:rPr>
-        <w:t>DC 13 CON</w:t>
-      </w:r>
-      <w:r>
-        <w:rPr>
-          <w:lang w:val="da-DK"/>
-        </w:rPr>
-        <w:t xml:space="preserve"> eller blæst 15 fod væk.</w:t>
-      </w:r>
-    </w:p>
-    <w:p>
-      <w:pPr>
-        <w:rPr>
-          <w:lang w:val="da-DK"/>
-        </w:rPr>
       </w:pPr>
       <w:r>
         <w:rPr>
@@ -851,32 +978,30 @@
           <w:bCs/>
           <w:lang w:val="da-DK"/>
         </w:rPr>
-        <w:t>Pittrap</w:t>
-      </w:r>
-      <w:r>
-        <w:rPr>
-          <w:lang w:val="da-DK"/>
-        </w:rPr>
-        <w:t xml:space="preserve">: 1d6 skade fra pigge, 1d6 fra 10 ft fald. </w:t>
-      </w:r>
-      <w:r>
-        <w:rPr>
-          <w:lang w:val="da-DK"/>
-        </w:rPr>
-        <w:t>Område langs væggen hvor der ikke er lige så mange pigge, leder til hemmelig gang.</w:t>
-      </w:r>
-    </w:p>
-    <w:p>
-      <w:pPr>
-        <w:rPr>
-          <w:lang w:val="da-DK"/>
-        </w:rPr>
-      </w:pPr>
-      <w:r>
-        <w:rPr>
-          <w:lang w:val="da-DK"/>
-        </w:rPr>
-        <w:t>Loot:</w:t>
+        <w:t>Rebslift</w:t>
+      </w:r>
+    </w:p>
+    <w:p>
+      <w:pPr>
+        <w:rPr>
+          <w:b/>
+          <w:bCs/>
+          <w:lang w:val="da-DK"/>
+        </w:rPr>
+      </w:pPr>
+      <w:r>
+        <w:rPr>
+          <w:lang w:val="da-DK"/>
+        </w:rPr>
+        <w:t>Loot</w:t>
+      </w:r>
+      <w:r>
+        <w:rPr>
+          <w:b/>
+          <w:bCs/>
+          <w:lang w:val="da-DK"/>
+        </w:rPr>
+        <w:t>:</w:t>
       </w:r>
     </w:p>
     <w:p>
@@ -887,49 +1012,22 @@
           <w:numId w:val="1"/>
         </w:numPr>
         <w:rPr>
-          <w:lang w:val="da-DK"/>
-        </w:rPr>
-      </w:pPr>
-      <w:r>
-        <w:rPr>
-          <w:lang w:val="da-DK"/>
-        </w:rPr>
-        <w:t>Pittrap: Tiger eye gem 25 gp</w:t>
-      </w:r>
-      <w:r>
-        <w:rPr>
-          <w:lang w:val="da-DK"/>
-        </w:rPr>
-        <w:t>.</w:t>
-      </w:r>
-    </w:p>
-    <w:p>
-      <w:pPr>
-        <w:pStyle w:val="Heading1"/>
-        <w:rPr>
-          <w:lang w:val="en-GB"/>
-        </w:rPr>
-      </w:pPr>
-      <w:r>
-        <w:rPr>
-          <w:lang w:val="en-GB"/>
-        </w:rPr>
-        <w:t>Krigsherrens tronrum</w:t>
-      </w:r>
-    </w:p>
-    <w:p>
-      <w:pPr>
-        <w:rPr>
-          <w:lang w:val="da-DK"/>
-        </w:rPr>
-      </w:pPr>
-      <w:r>
-        <w:rPr>
           <w:b/>
           <w:bCs/>
           <w:lang w:val="da-DK"/>
         </w:rPr>
-        <w:t>Søjler</w:t>
+      </w:pPr>
+      <w:r>
+        <w:rPr>
+          <w:lang w:val="da-DK"/>
+        </w:rPr>
+        <w:t xml:space="preserve">Blueprint til </w:t>
+      </w:r>
+      <w:r>
+        <w:rPr>
+          <w:lang w:val="da-DK"/>
+        </w:rPr>
+        <w:t>Revolver</w:t>
       </w:r>
       <w:r>
         <w:rPr>
@@ -937,27 +1035,14 @@
         </w:rPr>
         <w:t xml:space="preserve">: </w:t>
       </w:r>
-      <w:r>
-        <w:rPr>
-          <w:lang w:val="da-DK"/>
-        </w:rPr>
-        <w:t>AC 10, HP 15, Vul. Fire. Hvi</w:t>
-      </w:r>
-      <w:r>
-        <w:rPr>
-          <w:lang w:val="da-DK"/>
-        </w:rPr>
-        <w:t>s ødelægges, 10 ft radius DC 13 Dex eller 2d6 Bludgeoning dele som loftet vælter sammen. Skaden forøges med 1d6 for hver søjle allerede smadret. Hvis alle søjler ødelægges, falder tronrummet sammen efter 1d4 runder</w:t>
-      </w:r>
-      <w:r>
-        <w:rPr>
-          <w:lang w:val="da-DK"/>
-        </w:rPr>
-        <w:t>.</w:t>
-      </w:r>
-    </w:p>
-    <w:p>
-      <w:pPr>
+    </w:p>
+    <w:p>
+      <w:pPr>
+        <w:pStyle w:val="ListParagraph"/>
+        <w:numPr>
+          <w:ilvl w:val="1"/>
+          <w:numId w:val="1"/>
+        </w:numPr>
         <w:rPr>
           <w:b/>
           <w:bCs/>
@@ -966,34 +1051,27 @@
       </w:pPr>
       <w:r>
         <w:rPr>
-          <w:b/>
-          <w:bCs/>
-          <w:lang w:val="da-DK"/>
-        </w:rPr>
-        <w:t>Rebslift</w:t>
-      </w:r>
-    </w:p>
-    <w:p>
-      <w:pPr>
-        <w:rPr>
-          <w:b/>
-          <w:bCs/>
-          <w:lang w:val="da-DK"/>
-        </w:rPr>
-      </w:pPr>
-      <w:r>
-        <w:rPr>
-          <w:lang w:val="da-DK"/>
-        </w:rPr>
-        <w:t>Loot</w:t>
-      </w:r>
-      <w:r>
-        <w:rPr>
-          <w:b/>
-          <w:bCs/>
-          <w:lang w:val="da-DK"/>
-        </w:rPr>
-        <w:t>:</w:t>
+          <w:lang w:val="da-DK"/>
+        </w:rPr>
+        <w:t>Ødelagt</w:t>
+      </w:r>
+      <w:r>
+        <w:rPr>
+          <w:lang w:val="da-DK"/>
+        </w:rPr>
+        <w:t xml:space="preserve"> Ratling gunner </w:t>
+      </w:r>
+      <w:r>
+        <w:rPr>
+          <w:lang w:val="da-DK"/>
+        </w:rPr>
+        <w:t>skydevåben</w:t>
+      </w:r>
+      <w:r>
+        <w:rPr>
+          <w:lang w:val="da-DK"/>
+        </w:rPr>
+        <w:t xml:space="preserve"> </w:t>
       </w:r>
     </w:p>
     <w:p>
@@ -1004,28 +1082,505 @@
           <w:numId w:val="1"/>
         </w:numPr>
         <w:rPr>
-          <w:b/>
-          <w:bCs/>
-          <w:lang w:val="da-DK"/>
-        </w:rPr>
-      </w:pPr>
-      <w:r>
-        <w:rPr>
-          <w:lang w:val="da-DK"/>
-        </w:rPr>
-        <w:t xml:space="preserve">Blueprint til </w:t>
-      </w:r>
-      <w:r>
-        <w:rPr>
-          <w:lang w:val="da-DK"/>
-        </w:rPr>
-        <w:t>Revolver</w:t>
+          <w:lang w:val="da-DK"/>
+        </w:rPr>
+      </w:pPr>
+      <w:r>
+        <w:rPr>
+          <w:lang w:val="da-DK"/>
+        </w:rPr>
+        <w:t>Blueprints</w:t>
+      </w:r>
+      <w:r>
+        <w:rPr>
+          <w:lang w:val="da-DK"/>
+        </w:rPr>
+        <w:t xml:space="preserve"> til flamethrower</w:t>
       </w:r>
       <w:r>
         <w:rPr>
           <w:lang w:val="da-DK"/>
         </w:rPr>
         <w:t xml:space="preserve">: </w:t>
+      </w:r>
+      <w:r>
+        <w:rPr>
+          <w:lang w:val="da-DK"/>
+        </w:rPr>
+        <w:t xml:space="preserve">3x </w:t>
+      </w:r>
+      <w:r>
+        <w:rPr>
+          <w:lang w:val="da-DK"/>
+        </w:rPr>
+        <w:t>Ødelagt Ratling Gunner skydevåben + Celestial steel æg laves til flamethrower.</w:t>
+      </w:r>
+    </w:p>
+    <w:p>
+      <w:pPr>
+        <w:rPr>
+          <w:lang w:val="da-DK"/>
+        </w:rPr>
+      </w:pPr>
+    </w:p>
+    <w:p>
+      <w:pPr>
+        <w:pStyle w:val="Heading2"/>
+        <w:rPr>
+          <w:lang w:val="da-DK"/>
+        </w:rPr>
+      </w:pPr>
+      <w:r>
+        <w:rPr>
+          <w:lang w:val="da-DK"/>
+        </w:rPr>
+        <w:t>Loot</w:t>
+      </w:r>
+      <w:r>
+        <w:rPr>
+          <w:lang w:val="da-DK"/>
+        </w:rPr>
+        <w:t xml:space="preserve"> spillerne har indsamlet</w:t>
+      </w:r>
+      <w:r>
+        <w:rPr>
+          <w:lang w:val="da-DK"/>
+        </w:rPr>
+        <w:t>:</w:t>
+      </w:r>
+    </w:p>
+    <w:p>
+      <w:pPr>
+        <w:pStyle w:val="ListParagraph"/>
+        <w:numPr>
+          <w:ilvl w:val="0"/>
+          <w:numId w:val="1"/>
+        </w:numPr>
+        <w:rPr>
+          <w:lang w:val="da-DK"/>
+        </w:rPr>
+      </w:pPr>
+      <w:r>
+        <w:rPr>
+          <w:lang w:val="da-DK"/>
+        </w:rPr>
+        <w:t>Pearl of Gust of Wind</w:t>
+      </w:r>
+    </w:p>
+    <w:p>
+      <w:pPr>
+        <w:pStyle w:val="ListParagraph"/>
+        <w:numPr>
+          <w:ilvl w:val="0"/>
+          <w:numId w:val="1"/>
+        </w:numPr>
+        <w:rPr>
+          <w:lang w:val="da-DK"/>
+        </w:rPr>
+      </w:pPr>
+      <w:r>
+        <w:rPr>
+          <w:lang w:val="da-DK"/>
+        </w:rPr>
+        <w:t>Pearl of Thunderwave</w:t>
+      </w:r>
+    </w:p>
+    <w:p>
+      <w:pPr>
+        <w:pStyle w:val="ListParagraph"/>
+        <w:numPr>
+          <w:ilvl w:val="0"/>
+          <w:numId w:val="1"/>
+        </w:numPr>
+        <w:rPr>
+          <w:lang w:val="en-GB"/>
+        </w:rPr>
+      </w:pPr>
+      <w:r>
+        <w:rPr>
+          <w:lang w:val="en-GB"/>
+        </w:rPr>
+        <w:t>Dire wolf Military sadd</w:t>
+      </w:r>
+      <w:r>
+        <w:rPr>
+          <w:lang w:val="en-GB"/>
+        </w:rPr>
+        <w:t>le</w:t>
+      </w:r>
+      <w:r>
+        <w:rPr>
+          <w:lang w:val="en-GB"/>
+        </w:rPr>
+        <w:t xml:space="preserve"> (</w:t>
+      </w:r>
+      <w:r>
+        <w:rPr>
+          <w:lang w:val="en-GB"/>
+        </w:rPr>
+        <w:t>35</w:t>
+      </w:r>
+      <w:r>
+        <w:rPr>
+          <w:lang w:val="en-GB"/>
+        </w:rPr>
+        <w:t xml:space="preserve"> gp, 30 lb)</w:t>
+      </w:r>
+      <w:r>
+        <w:rPr>
+          <w:lang w:val="en-GB"/>
+        </w:rPr>
+        <w:t>.</w:t>
+      </w:r>
+    </w:p>
+    <w:p>
+      <w:pPr>
+        <w:pStyle w:val="ListParagraph"/>
+        <w:numPr>
+          <w:ilvl w:val="0"/>
+          <w:numId w:val="1"/>
+        </w:numPr>
+        <w:rPr>
+          <w:lang w:val="en-GB"/>
+        </w:rPr>
+      </w:pPr>
+      <w:r>
+        <w:rPr>
+          <w:lang w:val="en-GB"/>
+        </w:rPr>
+        <w:t>Backpack (2 gp, 2 lb)</w:t>
+      </w:r>
+      <w:r>
+        <w:rPr>
+          <w:lang w:val="en-GB"/>
+        </w:rPr>
+        <w:t>:</w:t>
+      </w:r>
+      <w:r>
+        <w:rPr>
+          <w:lang w:val="en-GB"/>
+        </w:rPr>
+        <w:t xml:space="preserve"> 200 cp, 25 sp, 1x Healing Potion</w:t>
+      </w:r>
+    </w:p>
+    <w:p>
+      <w:pPr>
+        <w:pStyle w:val="ListParagraph"/>
+        <w:numPr>
+          <w:ilvl w:val="0"/>
+          <w:numId w:val="1"/>
+        </w:numPr>
+        <w:rPr>
+          <w:lang w:val="da-DK"/>
+        </w:rPr>
+      </w:pPr>
+      <w:r>
+        <w:rPr>
+          <w:lang w:val="da-DK"/>
+        </w:rPr>
+        <w:t>450 cp, 25 sp, 30 gp.</w:t>
+      </w:r>
+    </w:p>
+    <w:p>
+      <w:pPr>
+        <w:pStyle w:val="ListParagraph"/>
+        <w:numPr>
+          <w:ilvl w:val="0"/>
+          <w:numId w:val="1"/>
+        </w:numPr>
+        <w:rPr>
+          <w:lang w:val="da-DK"/>
+        </w:rPr>
+      </w:pPr>
+      <w:r>
+        <w:rPr>
+          <w:lang w:val="da-DK"/>
+        </w:rPr>
+        <w:t>1250 cp, 450 sp</w:t>
+      </w:r>
+    </w:p>
+    <w:p>
+      <w:pPr>
+        <w:pStyle w:val="ListParagraph"/>
+        <w:numPr>
+          <w:ilvl w:val="0"/>
+          <w:numId w:val="1"/>
+        </w:numPr>
+        <w:rPr>
+          <w:lang w:val="da-DK"/>
+        </w:rPr>
+      </w:pPr>
+      <w:r>
+        <w:rPr>
+          <w:lang w:val="da-DK"/>
+        </w:rPr>
+        <w:t>Bronze krone med draconic runer (25 gp)</w:t>
+      </w:r>
+    </w:p>
+    <w:p>
+      <w:pPr>
+        <w:pStyle w:val="ListParagraph"/>
+        <w:numPr>
+          <w:ilvl w:val="0"/>
+          <w:numId w:val="1"/>
+        </w:numPr>
+        <w:rPr>
+          <w:lang w:val="da-DK"/>
+        </w:rPr>
+      </w:pPr>
+      <w:r>
+        <w:rPr>
+          <w:lang w:val="da-DK"/>
+        </w:rPr>
+        <w:t>lædervest med losser (lynx) pels (25 gp)</w:t>
+      </w:r>
+    </w:p>
+    <w:p>
+      <w:pPr>
+        <w:rPr>
+          <w:lang w:val="da-DK"/>
+        </w:rPr>
+      </w:pPr>
+    </w:p>
+    <w:p>
+      <w:pPr>
+        <w:pStyle w:val="Heading1"/>
+        <w:rPr>
+          <w:lang w:val="da-DK"/>
+        </w:rPr>
+      </w:pPr>
+      <w:r>
+        <w:rPr>
+          <w:lang w:val="da-DK"/>
+        </w:rPr>
+        <w:t>Encounter: Fiskefolk og Gyldne Vinger</w:t>
+      </w:r>
+    </w:p>
+    <w:p>
+      <w:pPr>
+        <w:rPr>
+          <w:lang w:val="da-DK"/>
+        </w:rPr>
+      </w:pPr>
+      <w:r>
+        <w:rPr>
+          <w:lang w:val="da-DK"/>
+        </w:rPr>
+        <w:t>Stærk party af fiskefolk har været i De Store Gravhøje hvor den magiske art</w:t>
+      </w:r>
+      <w:r>
+        <w:rPr>
+          <w:lang w:val="da-DK"/>
+        </w:rPr>
+        <w:t>e</w:t>
+      </w:r>
+      <w:r>
+        <w:rPr>
+          <w:lang w:val="da-DK"/>
+        </w:rPr>
+        <w:t xml:space="preserve">fakt </w:t>
+      </w:r>
+      <w:r>
+        <w:rPr>
+          <w:i/>
+          <w:iCs/>
+          <w:lang w:val="da-DK"/>
+        </w:rPr>
+        <w:t xml:space="preserve">De Gyldne Vinger </w:t>
+      </w:r>
+      <w:r>
+        <w:rPr>
+          <w:lang w:val="da-DK"/>
+        </w:rPr>
+        <w:t xml:space="preserve">slap fra dem. </w:t>
+      </w:r>
+    </w:p>
+    <w:p>
+      <w:pPr>
+        <w:jc w:val="center"/>
+        <w:rPr>
+          <w:i/>
+          <w:iCs/>
+          <w:lang w:val="da-DK"/>
+        </w:rPr>
+      </w:pPr>
+      <w:r>
+        <w:rPr>
+          <w:i/>
+          <w:iCs/>
+          <w:lang w:val="da-DK"/>
+        </w:rPr>
+        <w:t xml:space="preserve">”Der bliver pludseligt enorm lys, som hvis det var højlys sommerdag. Kilden er en basketball størrelse hvidglødende kugle med to englevinger der pludseligt flyver sporadisk rundt 200 fod foran jer. </w:t>
+      </w:r>
+      <w:r>
+        <w:rPr>
+          <w:i/>
+          <w:iCs/>
+          <w:lang w:val="da-DK"/>
+        </w:rPr>
+        <w:t xml:space="preserve">Kort efter kommer 5 fiskefolk ud </w:t>
+      </w:r>
+      <w:r>
+        <w:rPr>
+          <w:i/>
+          <w:iCs/>
+          <w:lang w:val="da-DK"/>
+        </w:rPr>
+        <w:t>ad</w:t>
+      </w:r>
+      <w:r>
+        <w:rPr>
+          <w:i/>
+          <w:iCs/>
+          <w:lang w:val="da-DK"/>
+        </w:rPr>
+        <w:t xml:space="preserve"> en portal, 2 af dem bliver øjeblikkeligt </w:t>
+      </w:r>
+      <w:r>
+        <w:rPr>
+          <w:i/>
+          <w:iCs/>
+          <w:lang w:val="da-DK"/>
+        </w:rPr>
+        <w:t>reduceret til aske som en lysende stråle flyver ud fra den lysende kugle</w:t>
+      </w:r>
+      <w:r>
+        <w:rPr>
+          <w:i/>
+          <w:iCs/>
+          <w:lang w:val="da-DK"/>
+        </w:rPr>
+        <w:t xml:space="preserve">, men de tre resterende danner </w:t>
+      </w:r>
+      <w:r>
+        <w:rPr>
+          <w:i/>
+          <w:iCs/>
+          <w:lang w:val="da-DK"/>
+        </w:rPr>
+        <w:t xml:space="preserve">udnytter kuglens distraktion til at danne et </w:t>
+      </w:r>
+      <w:r>
+        <w:rPr>
+          <w:i/>
+          <w:iCs/>
+          <w:lang w:val="da-DK"/>
+        </w:rPr>
+        <w:t>magisk bur rundt om</w:t>
+      </w:r>
+      <w:r>
+        <w:rPr>
+          <w:i/>
+          <w:iCs/>
+          <w:lang w:val="da-DK"/>
+        </w:rPr>
+        <w:t xml:space="preserve"> kuglen, der øjeblikkeligt lyser markant mindre.</w:t>
+      </w:r>
+      <w:r>
+        <w:rPr>
+          <w:i/>
+          <w:iCs/>
+          <w:lang w:val="da-DK"/>
+        </w:rPr>
+        <w:t>”</w:t>
+      </w:r>
+    </w:p>
+    <w:p>
+      <w:pPr>
+        <w:rPr>
+          <w:lang w:val="da-DK"/>
+        </w:rPr>
+      </w:pPr>
+      <w:r>
+        <w:rPr>
+          <w:lang w:val="da-DK"/>
+        </w:rPr>
+        <w:lastRenderedPageBreak/>
+        <w:t>Arcana</w:t>
+      </w:r>
+      <w:r>
+        <w:rPr>
+          <w:lang w:val="da-DK"/>
+        </w:rPr>
+        <w:t xml:space="preserve">, </w:t>
+      </w:r>
+      <w:r>
+        <w:rPr>
+          <w:lang w:val="da-DK"/>
+        </w:rPr>
+        <w:t>Religion =&gt; Kuglen er sentient meget magtfuld magic item.</w:t>
+      </w:r>
+      <w:r>
+        <w:rPr>
+          <w:lang w:val="da-DK"/>
+        </w:rPr>
+        <w:br/>
+        <w:t>Perception 16/19 Middel/stor gruppe fiskefolk på vej.</w:t>
+      </w:r>
+    </w:p>
+    <w:p>
+      <w:pPr>
+        <w:rPr>
+          <w:lang w:val="da-DK"/>
+        </w:rPr>
+      </w:pPr>
+    </w:p>
+    <w:p>
+      <w:pPr>
+        <w:rPr>
+          <w:lang w:val="da-DK"/>
+        </w:rPr>
+      </w:pPr>
+      <w:r>
+        <w:rPr>
+          <w:lang w:val="da-DK"/>
+        </w:rPr>
+        <w:t>Stat blocks:</w:t>
+      </w:r>
+    </w:p>
+    <w:p>
+      <w:pPr>
+        <w:pStyle w:val="ListParagraph"/>
+        <w:numPr>
+          <w:ilvl w:val="0"/>
+          <w:numId w:val="1"/>
+        </w:numPr>
+        <w:rPr>
+          <w:lang w:val="da-DK"/>
+        </w:rPr>
+      </w:pPr>
+      <w:r>
+        <w:rPr>
+          <w:lang w:val="da-DK"/>
+        </w:rPr>
+        <w:t xml:space="preserve">Allerede: 3x </w:t>
+      </w:r>
+      <w:hyperlink r:id="rId6" w:history="1">
+        <w:r>
+          <w:rPr>
+            <w:rStyle w:val="Hyperlink"/>
+            <w:lang w:val="da-DK"/>
+          </w:rPr>
+          <w:t>Mind Flayer Arcanist</w:t>
+        </w:r>
+      </w:hyperlink>
+    </w:p>
+    <w:p>
+      <w:pPr>
+        <w:pStyle w:val="ListParagraph"/>
+        <w:numPr>
+          <w:ilvl w:val="0"/>
+          <w:numId w:val="1"/>
+        </w:numPr>
+        <w:rPr>
+          <w:lang w:val="da-DK"/>
+        </w:rPr>
+      </w:pPr>
+      <w:r>
+        <w:rPr>
+          <w:lang w:val="da-DK"/>
+        </w:rPr>
+        <w:t>Teleporter ind så snart der er fare:</w:t>
       </w:r>
     </w:p>
     <w:p>
@@ -1036,35 +1591,51 @@
           <w:numId w:val="1"/>
         </w:numPr>
         <w:rPr>
-          <w:b/>
-          <w:bCs/>
-          <w:lang w:val="da-DK"/>
-        </w:rPr>
-      </w:pPr>
-      <w:r>
-        <w:rPr>
-          <w:lang w:val="da-DK"/>
-        </w:rPr>
-        <w:t>Ødelagt</w:t>
-      </w:r>
-      <w:r>
-        <w:rPr>
-          <w:lang w:val="da-DK"/>
-        </w:rPr>
-        <w:t xml:space="preserve"> Ratling gunner </w:t>
-      </w:r>
-      <w:r>
-        <w:rPr>
-          <w:lang w:val="da-DK"/>
-        </w:rPr>
-        <w:t>skydevåben</w:t>
-      </w:r>
-      <w:r>
-        <w:rPr>
-          <w:lang w:val="da-DK"/>
-        </w:rPr>
-        <w:t xml:space="preserve"> </w:t>
-      </w:r>
+          <w:lang w:val="da-DK"/>
+        </w:rPr>
+      </w:pPr>
+      <w:r>
+        <w:rPr>
+          <w:lang w:val="da-DK"/>
+        </w:rPr>
+        <w:t xml:space="preserve">6x </w:t>
+      </w:r>
+      <w:hyperlink r:id="rId7" w:history="1">
+        <w:r>
+          <w:rPr>
+            <w:rStyle w:val="Hyperlink"/>
+            <w:lang w:val="da-DK"/>
+          </w:rPr>
+          <w:t>Skråler</w:t>
+        </w:r>
+      </w:hyperlink>
+    </w:p>
+    <w:p>
+      <w:pPr>
+        <w:pStyle w:val="ListParagraph"/>
+        <w:numPr>
+          <w:ilvl w:val="1"/>
+          <w:numId w:val="1"/>
+        </w:numPr>
+        <w:rPr>
+          <w:lang w:val="da-DK"/>
+        </w:rPr>
+      </w:pPr>
+      <w:r>
+        <w:rPr>
+          <w:lang w:val="da-DK"/>
+        </w:rPr>
+        <w:t xml:space="preserve">5x </w:t>
+      </w:r>
+      <w:hyperlink r:id="rId8" w:history="1">
+        <w:r>
+          <w:rPr>
+            <w:rStyle w:val="Hyperlink"/>
+            <w:lang w:val="da-DK"/>
+          </w:rPr>
+          <w:t>Red Slaad</w:t>
+        </w:r>
+      </w:hyperlink>
     </w:p>
     <w:p>
       <w:pPr>
@@ -1081,250 +1652,34 @@
         <w:rPr>
           <w:lang w:val="da-DK"/>
         </w:rPr>
-        <w:t>Blueprints</w:t>
-      </w:r>
-      <w:r>
-        <w:rPr>
-          <w:lang w:val="da-DK"/>
-        </w:rPr>
-        <w:t xml:space="preserve"> til flamethrower</w:t>
-      </w:r>
-      <w:r>
-        <w:rPr>
-          <w:lang w:val="da-DK"/>
-        </w:rPr>
-        <w:t xml:space="preserve">: </w:t>
-      </w:r>
-      <w:r>
-        <w:rPr>
-          <w:lang w:val="da-DK"/>
-        </w:rPr>
-        <w:t xml:space="preserve">3x </w:t>
-      </w:r>
-      <w:r>
-        <w:rPr>
-          <w:lang w:val="da-DK"/>
-        </w:rPr>
-        <w:t>Ødelagt Ratling Gunner skydevåben + Celestial steel æg laves til flamethrower.</w:t>
-      </w:r>
-    </w:p>
-    <w:p>
-      <w:pPr>
-        <w:rPr>
-          <w:lang w:val="da-DK"/>
-        </w:rPr>
-      </w:pPr>
-    </w:p>
-    <w:p>
-      <w:pPr>
-        <w:pStyle w:val="Heading2"/>
-        <w:rPr>
-          <w:lang w:val="da-DK"/>
-        </w:rPr>
-      </w:pPr>
-      <w:r>
-        <w:rPr>
-          <w:lang w:val="da-DK"/>
-        </w:rPr>
-        <w:t>Loot</w:t>
-      </w:r>
-      <w:r>
-        <w:rPr>
-          <w:lang w:val="da-DK"/>
-        </w:rPr>
-        <w:t xml:space="preserve"> spillerne har indsamlet</w:t>
-      </w:r>
-      <w:r>
-        <w:rPr>
-          <w:lang w:val="da-DK"/>
-        </w:rPr>
-        <w:t>:</w:t>
-      </w:r>
-    </w:p>
-    <w:p>
-      <w:pPr>
-        <w:pStyle w:val="ListParagraph"/>
-        <w:numPr>
-          <w:ilvl w:val="0"/>
-          <w:numId w:val="1"/>
-        </w:numPr>
-        <w:rPr>
-          <w:lang w:val="da-DK"/>
-        </w:rPr>
-      </w:pPr>
-      <w:r>
-        <w:rPr>
-          <w:lang w:val="da-DK"/>
-        </w:rPr>
-        <w:t>Pearl of Gust of Wind</w:t>
-      </w:r>
-    </w:p>
-    <w:p>
-      <w:pPr>
-        <w:pStyle w:val="ListParagraph"/>
-        <w:numPr>
-          <w:ilvl w:val="0"/>
-          <w:numId w:val="1"/>
-        </w:numPr>
-        <w:rPr>
-          <w:lang w:val="da-DK"/>
-        </w:rPr>
-      </w:pPr>
-      <w:r>
-        <w:rPr>
-          <w:lang w:val="da-DK"/>
-        </w:rPr>
-        <w:t>Pearl of Thunderwave</w:t>
-      </w:r>
-    </w:p>
-    <w:p>
-      <w:pPr>
-        <w:pStyle w:val="ListParagraph"/>
-        <w:numPr>
-          <w:ilvl w:val="0"/>
-          <w:numId w:val="1"/>
-        </w:numPr>
-        <w:rPr>
-          <w:lang w:val="en-GB"/>
-        </w:rPr>
-      </w:pPr>
-      <w:r>
-        <w:rPr>
-          <w:lang w:val="en-GB"/>
-        </w:rPr>
-        <w:t>Dire wolf Military sadd</w:t>
-      </w:r>
-      <w:r>
-        <w:rPr>
-          <w:lang w:val="en-GB"/>
-        </w:rPr>
-        <w:t>le</w:t>
-      </w:r>
-      <w:r>
-        <w:rPr>
-          <w:lang w:val="en-GB"/>
-        </w:rPr>
-        <w:t xml:space="preserve"> (</w:t>
-      </w:r>
-      <w:r>
-        <w:rPr>
-          <w:lang w:val="en-GB"/>
-        </w:rPr>
-        <w:t>35</w:t>
-      </w:r>
-      <w:r>
-        <w:rPr>
-          <w:lang w:val="en-GB"/>
-        </w:rPr>
-        <w:t xml:space="preserve"> gp, 30 lb)</w:t>
-      </w:r>
-      <w:r>
-        <w:rPr>
-          <w:lang w:val="en-GB"/>
+        <w:t xml:space="preserve">Gyldne Vinger: </w:t>
+      </w:r>
+      <w:r>
+        <w:rPr>
+          <w:lang w:val="da-DK"/>
+        </w:rPr>
+        <w:t xml:space="preserve">Bekæmp </w:t>
+      </w:r>
+      <w:hyperlink r:id="rId9" w:history="1">
+        <w:r>
+          <w:rPr>
+            <w:rStyle w:val="Hyperlink"/>
+            <w:lang w:val="da-DK"/>
+          </w:rPr>
+          <w:t>Planetar</w:t>
+        </w:r>
+      </w:hyperlink>
+      <w:r>
+        <w:rPr>
+          <w:lang w:val="da-DK"/>
+        </w:rPr>
+        <w:t xml:space="preserve"> og så får man den som magic item</w:t>
+      </w:r>
+      <w:r>
+        <w:rPr>
+          <w:lang w:val="da-DK"/>
         </w:rPr>
         <w:t>.</w:t>
-      </w:r>
-    </w:p>
-    <w:p>
-      <w:pPr>
-        <w:pStyle w:val="ListParagraph"/>
-        <w:numPr>
-          <w:ilvl w:val="0"/>
-          <w:numId w:val="1"/>
-        </w:numPr>
-        <w:rPr>
-          <w:lang w:val="en-GB"/>
-        </w:rPr>
-      </w:pPr>
-      <w:r>
-        <w:rPr>
-          <w:lang w:val="en-GB"/>
-        </w:rPr>
-        <w:t>Backpack (2 gp, 2 lb)</w:t>
-      </w:r>
-      <w:r>
-        <w:rPr>
-          <w:lang w:val="en-GB"/>
-        </w:rPr>
-        <w:t>:</w:t>
-      </w:r>
-      <w:r>
-        <w:rPr>
-          <w:lang w:val="en-GB"/>
-        </w:rPr>
-        <w:t xml:space="preserve"> 200 cp, 25 sp, 1x Healing Potion</w:t>
-      </w:r>
-    </w:p>
-    <w:p>
-      <w:pPr>
-        <w:pStyle w:val="ListParagraph"/>
-        <w:numPr>
-          <w:ilvl w:val="0"/>
-          <w:numId w:val="1"/>
-        </w:numPr>
-        <w:rPr>
-          <w:lang w:val="da-DK"/>
-        </w:rPr>
-      </w:pPr>
-      <w:r>
-        <w:rPr>
-          <w:lang w:val="da-DK"/>
-        </w:rPr>
-        <w:t>450 cp, 25 sp, 30 gp.</w:t>
-      </w:r>
-    </w:p>
-    <w:p>
-      <w:pPr>
-        <w:pStyle w:val="ListParagraph"/>
-        <w:numPr>
-          <w:ilvl w:val="0"/>
-          <w:numId w:val="1"/>
-        </w:numPr>
-        <w:rPr>
-          <w:lang w:val="da-DK"/>
-        </w:rPr>
-      </w:pPr>
-      <w:r>
-        <w:rPr>
-          <w:lang w:val="da-DK"/>
-        </w:rPr>
-        <w:t>1250 cp, 450 sp</w:t>
-      </w:r>
-    </w:p>
-    <w:p>
-      <w:pPr>
-        <w:pStyle w:val="ListParagraph"/>
-        <w:numPr>
-          <w:ilvl w:val="0"/>
-          <w:numId w:val="1"/>
-        </w:numPr>
-        <w:rPr>
-          <w:lang w:val="da-DK"/>
-        </w:rPr>
-      </w:pPr>
-      <w:r>
-        <w:rPr>
-          <w:lang w:val="da-DK"/>
-        </w:rPr>
-        <w:t>Bronze krone med draconic runer (25 gp)</w:t>
-      </w:r>
-    </w:p>
-    <w:p>
-      <w:pPr>
-        <w:pStyle w:val="ListParagraph"/>
-        <w:numPr>
-          <w:ilvl w:val="0"/>
-          <w:numId w:val="1"/>
-        </w:numPr>
-        <w:rPr>
-          <w:lang w:val="da-DK"/>
-        </w:rPr>
-      </w:pPr>
-      <w:r>
-        <w:rPr>
-          <w:lang w:val="da-DK"/>
-        </w:rPr>
-        <w:t>lædervest med losser (lynx) pels (25 gp)</w:t>
       </w:r>
     </w:p>
     <w:sectPr>

--- a/Terra Aurum/Græsland/Røde Tusindben Krigsherre.docx
+++ b/Terra Aurum/Græsland/Røde Tusindben Krigsherre.docx
@@ -1680,6 +1680,3039 @@
           <w:lang w:val="da-DK"/>
         </w:rPr>
         <w:t>.</w:t>
+      </w:r>
+    </w:p>
+    <w:p>
+      <w:pPr>
+        <w:rPr>
+          <w:lang w:val="da-DK"/>
+        </w:rPr>
+      </w:pPr>
+      <w:r>
+        <w:rPr>
+          <w:lang w:val="da-DK"/>
+        </w:rPr>
+        <w:br w:type="page"/>
+      </w:r>
+    </w:p>
+    <w:p>
+      <w:pPr>
+        <w:pStyle w:val="Title"/>
+        <w:rPr>
+          <w:lang w:val="da-DK"/>
+        </w:rPr>
+      </w:pPr>
+      <w:r>
+        <w:rPr>
+          <w:lang w:val="da-DK"/>
+        </w:rPr>
+        <w:lastRenderedPageBreak/>
+        <w:t>Ateisaer</w:t>
+      </w:r>
+      <w:r>
+        <w:rPr>
+          <w:lang w:val="da-DK"/>
+        </w:rPr>
+        <w:t xml:space="preserve"> i Benkirkegården</w:t>
+      </w:r>
+    </w:p>
+    <w:p>
+      <w:pPr>
+        <w:pStyle w:val="Heading1"/>
+        <w:rPr>
+          <w:lang w:val="da-DK"/>
+        </w:rPr>
+      </w:pPr>
+      <w:r>
+        <w:rPr>
+          <w:lang w:val="da-DK"/>
+        </w:rPr>
+        <w:t>Baggrund</w:t>
+      </w:r>
+    </w:p>
+    <w:p>
+      <w:pPr>
+        <w:rPr>
+          <w:lang w:val="da-DK"/>
+        </w:rPr>
+      </w:pPr>
+      <w:r>
+        <w:rPr>
+          <w:lang w:val="da-DK"/>
+        </w:rPr>
+        <w:t xml:space="preserve">Har bosat sig i Benkirkegården. Efter at have befæstet stedet, begyndte de at eksperimentere med resterne af de necromancy ritualer der var der. </w:t>
+      </w:r>
+      <w:r>
+        <w:rPr>
+          <w:lang w:val="da-DK"/>
+        </w:rPr>
+        <w:t>Ateisaer [A-t</w:t>
+      </w:r>
+      <w:r>
+        <w:rPr>
+          <w:lang w:val="da-DK"/>
+        </w:rPr>
+        <w:t>a</w:t>
+      </w:r>
+      <w:r>
+        <w:rPr>
+          <w:lang w:val="da-DK"/>
+        </w:rPr>
+        <w:t>i-sær]</w:t>
+      </w:r>
+      <w:r>
+        <w:rPr>
+          <w:lang w:val="da-DK"/>
+        </w:rPr>
+        <w:t xml:space="preserve"> blev overtalt af hendes højre hånd</w:t>
+      </w:r>
+      <w:r>
+        <w:rPr>
+          <w:lang w:val="da-DK"/>
+        </w:rPr>
+        <w:t xml:space="preserve"> </w:t>
+      </w:r>
+      <w:r>
+        <w:rPr>
+          <w:lang w:val="da-DK"/>
+        </w:rPr>
+        <w:t xml:space="preserve">Fordærvsfordrer </w:t>
+      </w:r>
+      <w:r>
+        <w:rPr>
+          <w:lang w:val="da-DK"/>
+        </w:rPr>
+        <w:t>grattoen</w:t>
+      </w:r>
+      <w:r>
+        <w:rPr>
+          <w:lang w:val="da-DK"/>
+        </w:rPr>
+        <w:t xml:space="preserve"> </w:t>
+      </w:r>
+      <w:r>
+        <w:rPr>
+          <w:lang w:val="da-DK"/>
+        </w:rPr>
+        <w:t xml:space="preserve">Sortfinger </w:t>
+      </w:r>
+      <w:r>
+        <w:rPr>
+          <w:lang w:val="da-DK"/>
+        </w:rPr>
+        <w:t xml:space="preserve">til at bygge et necromancy alter. </w:t>
+      </w:r>
+      <w:r>
+        <w:rPr>
+          <w:lang w:val="da-DK"/>
+        </w:rPr>
+        <w:t xml:space="preserve">Sortfinger </w:t>
+      </w:r>
+      <w:r>
+        <w:rPr>
+          <w:lang w:val="da-DK"/>
+        </w:rPr>
+        <w:t>er blevet Orcus kultist, uden at vide det er ”Orcus” han tilbeder</w:t>
+      </w:r>
+      <w:r>
+        <w:rPr>
+          <w:lang w:val="da-DK"/>
+        </w:rPr>
+        <w:t>.</w:t>
+      </w:r>
+      <w:r>
+        <w:rPr>
+          <w:lang w:val="da-DK"/>
+        </w:rPr>
+        <w:t xml:space="preserve"> Ateisær og Sortfinger</w:t>
+      </w:r>
+      <w:r>
+        <w:rPr>
+          <w:lang w:val="da-DK"/>
+        </w:rPr>
+        <w:t xml:space="preserve"> og ønsker at skabe en hær fra Benkirkegården og </w:t>
+      </w:r>
+      <w:r>
+        <w:rPr>
+          <w:lang w:val="da-DK"/>
+        </w:rPr>
+        <w:t>gøre de Grønne tusindben til slaver</w:t>
+      </w:r>
+      <w:r>
+        <w:rPr>
+          <w:lang w:val="da-DK"/>
+        </w:rPr>
+        <w:t>, og derefter tage kontrol over</w:t>
+      </w:r>
+      <w:r>
+        <w:rPr>
+          <w:lang w:val="da-DK"/>
+        </w:rPr>
+        <w:t xml:space="preserve"> kæmpesneglene og bomstensproduktionen, både for at styrke krigsherren men også for at svække Dakkaerne.</w:t>
+      </w:r>
+    </w:p>
+    <w:p>
+      <w:pPr>
+        <w:rPr>
+          <w:lang w:val="da-DK"/>
+        </w:rPr>
+      </w:pPr>
+      <w:r>
+        <w:rPr>
+          <w:lang w:val="da-DK"/>
+        </w:rPr>
+        <w:t>Alteret kom ud af kontrol og vækkede en masse udøde fra knoglerne, som dræbte en del tusindben. De valgte derfor at aflukke den del af basen.</w:t>
+      </w:r>
+    </w:p>
+    <w:p>
+      <w:pPr>
+        <w:pStyle w:val="Heading1"/>
+        <w:rPr>
+          <w:lang w:val="da-DK"/>
+        </w:rPr>
+      </w:pPr>
+      <w:r>
+        <w:rPr>
+          <w:lang w:val="da-DK"/>
+        </w:rPr>
+        <w:t>Opbygning</w:t>
+      </w:r>
+    </w:p>
+    <w:p>
+      <w:pPr>
+        <w:rPr>
+          <w:lang w:val="da-DK"/>
+        </w:rPr>
+      </w:pPr>
+      <w:r>
+        <w:rPr>
+          <w:lang w:val="da-DK"/>
+        </w:rPr>
+        <w:t>Vestlige del af Benkirkegården er fra ud til ind:</w:t>
+      </w:r>
+    </w:p>
+    <w:p>
+      <w:pPr>
+        <w:pStyle w:val="ListParagraph"/>
+        <w:numPr>
+          <w:ilvl w:val="0"/>
+          <w:numId w:val="2"/>
+        </w:numPr>
+        <w:rPr>
+          <w:lang w:val="da-DK"/>
+        </w:rPr>
+      </w:pPr>
+      <w:r>
+        <w:rPr>
+          <w:lang w:val="da-DK"/>
+        </w:rPr>
+        <w:t>Vild</w:t>
+      </w:r>
+      <w:r>
+        <w:rPr>
+          <w:lang w:val="da-DK"/>
+        </w:rPr>
+        <w:t>t</w:t>
+      </w:r>
+    </w:p>
+    <w:p>
+      <w:pPr>
+        <w:pStyle w:val="ListParagraph"/>
+        <w:numPr>
+          <w:ilvl w:val="0"/>
+          <w:numId w:val="2"/>
+        </w:numPr>
+        <w:rPr>
+          <w:lang w:val="da-DK"/>
+        </w:rPr>
+      </w:pPr>
+      <w:r>
+        <w:rPr>
+          <w:lang w:val="da-DK"/>
+        </w:rPr>
+        <w:t>Fælder</w:t>
+      </w:r>
+    </w:p>
+    <w:p>
+      <w:pPr>
+        <w:pStyle w:val="ListParagraph"/>
+        <w:numPr>
+          <w:ilvl w:val="0"/>
+          <w:numId w:val="2"/>
+        </w:numPr>
+        <w:rPr>
+          <w:lang w:val="da-DK"/>
+        </w:rPr>
+      </w:pPr>
+      <w:r>
+        <w:rPr>
+          <w:lang w:val="da-DK"/>
+        </w:rPr>
+        <w:t>Basen</w:t>
+      </w:r>
+    </w:p>
+    <w:p>
+      <w:pPr>
+        <w:rPr>
+          <w:lang w:val="da-DK"/>
+        </w:rPr>
+      </w:pPr>
+      <w:r>
+        <w:rPr>
+          <w:lang w:val="da-DK"/>
+        </w:rPr>
+        <w:t>Mens østlige del er hvor de udøde plager, og er:</w:t>
+      </w:r>
+    </w:p>
+    <w:p>
+      <w:pPr>
+        <w:pStyle w:val="ListParagraph"/>
+        <w:numPr>
+          <w:ilvl w:val="0"/>
+          <w:numId w:val="3"/>
+        </w:numPr>
+        <w:rPr>
+          <w:lang w:val="da-DK"/>
+        </w:rPr>
+      </w:pPr>
+      <w:r>
+        <w:rPr>
+          <w:lang w:val="da-DK"/>
+        </w:rPr>
+        <w:t>Udødsplaget</w:t>
+      </w:r>
+    </w:p>
+    <w:p>
+      <w:pPr>
+        <w:pStyle w:val="ListParagraph"/>
+        <w:numPr>
+          <w:ilvl w:val="0"/>
+          <w:numId w:val="3"/>
+        </w:numPr>
+        <w:rPr>
+          <w:lang w:val="da-DK"/>
+        </w:rPr>
+      </w:pPr>
+      <w:r>
+        <w:rPr>
+          <w:lang w:val="da-DK"/>
+        </w:rPr>
+        <w:t>Basen</w:t>
+      </w:r>
+    </w:p>
+    <w:p>
+      <w:pPr>
+        <w:pStyle w:val="Heading1"/>
+        <w:rPr>
+          <w:lang w:val="da-DK"/>
+        </w:rPr>
+      </w:pPr>
+      <w:r>
+        <w:rPr>
+          <w:lang w:val="da-DK"/>
+        </w:rPr>
+        <w:t>Encounter</w:t>
+      </w:r>
+      <w:r>
+        <w:rPr>
+          <w:lang w:val="da-DK"/>
+        </w:rPr>
+        <w:t xml:space="preserve">: </w:t>
+      </w:r>
+      <w:r>
+        <w:rPr>
+          <w:lang w:val="da-DK"/>
+        </w:rPr>
+        <w:t>Sortfinger forsøger alliance</w:t>
+      </w:r>
+    </w:p>
+    <w:p>
+      <w:pPr>
+        <w:rPr>
+          <w:lang w:val="da-DK"/>
+        </w:rPr>
+      </w:pPr>
+      <w:r>
+        <w:rPr>
+          <w:lang w:val="da-DK"/>
+        </w:rPr>
+        <w:t xml:space="preserve">Sortfinger Grattoen forsøger at overtale partiet til at hjælpe ham med at stabilisere Orcus alteret, så de kan samarbejde om at </w:t>
+      </w:r>
+      <w:r>
+        <w:rPr>
+          <w:lang w:val="da-DK"/>
+        </w:rPr>
+        <w:t>få gjort Dakkaerne svagere. Plus han giver dem blueprints til våben.</w:t>
+      </w:r>
+    </w:p>
+    <w:p>
+      <w:pPr>
+        <w:rPr>
+          <w:lang w:val="da-DK"/>
+        </w:rPr>
+      </w:pPr>
+      <w:r>
+        <w:rPr>
+          <w:lang w:val="da-DK"/>
+        </w:rPr>
+        <w:t xml:space="preserve">Anbefaler at går igennem den østlige del, så de undgår </w:t>
+      </w:r>
+      <w:r>
+        <w:rPr>
+          <w:lang w:val="da-DK"/>
+        </w:rPr>
+        <w:t>fælder.</w:t>
+      </w:r>
+    </w:p>
+    <w:p>
+      <w:pPr>
+        <w:rPr>
+          <w:lang w:val="da-DK"/>
+        </w:rPr>
+      </w:pPr>
+      <w:r>
+        <w:rPr>
+          <w:lang w:val="da-DK"/>
+        </w:rPr>
+        <w:t>Stat blocks</w:t>
+      </w:r>
+    </w:p>
+    <w:p>
+      <w:pPr>
+        <w:pStyle w:val="ListParagraph"/>
+        <w:numPr>
+          <w:ilvl w:val="0"/>
+          <w:numId w:val="1"/>
+        </w:numPr>
+        <w:rPr>
+          <w:lang w:val="da-DK"/>
+        </w:rPr>
+      </w:pPr>
+      <w:r>
+        <w:rPr>
+          <w:lang w:val="da-DK"/>
+        </w:rPr>
+        <w:t>Sortfinger</w:t>
+      </w:r>
+      <w:r>
+        <w:rPr>
+          <w:lang w:val="da-DK"/>
+        </w:rPr>
+        <w:t xml:space="preserve"> (</w:t>
+      </w:r>
+      <w:hyperlink r:id="rId10" w:history="1">
+        <w:r>
+          <w:rPr>
+            <w:rStyle w:val="Hyperlink"/>
+            <w:lang w:val="da-DK"/>
+          </w:rPr>
+          <w:t>Devoted</w:t>
+        </w:r>
+      </w:hyperlink>
+      <w:r>
+        <w:rPr>
+          <w:lang w:val="da-DK"/>
+        </w:rPr>
+        <w:t>)</w:t>
+      </w:r>
+      <w:r>
+        <w:rPr>
+          <w:lang w:val="da-DK"/>
+        </w:rPr>
+        <w:t xml:space="preserve">. </w:t>
+      </w:r>
+    </w:p>
+    <w:p>
+      <w:pPr>
+        <w:pStyle w:val="ListParagraph"/>
+        <w:numPr>
+          <w:ilvl w:val="1"/>
+          <w:numId w:val="1"/>
+        </w:numPr>
+        <w:rPr>
+          <w:lang w:val="da-DK"/>
+        </w:rPr>
+      </w:pPr>
+      <w:r>
+        <w:rPr>
+          <w:lang w:val="da-DK"/>
+        </w:rPr>
+        <w:t xml:space="preserve">CR 5. 157 HP. </w:t>
+      </w:r>
+      <w:r>
+        <w:rPr>
+          <w:lang w:val="da-DK"/>
+        </w:rPr>
+        <w:t xml:space="preserve">Respawn virker på </w:t>
+      </w:r>
+      <w:r>
+        <w:rPr>
+          <w:lang w:val="da-DK"/>
+        </w:rPr>
+        <w:t>zombies</w:t>
+      </w:r>
+    </w:p>
+    <w:p>
+      <w:pPr>
+        <w:pStyle w:val="ListParagraph"/>
+        <w:numPr>
+          <w:ilvl w:val="0"/>
+          <w:numId w:val="1"/>
+        </w:numPr>
+        <w:rPr>
+          <w:lang w:val="da-DK"/>
+        </w:rPr>
+      </w:pPr>
+      <w:r>
+        <w:rPr>
+          <w:lang w:val="da-DK"/>
+        </w:rPr>
+        <w:t>2</w:t>
+      </w:r>
+      <w:r>
+        <w:rPr>
+          <w:lang w:val="da-DK"/>
+        </w:rPr>
+        <w:t>x Grattoer kultist (</w:t>
+      </w:r>
+      <w:hyperlink r:id="rId11" w:history="1">
+        <w:r>
+          <w:rPr>
+            <w:rStyle w:val="Hyperlink"/>
+            <w:lang w:val="da-DK"/>
+          </w:rPr>
+          <w:t>Cultists</w:t>
+        </w:r>
+      </w:hyperlink>
+      <w:r>
+        <w:rPr>
+          <w:lang w:val="da-DK"/>
+        </w:rPr>
+        <w:t>)</w:t>
+      </w:r>
+    </w:p>
+    <w:p>
+      <w:pPr>
+        <w:pStyle w:val="ListParagraph"/>
+        <w:numPr>
+          <w:ilvl w:val="0"/>
+          <w:numId w:val="1"/>
+        </w:numPr>
+        <w:rPr>
+          <w:lang w:val="da-DK"/>
+        </w:rPr>
+      </w:pPr>
+      <w:r>
+        <w:rPr>
+          <w:lang w:val="da-DK"/>
+        </w:rPr>
+        <w:t>6</w:t>
+      </w:r>
+      <w:r>
+        <w:rPr>
+          <w:lang w:val="da-DK"/>
+        </w:rPr>
+        <w:t>x Udød Gratto (</w:t>
+      </w:r>
+      <w:r>
+        <w:rPr>
+          <w:lang w:val="da-DK"/>
+        </w:rPr>
+        <w:t>Zombie Rotter, FM 255</w:t>
+      </w:r>
+      <w:r>
+        <w:rPr>
+          <w:lang w:val="da-DK"/>
+        </w:rPr>
+        <w:t>)</w:t>
+      </w:r>
+    </w:p>
+    <w:p>
+      <w:pPr>
+        <w:rPr>
+          <w:lang w:val="da-DK"/>
+        </w:rPr>
+      </w:pPr>
+    </w:p>
+    <w:p>
+      <w:pPr>
+        <w:rPr>
+          <w:lang w:val="da-DK"/>
+        </w:rPr>
+      </w:pPr>
+      <w:r>
+        <w:rPr>
+          <w:noProof/>
+          <w:lang w:val="da-DK"/>
+        </w:rPr>
+        <w:lastRenderedPageBreak/>
+        <w:drawing>
+          <wp:inline distT="0" distB="0" distL="0" distR="0" wp14:anchorId="6E755FDA" wp14:editId="0DA7693F">
+            <wp:extent cx="5731510" cy="2562225"/>
+            <wp:effectExtent l="0" t="0" r="2540" b="9525"/>
+            <wp:docPr id="106579089" name="Picture 1" descr="A card with text and images&#10;&#10;Description automatically generated"/>
+            <wp:cNvGraphicFramePr>
+              <a:graphicFrameLocks xmlns:a="http://schemas.openxmlformats.org/drawingml/2006/main" noChangeAspect="1"/>
+            </wp:cNvGraphicFramePr>
+            <a:graphic xmlns:a="http://schemas.openxmlformats.org/drawingml/2006/main">
+              <a:graphicData uri="http://schemas.openxmlformats.org/drawingml/2006/picture">
+                <pic:pic xmlns:pic="http://schemas.openxmlformats.org/drawingml/2006/picture">
+                  <pic:nvPicPr>
+                    <pic:cNvPr id="106579089" name="Picture 1" descr="A card with text and images&#10;&#10;Description automatically generated"/>
+                    <pic:cNvPicPr/>
+                  </pic:nvPicPr>
+                  <pic:blipFill>
+                    <a:blip r:embed="rId12"/>
+                    <a:stretch>
+                      <a:fillRect/>
+                    </a:stretch>
+                  </pic:blipFill>
+                  <pic:spPr>
+                    <a:xfrm>
+                      <a:off x="0" y="0"/>
+                      <a:ext cx="5731510" cy="2562225"/>
+                    </a:xfrm>
+                    <a:prstGeom prst="rect">
+                      <a:avLst/>
+                    </a:prstGeom>
+                  </pic:spPr>
+                </pic:pic>
+              </a:graphicData>
+            </a:graphic>
+          </wp:inline>
+        </w:drawing>
+      </w:r>
+    </w:p>
+    <w:p>
+      <w:pPr>
+        <w:pStyle w:val="Heading1"/>
+        <w:rPr>
+          <w:lang w:val="da-DK"/>
+        </w:rPr>
+      </w:pPr>
+      <w:r>
+        <w:rPr>
+          <w:lang w:val="da-DK"/>
+        </w:rPr>
+        <w:t>Vildt</w:t>
+      </w:r>
+    </w:p>
+    <w:p>
+      <w:pPr>
+        <w:rPr>
+          <w:lang w:val="da-DK"/>
+        </w:rPr>
+      </w:pPr>
+      <w:r>
+        <w:rPr>
+          <w:lang w:val="da-DK"/>
+        </w:rPr>
+        <w:t>Beboet af vilde dyr</w:t>
+      </w:r>
+      <w:r>
+        <w:rPr>
+          <w:lang w:val="da-DK"/>
+        </w:rPr>
+        <w:t xml:space="preserve">. </w:t>
+      </w:r>
+      <w:r>
+        <w:rPr>
+          <w:lang w:val="da-DK"/>
+        </w:rPr>
+        <w:t>Meget få veje, og det er generelt svært at komme frem.</w:t>
+      </w:r>
+      <w:r>
+        <w:rPr>
+          <w:lang w:val="da-DK"/>
+        </w:rPr>
+        <w:t xml:space="preserve"> Ingen belysning.</w:t>
+      </w:r>
+    </w:p>
+    <w:p>
+      <w:pPr>
+        <w:rPr>
+          <w:lang w:val="da-DK"/>
+        </w:rPr>
+      </w:pPr>
+      <w:r>
+        <w:rPr>
+          <w:lang w:val="da-DK"/>
+        </w:rPr>
+        <w:t>Ledetråde der fører til forskellige encounters.</w:t>
+      </w:r>
+    </w:p>
+    <w:p>
+      <w:pPr>
+        <w:rPr>
+          <w:lang w:val="da-DK"/>
+        </w:rPr>
+      </w:pPr>
+    </w:p>
+    <w:p>
+      <w:pPr>
+        <w:pStyle w:val="Heading2"/>
+        <w:rPr>
+          <w:lang w:val="da-DK"/>
+        </w:rPr>
+      </w:pPr>
+      <w:r>
+        <w:rPr>
+          <w:lang w:val="da-DK"/>
+        </w:rPr>
+        <w:t>Katteredden</w:t>
+      </w:r>
+    </w:p>
+    <w:p>
+      <w:pPr>
+        <w:rPr>
+          <w:lang w:val="da-DK"/>
+        </w:rPr>
+      </w:pPr>
+    </w:p>
+    <w:p>
+      <w:pPr>
+        <w:pStyle w:val="Heading2"/>
+        <w:rPr>
+          <w:lang w:val="da-DK"/>
+        </w:rPr>
+      </w:pPr>
+      <w:r>
+        <w:rPr>
+          <w:lang w:val="da-DK"/>
+        </w:rPr>
+        <w:t xml:space="preserve">Rådne </w:t>
+      </w:r>
+      <w:r>
+        <w:rPr>
+          <w:lang w:val="da-DK"/>
+        </w:rPr>
+        <w:t>Æg</w:t>
+      </w:r>
+    </w:p>
+    <w:p>
+      <w:pPr>
+        <w:rPr>
+          <w:lang w:val="da-DK"/>
+        </w:rPr>
+      </w:pPr>
+      <w:r>
+        <w:rPr>
+          <w:lang w:val="da-DK"/>
+        </w:rPr>
+        <w:t>Dyr hvis æg altid klækker rådne og halvt fordærvede dyr som stadig er levende og i smerte. Vil have det til at stoppe.</w:t>
+      </w:r>
+    </w:p>
+    <w:p>
+      <w:pPr>
+        <w:pStyle w:val="Heading1"/>
+        <w:rPr>
+          <w:lang w:val="da-DK"/>
+        </w:rPr>
+      </w:pPr>
+      <w:r>
+        <w:rPr>
+          <w:lang w:val="da-DK"/>
+        </w:rPr>
+        <w:t>Fælder</w:t>
+      </w:r>
+    </w:p>
+    <w:p>
+      <w:pPr>
+        <w:rPr>
+          <w:lang w:val="da-DK"/>
+        </w:rPr>
+      </w:pPr>
+      <w:r>
+        <w:rPr>
+          <w:lang w:val="da-DK"/>
+        </w:rPr>
+        <w:t>Bygget af Tusindbenene for at beskytte deres base.</w:t>
+      </w:r>
+      <w:r>
+        <w:rPr>
+          <w:lang w:val="da-DK"/>
+        </w:rPr>
+        <w:t xml:space="preserve"> De fleste har ingen lys.</w:t>
+      </w:r>
+    </w:p>
+    <w:p>
+      <w:pPr>
+        <w:rPr>
+          <w:lang w:val="da-DK"/>
+        </w:rPr>
+      </w:pPr>
+    </w:p>
+    <w:p>
+      <w:pPr>
+        <w:pStyle w:val="Heading2"/>
+        <w:rPr>
+          <w:lang w:val="da-DK"/>
+        </w:rPr>
+      </w:pPr>
+      <w:r>
+        <w:rPr>
+          <w:lang w:val="da-DK"/>
+        </w:rPr>
+        <w:t>Bombstenfælde</w:t>
+      </w:r>
+    </w:p>
+    <w:p>
+      <w:pPr>
+        <w:rPr>
+          <w:lang w:val="da-DK"/>
+        </w:rPr>
+      </w:pPr>
+    </w:p>
+    <w:p>
+      <w:pPr>
+        <w:pStyle w:val="Heading2"/>
+        <w:rPr>
+          <w:lang w:val="da-DK"/>
+        </w:rPr>
+      </w:pPr>
+      <w:r>
+        <w:rPr>
+          <w:lang w:val="da-DK"/>
+        </w:rPr>
+        <w:t xml:space="preserve">Skat med </w:t>
+      </w:r>
+      <w:r>
+        <w:rPr>
+          <w:lang w:val="da-DK"/>
+        </w:rPr>
+        <w:t>necromancy runer</w:t>
+      </w:r>
+    </w:p>
+    <w:p>
+      <w:pPr>
+        <w:rPr>
+          <w:lang w:val="da-DK"/>
+        </w:rPr>
+      </w:pPr>
+      <w:r>
+        <w:rPr>
+          <w:lang w:val="da-DK"/>
+        </w:rPr>
+        <w:t>E</w:t>
+      </w:r>
+      <w:r>
+        <w:rPr>
+          <w:lang w:val="da-DK"/>
+        </w:rPr>
+        <w:t>n</w:t>
+      </w:r>
+      <w:r>
+        <w:rPr>
+          <w:lang w:val="da-DK"/>
+        </w:rPr>
+        <w:t xml:space="preserve"> magisk </w:t>
+      </w:r>
+      <w:r>
+        <w:rPr>
+          <w:lang w:val="da-DK"/>
+        </w:rPr>
+        <w:t>hel</w:t>
+      </w:r>
+      <w:r>
+        <w:rPr>
+          <w:lang w:val="da-DK"/>
+        </w:rPr>
+        <w:t>l</w:t>
+      </w:r>
+      <w:r>
+        <w:rPr>
+          <w:lang w:val="da-DK"/>
+        </w:rPr>
+        <w:t>e</w:t>
+      </w:r>
+      <w:r>
+        <w:rPr>
+          <w:lang w:val="da-DK"/>
+        </w:rPr>
+        <w:t>b</w:t>
+      </w:r>
+      <w:r>
+        <w:rPr>
+          <w:lang w:val="da-DK"/>
+        </w:rPr>
+        <w:t>a</w:t>
+      </w:r>
+      <w:r>
+        <w:rPr>
+          <w:lang w:val="da-DK"/>
+        </w:rPr>
+        <w:t>rd</w:t>
+      </w:r>
+      <w:r>
+        <w:rPr>
+          <w:lang w:val="da-DK"/>
+        </w:rPr>
+        <w:t xml:space="preserve"> </w:t>
+      </w:r>
+      <w:r>
+        <w:rPr>
+          <w:lang w:val="da-DK"/>
+        </w:rPr>
+        <w:t xml:space="preserve">ligger på et </w:t>
+      </w:r>
+      <w:r>
+        <w:rPr>
+          <w:lang w:val="da-DK"/>
+        </w:rPr>
+        <w:t xml:space="preserve">Orcus </w:t>
+      </w:r>
+      <w:r>
+        <w:rPr>
+          <w:lang w:val="da-DK"/>
+        </w:rPr>
+        <w:t>alter</w:t>
+      </w:r>
+      <w:r>
+        <w:rPr>
+          <w:lang w:val="da-DK"/>
+        </w:rPr>
+        <w:t xml:space="preserve"> lavet af hundredvis af skelethænder</w:t>
+      </w:r>
+      <w:r>
+        <w:rPr>
+          <w:lang w:val="da-DK"/>
+        </w:rPr>
+        <w:t xml:space="preserve"> i midten af et udarbejdet rum</w:t>
+      </w:r>
+      <w:r>
+        <w:rPr>
+          <w:lang w:val="da-DK"/>
+        </w:rPr>
+        <w:t xml:space="preserve"> med en </w:t>
+      </w:r>
+      <w:r>
+        <w:rPr>
+          <w:lang w:val="da-DK"/>
+        </w:rPr>
+        <w:t>træ</w:t>
+      </w:r>
+      <w:r>
+        <w:rPr>
+          <w:lang w:val="da-DK"/>
+        </w:rPr>
+        <w:t>dør</w:t>
+      </w:r>
+      <w:r>
+        <w:rPr>
+          <w:lang w:val="da-DK"/>
+        </w:rPr>
+        <w:t xml:space="preserve">. </w:t>
+      </w:r>
+      <w:r>
+        <w:rPr>
+          <w:lang w:val="da-DK"/>
+        </w:rPr>
+        <w:t>Skjult i loftet af rummet er der</w:t>
+      </w:r>
+      <w:r>
+        <w:rPr>
+          <w:lang w:val="da-DK"/>
+        </w:rPr>
+        <w:t xml:space="preserve"> necromancy og transmutation runer der aktiverer hvis nogen forsøger at tage </w:t>
+      </w:r>
+      <w:r>
+        <w:rPr>
+          <w:lang w:val="da-DK"/>
+        </w:rPr>
+        <w:t>hel</w:t>
+      </w:r>
+      <w:r>
+        <w:rPr>
+          <w:lang w:val="da-DK"/>
+        </w:rPr>
+        <w:t>l</w:t>
+      </w:r>
+      <w:r>
+        <w:rPr>
+          <w:lang w:val="da-DK"/>
+        </w:rPr>
+        <w:t>e</w:t>
+      </w:r>
+      <w:r>
+        <w:rPr>
+          <w:lang w:val="da-DK"/>
+        </w:rPr>
+        <w:t>b</w:t>
+      </w:r>
+      <w:r>
+        <w:rPr>
+          <w:lang w:val="da-DK"/>
+        </w:rPr>
+        <w:t>a</w:t>
+      </w:r>
+      <w:r>
+        <w:rPr>
+          <w:lang w:val="da-DK"/>
+        </w:rPr>
+        <w:t>rd</w:t>
+      </w:r>
+      <w:r>
+        <w:rPr>
+          <w:lang w:val="da-DK"/>
+        </w:rPr>
+        <w:t xml:space="preserve">. </w:t>
+      </w:r>
+      <w:r>
+        <w:rPr>
+          <w:lang w:val="da-DK"/>
+        </w:rPr>
+        <w:t xml:space="preserve">Skelethænder holder fast </w:t>
+      </w:r>
+      <w:r>
+        <w:rPr>
+          <w:lang w:val="da-DK"/>
+        </w:rPr>
+        <w:t xml:space="preserve">om </w:t>
+      </w:r>
+      <w:r>
+        <w:rPr>
+          <w:lang w:val="da-DK"/>
+        </w:rPr>
+        <w:t>hel</w:t>
+      </w:r>
+      <w:r>
+        <w:rPr>
+          <w:lang w:val="da-DK"/>
+        </w:rPr>
+        <w:t>l</w:t>
+      </w:r>
+      <w:r>
+        <w:rPr>
+          <w:lang w:val="da-DK"/>
+        </w:rPr>
+        <w:t>e</w:t>
+      </w:r>
+      <w:r>
+        <w:rPr>
+          <w:lang w:val="da-DK"/>
+        </w:rPr>
+        <w:t>b</w:t>
+      </w:r>
+      <w:r>
+        <w:rPr>
+          <w:lang w:val="da-DK"/>
+        </w:rPr>
+        <w:t>a</w:t>
+      </w:r>
+      <w:r>
+        <w:rPr>
+          <w:lang w:val="da-DK"/>
+        </w:rPr>
+        <w:t>rd</w:t>
+      </w:r>
+      <w:r>
+        <w:rPr>
+          <w:lang w:val="da-DK"/>
+        </w:rPr>
+        <w:t>en, men giver slip</w:t>
+      </w:r>
+      <w:r>
+        <w:rPr>
+          <w:lang w:val="da-DK"/>
+        </w:rPr>
+        <w:t xml:space="preserve"> når døren lukkes. </w:t>
+      </w:r>
+    </w:p>
+    <w:p>
+      <w:pPr>
+        <w:rPr>
+          <w:lang w:val="en-GB"/>
+        </w:rPr>
+      </w:pPr>
+      <w:r>
+        <w:rPr>
+          <w:lang w:val="da-DK"/>
+        </w:rPr>
+        <w:t>DC 18 Religion: Alteret er forbundet med Orcus</w:t>
+      </w:r>
+      <w:r>
+        <w:rPr>
+          <w:lang w:val="da-DK"/>
+        </w:rPr>
+        <w:br/>
+        <w:t xml:space="preserve">DC </w:t>
+      </w:r>
+      <w:r>
+        <w:rPr>
+          <w:lang w:val="da-DK"/>
+        </w:rPr>
+        <w:t xml:space="preserve">15 Perception: </w:t>
+      </w:r>
+      <w:r>
+        <w:rPr>
+          <w:lang w:val="da-DK"/>
+        </w:rPr>
+        <w:t xml:space="preserve">Find de skjulte runer i loftet. </w:t>
+      </w:r>
+      <w:r>
+        <w:rPr>
+          <w:lang w:val="da-DK"/>
+        </w:rPr>
+        <w:br/>
+      </w:r>
+      <w:r>
+        <w:rPr>
+          <w:lang w:val="en-GB"/>
+        </w:rPr>
+        <w:t>DC 15 Arcana: Sværdet er magisk og forbundet med necromancy</w:t>
+      </w:r>
+      <w:r>
+        <w:rPr>
+          <w:lang w:val="en-GB"/>
+        </w:rPr>
+        <w:t>.</w:t>
+      </w:r>
+    </w:p>
+    <w:p>
+      <w:pPr>
+        <w:rPr>
+          <w:lang w:val="en-GB"/>
+        </w:rPr>
+      </w:pPr>
+      <w:r>
+        <w:rPr>
+          <w:b/>
+          <w:bCs/>
+          <w:lang w:val="en-GB"/>
+        </w:rPr>
+        <w:t>Halberd</w:t>
+      </w:r>
+      <w:r>
+        <w:rPr>
+          <w:b/>
+          <w:bCs/>
+          <w:lang w:val="en-GB"/>
+        </w:rPr>
+        <w:t xml:space="preserve">: </w:t>
+      </w:r>
+      <w:r>
+        <w:rPr>
+          <w:i/>
+          <w:iCs/>
+          <w:lang w:val="en-GB"/>
+        </w:rPr>
+        <w:t>Remnant of Ruin</w:t>
+      </w:r>
+      <w:r>
+        <w:rPr>
+          <w:i/>
+          <w:iCs/>
+          <w:lang w:val="en-GB"/>
+        </w:rPr>
+        <w:br/>
+      </w:r>
+      <w:r>
+        <w:rPr>
+          <w:i/>
+          <w:iCs/>
+          <w:lang w:val="en-GB"/>
+        </w:rPr>
+        <w:t>Halberd</w:t>
+      </w:r>
+      <w:r>
+        <w:rPr>
+          <w:i/>
+          <w:iCs/>
+          <w:lang w:val="en-GB"/>
+        </w:rPr>
+        <w:t xml:space="preserve">, Uncommon (requires </w:t>
+      </w:r>
+      <w:r>
+        <w:rPr>
+          <w:i/>
+          <w:iCs/>
+          <w:lang w:val="en-GB"/>
+        </w:rPr>
+        <w:t>attunement</w:t>
+      </w:r>
+      <w:r>
+        <w:rPr>
+          <w:i/>
+          <w:iCs/>
+          <w:lang w:val="en-GB"/>
+        </w:rPr>
+        <w:t>)</w:t>
+      </w:r>
+      <w:r>
+        <w:rPr>
+          <w:lang w:val="en-GB"/>
+        </w:rPr>
+        <w:t xml:space="preserve"> </w:t>
+      </w:r>
+      <w:r>
+        <w:rPr>
+          <w:lang w:val="en-GB"/>
+        </w:rPr>
+        <w:br/>
+      </w:r>
+      <w:r>
+        <w:rPr>
+          <w:lang w:val="en-GB"/>
+        </w:rPr>
+        <w:t xml:space="preserve">The shaft of the </w:t>
+      </w:r>
+      <w:r>
+        <w:rPr>
+          <w:lang w:val="en-GB"/>
+        </w:rPr>
+        <w:t xml:space="preserve">halberd </w:t>
+      </w:r>
+      <w:r>
+        <w:rPr>
+          <w:lang w:val="en-GB"/>
+        </w:rPr>
+        <w:t xml:space="preserve">is made of </w:t>
+      </w:r>
+      <w:r>
+        <w:rPr>
+          <w:lang w:val="en-GB"/>
+        </w:rPr>
+        <w:t>jet-black</w:t>
+      </w:r>
+      <w:r>
+        <w:rPr>
+          <w:lang w:val="en-GB"/>
+        </w:rPr>
+        <w:t xml:space="preserve"> wood and the tip of a bone with a golden shine. </w:t>
+      </w:r>
+      <w:r>
+        <w:rPr>
+          <w:lang w:val="en-GB"/>
+        </w:rPr>
+        <w:t xml:space="preserve">While </w:t>
+      </w:r>
+      <w:r>
+        <w:rPr>
+          <w:lang w:val="en-GB"/>
+        </w:rPr>
+        <w:lastRenderedPageBreak/>
+        <w:t xml:space="preserve">holding this </w:t>
+      </w:r>
+      <w:r>
+        <w:rPr>
+          <w:lang w:val="en-GB"/>
+        </w:rPr>
+        <w:t>halberd</w:t>
+      </w:r>
+      <w:r>
+        <w:rPr>
+          <w:lang w:val="en-GB"/>
+        </w:rPr>
+        <w:t xml:space="preserve">, you may cast </w:t>
+      </w:r>
+      <w:r>
+        <w:rPr>
+          <w:i/>
+          <w:iCs/>
+          <w:lang w:val="en-GB"/>
+        </w:rPr>
+        <w:t xml:space="preserve">Bloodflame Spear </w:t>
+      </w:r>
+      <w:r>
+        <w:rPr>
+          <w:lang w:val="en-GB"/>
+        </w:rPr>
+        <w:t>without using a spell slot</w:t>
+      </w:r>
+      <w:r>
+        <w:rPr>
+          <w:lang w:val="en-GB"/>
+        </w:rPr>
+        <w:t>.</w:t>
+      </w:r>
+      <w:r>
+        <w:rPr>
+          <w:lang w:val="en-GB"/>
+        </w:rPr>
+        <w:t xml:space="preserve"> You may use </w:t>
+      </w:r>
+      <w:r>
+        <w:rPr>
+          <w:lang w:val="en-GB"/>
+        </w:rPr>
+        <w:t xml:space="preserve">this </w:t>
+      </w:r>
+      <w:r>
+        <w:rPr>
+          <w:lang w:val="en-GB"/>
+        </w:rPr>
+        <w:t>ability again by expending three hit dice</w:t>
+      </w:r>
+      <w:r>
+        <w:rPr>
+          <w:lang w:val="en-GB"/>
+        </w:rPr>
+        <w:t xml:space="preserve"> (without gaining </w:t>
+      </w:r>
+      <w:r>
+        <w:rPr>
+          <w:lang w:val="en-GB"/>
+        </w:rPr>
+        <w:t xml:space="preserve">the hit dice’s </w:t>
+      </w:r>
+      <w:r>
+        <w:rPr>
+          <w:lang w:val="en-GB"/>
+        </w:rPr>
+        <w:t>usual effect)</w:t>
+      </w:r>
+      <w:r>
+        <w:rPr>
+          <w:lang w:val="en-GB"/>
+        </w:rPr>
+        <w:t xml:space="preserve"> or after taking a long rest.</w:t>
+      </w:r>
+    </w:p>
+    <w:p>
+      <w:pPr>
+        <w:rPr>
+          <w:lang w:val="en-GB"/>
+        </w:rPr>
+      </w:pPr>
+      <w:r>
+        <w:rPr>
+          <w:noProof/>
+          <w:lang w:val="en-GB"/>
+        </w:rPr>
+        <w:drawing>
+          <wp:inline distT="0" distB="0" distL="0" distR="0" wp14:anchorId="30864736" wp14:editId="54CC4100">
+            <wp:extent cx="3381153" cy="2623077"/>
+            <wp:effectExtent l="0" t="0" r="0" b="6350"/>
+            <wp:docPr id="1378979685" name="Picture 1" descr="A close-up of a card&#10;&#10;Description automatically generated"/>
+            <wp:cNvGraphicFramePr>
+              <a:graphicFrameLocks xmlns:a="http://schemas.openxmlformats.org/drawingml/2006/main" noChangeAspect="1"/>
+            </wp:cNvGraphicFramePr>
+            <a:graphic xmlns:a="http://schemas.openxmlformats.org/drawingml/2006/main">
+              <a:graphicData uri="http://schemas.openxmlformats.org/drawingml/2006/picture">
+                <pic:pic xmlns:pic="http://schemas.openxmlformats.org/drawingml/2006/picture">
+                  <pic:nvPicPr>
+                    <pic:cNvPr id="1378979685" name="Picture 1" descr="A close-up of a card&#10;&#10;Description automatically generated"/>
+                    <pic:cNvPicPr/>
+                  </pic:nvPicPr>
+                  <pic:blipFill>
+                    <a:blip r:embed="rId13"/>
+                    <a:stretch>
+                      <a:fillRect/>
+                    </a:stretch>
+                  </pic:blipFill>
+                  <pic:spPr>
+                    <a:xfrm>
+                      <a:off x="0" y="0"/>
+                      <a:ext cx="3387269" cy="2627822"/>
+                    </a:xfrm>
+                    <a:prstGeom prst="rect">
+                      <a:avLst/>
+                    </a:prstGeom>
+                  </pic:spPr>
+                </pic:pic>
+              </a:graphicData>
+            </a:graphic>
+          </wp:inline>
+        </w:drawing>
+      </w:r>
+    </w:p>
+    <w:p>
+      <w:pPr>
+        <w:rPr>
+          <w:b/>
+          <w:bCs/>
+          <w:lang w:val="da-DK"/>
+        </w:rPr>
+      </w:pPr>
+      <w:r>
+        <w:rPr>
+          <w:b/>
+          <w:bCs/>
+          <w:lang w:val="da-DK"/>
+        </w:rPr>
+        <w:t>Fælde</w:t>
+      </w:r>
+      <w:r>
+        <w:rPr>
+          <w:b/>
+          <w:bCs/>
+          <w:lang w:val="da-DK"/>
+        </w:rPr>
+        <w:br/>
+      </w:r>
+      <w:r>
+        <w:rPr>
+          <w:lang w:val="da-DK"/>
+        </w:rPr>
+        <w:t xml:space="preserve">Hvis man </w:t>
+      </w:r>
+      <w:r>
+        <w:rPr>
+          <w:lang w:val="da-DK"/>
+        </w:rPr>
+        <w:t>fjerner s</w:t>
+      </w:r>
+      <w:r>
+        <w:rPr>
+          <w:lang w:val="da-DK"/>
+        </w:rPr>
+        <w:t xml:space="preserve">værdet fra </w:t>
+      </w:r>
+      <w:r>
+        <w:rPr>
+          <w:lang w:val="da-DK"/>
+        </w:rPr>
+        <w:t>alteret,</w:t>
+      </w:r>
+      <w:r>
+        <w:rPr>
+          <w:lang w:val="da-DK"/>
+        </w:rPr>
+        <w:t xml:space="preserve"> </w:t>
+      </w:r>
+      <w:r>
+        <w:rPr>
+          <w:lang w:val="da-DK"/>
+        </w:rPr>
+        <w:t>hører man en stemme hviske ”</w:t>
+      </w:r>
+      <w:r>
+        <w:rPr>
+          <w:lang w:val="da-DK"/>
+        </w:rPr>
+        <w:t>V</w:t>
+      </w:r>
+      <w:r>
+        <w:rPr>
+          <w:lang w:val="da-DK"/>
+        </w:rPr>
+        <w:t>is du er værdig til at bære</w:t>
+      </w:r>
+      <w:r>
+        <w:rPr>
+          <w:lang w:val="da-DK"/>
+        </w:rPr>
+        <w:t xml:space="preserve"> våbnet</w:t>
+      </w:r>
+      <w:r>
+        <w:rPr>
+          <w:lang w:val="da-DK"/>
+        </w:rPr>
+        <w:t>, lav en</w:t>
+      </w:r>
+      <w:r>
+        <w:rPr>
+          <w:lang w:val="da-DK"/>
+        </w:rPr>
+        <w:t xml:space="preserve"> ofring af kød og blod.</w:t>
+      </w:r>
+      <w:r>
+        <w:rPr>
+          <w:lang w:val="da-DK"/>
+        </w:rPr>
+        <w:t>”</w:t>
+      </w:r>
+      <w:r>
+        <w:rPr>
+          <w:lang w:val="da-DK"/>
+        </w:rPr>
+        <w:t xml:space="preserve"> Hvis ikke man</w:t>
+      </w:r>
+      <w:r>
+        <w:rPr>
+          <w:lang w:val="da-DK"/>
+        </w:rPr>
+        <w:t xml:space="preserve"> gør det, vækkes følgende til live og angriber:</w:t>
+      </w:r>
+    </w:p>
+    <w:p>
+      <w:pPr>
+        <w:pStyle w:val="ListParagraph"/>
+        <w:numPr>
+          <w:ilvl w:val="0"/>
+          <w:numId w:val="1"/>
+        </w:numPr>
+        <w:rPr>
+          <w:lang w:val="en-GB"/>
+        </w:rPr>
+      </w:pPr>
+      <w:r>
+        <w:rPr>
+          <w:lang w:val="en-GB"/>
+        </w:rPr>
+        <w:t xml:space="preserve">1x </w:t>
+      </w:r>
+      <w:r>
+        <w:rPr>
+          <w:lang w:val="en-GB"/>
+        </w:rPr>
+        <w:t>Remnant of Ruin (</w:t>
+      </w:r>
+      <w:hyperlink r:id="rId14" w:history="1">
+        <w:r>
+          <w:rPr>
+            <w:rStyle w:val="Hyperlink"/>
+            <w:lang w:val="en-GB"/>
+          </w:rPr>
+          <w:t>Flying Sword</w:t>
+        </w:r>
+      </w:hyperlink>
+      <w:r>
+        <w:rPr>
+          <w:lang w:val="en-GB"/>
+        </w:rPr>
+        <w:t>)</w:t>
+      </w:r>
+    </w:p>
+    <w:p>
+      <w:pPr>
+        <w:pStyle w:val="ListParagraph"/>
+        <w:numPr>
+          <w:ilvl w:val="0"/>
+          <w:numId w:val="1"/>
+        </w:numPr>
+        <w:rPr>
+          <w:lang w:val="en-GB"/>
+        </w:rPr>
+      </w:pPr>
+      <w:r>
+        <w:rPr>
+          <w:lang w:val="en-GB"/>
+        </w:rPr>
+        <w:t>1</w:t>
+      </w:r>
+      <w:r>
+        <w:rPr>
+          <w:lang w:val="en-GB"/>
+        </w:rPr>
+        <w:t xml:space="preserve">x </w:t>
+      </w:r>
+      <w:hyperlink r:id="rId15" w:history="1">
+        <w:r>
+          <w:rPr>
+            <w:rStyle w:val="Hyperlink"/>
+            <w:lang w:val="en-GB"/>
+          </w:rPr>
+          <w:t>Swarm of Crawling Claws</w:t>
+        </w:r>
+      </w:hyperlink>
+    </w:p>
+    <w:p>
+      <w:pPr>
+        <w:pStyle w:val="ListParagraph"/>
+        <w:numPr>
+          <w:ilvl w:val="0"/>
+          <w:numId w:val="1"/>
+        </w:numPr>
+        <w:rPr>
+          <w:lang w:val="en-GB"/>
+        </w:rPr>
+      </w:pPr>
+      <w:r>
+        <w:rPr>
+          <w:lang w:val="en-GB"/>
+        </w:rPr>
+        <w:t>1x Giant Zombie</w:t>
+      </w:r>
+    </w:p>
+    <w:p>
+      <w:pPr>
+        <w:rPr>
+          <w:lang w:val="en-GB"/>
+        </w:rPr>
+      </w:pPr>
+      <w:r>
+        <w:rPr>
+          <w:noProof/>
+          <w:lang w:val="en-GB"/>
+        </w:rPr>
+        <w:drawing>
+          <wp:inline distT="0" distB="0" distL="0" distR="0" wp14:anchorId="6BE95CD4" wp14:editId="39CFEDDC">
+            <wp:extent cx="5731510" cy="2834640"/>
+            <wp:effectExtent l="0" t="0" r="2540" b="3810"/>
+            <wp:docPr id="210337386" name="Picture 1" descr="A close-up of a card&#10;&#10;Description automatically generated"/>
+            <wp:cNvGraphicFramePr>
+              <a:graphicFrameLocks xmlns:a="http://schemas.openxmlformats.org/drawingml/2006/main" noChangeAspect="1"/>
+            </wp:cNvGraphicFramePr>
+            <a:graphic xmlns:a="http://schemas.openxmlformats.org/drawingml/2006/main">
+              <a:graphicData uri="http://schemas.openxmlformats.org/drawingml/2006/picture">
+                <pic:pic xmlns:pic="http://schemas.openxmlformats.org/drawingml/2006/picture">
+                  <pic:nvPicPr>
+                    <pic:cNvPr id="210337386" name="Picture 1" descr="A close-up of a card&#10;&#10;Description automatically generated"/>
+                    <pic:cNvPicPr/>
+                  </pic:nvPicPr>
+                  <pic:blipFill>
+                    <a:blip r:embed="rId16"/>
+                    <a:stretch>
+                      <a:fillRect/>
+                    </a:stretch>
+                  </pic:blipFill>
+                  <pic:spPr>
+                    <a:xfrm>
+                      <a:off x="0" y="0"/>
+                      <a:ext cx="5731510" cy="2834640"/>
+                    </a:xfrm>
+                    <a:prstGeom prst="rect">
+                      <a:avLst/>
+                    </a:prstGeom>
+                  </pic:spPr>
+                </pic:pic>
+              </a:graphicData>
+            </a:graphic>
+          </wp:inline>
+        </w:drawing>
+      </w:r>
+    </w:p>
+    <w:p>
+      <w:pPr>
+        <w:pStyle w:val="Heading1"/>
+        <w:rPr>
+          <w:lang w:val="da-DK"/>
+        </w:rPr>
+      </w:pPr>
+      <w:r>
+        <w:rPr>
+          <w:lang w:val="da-DK"/>
+        </w:rPr>
+        <w:t>Udødsplaget</w:t>
+      </w:r>
+    </w:p>
+    <w:p>
+      <w:pPr>
+        <w:rPr>
+          <w:lang w:val="da-DK"/>
+        </w:rPr>
+      </w:pPr>
+      <w:r>
+        <w:rPr>
+          <w:lang w:val="da-DK"/>
+        </w:rPr>
+        <w:t xml:space="preserve">Veje </w:t>
+      </w:r>
+      <w:r>
+        <w:rPr>
+          <w:lang w:val="da-DK"/>
+        </w:rPr>
+        <w:t>af Tusindbenene halvvejs inde. Meget få dyr. Føler sig sulten og rastløs her.</w:t>
+      </w:r>
+      <w:r>
+        <w:rPr>
+          <w:lang w:val="da-DK"/>
+        </w:rPr>
+        <w:t xml:space="preserve"> Drypper sort, tyk væske fra knoglerne.</w:t>
+      </w:r>
+    </w:p>
+    <w:p>
+      <w:pPr>
+        <w:pStyle w:val="Heading2"/>
+        <w:rPr>
+          <w:lang w:val="da-DK"/>
+        </w:rPr>
+      </w:pPr>
+      <w:r>
+        <w:rPr>
+          <w:lang w:val="da-DK"/>
+        </w:rPr>
+        <w:lastRenderedPageBreak/>
+        <w:t>Dæmon juvel construct</w:t>
+      </w:r>
+    </w:p>
+    <w:p>
+      <w:pPr>
+        <w:rPr>
+          <w:lang w:val="da-DK"/>
+        </w:rPr>
+      </w:pPr>
+      <w:r>
+        <w:rPr>
+          <w:lang w:val="da-DK"/>
+        </w:rPr>
+        <w:t xml:space="preserve">DC 14 Arcana check kontrollere </w:t>
+      </w:r>
+      <w:r>
+        <w:rPr>
+          <w:lang w:val="da-DK"/>
+        </w:rPr>
+        <w:t>væ</w:t>
+      </w:r>
+      <w:r>
+        <w:rPr>
+          <w:lang w:val="da-DK"/>
+        </w:rPr>
+        <w:t>snet. Gentag checket hver 20. minut, medmindre den får sjæle. Hver gang man gentager checket, stiger DC med 3</w:t>
+      </w:r>
+      <w:r>
+        <w:rPr>
+          <w:lang w:val="da-DK"/>
+        </w:rPr>
+        <w:t>.</w:t>
+      </w:r>
+      <w:r>
+        <w:rPr>
+          <w:lang w:val="da-DK"/>
+        </w:rPr>
+        <w:t xml:space="preserve"> Angriber hvis fejler checket.</w:t>
+      </w:r>
+    </w:p>
+    <w:p>
+      <w:pPr>
+        <w:pStyle w:val="Heading2"/>
+        <w:rPr>
+          <w:lang w:val="da-DK"/>
+        </w:rPr>
+      </w:pPr>
+      <w:r>
+        <w:rPr>
+          <w:lang w:val="da-DK"/>
+        </w:rPr>
+        <w:t>Cowboy skeletter</w:t>
+      </w:r>
+    </w:p>
+    <w:p>
+      <w:pPr>
+        <w:rPr>
+          <w:lang w:val="da-DK"/>
+        </w:rPr>
+      </w:pPr>
+      <w:r>
+        <w:rPr>
+          <w:lang w:val="da-DK"/>
+        </w:rPr>
+        <w:t>Udøde fra lang tid siden som fik fingrene i revolvere fra tusindbenene, og er blevet store fans af dem.</w:t>
+      </w:r>
+      <w:r>
+        <w:rPr>
+          <w:lang w:val="da-DK"/>
+        </w:rPr>
+        <w:t xml:space="preserve"> Ønsker at hjælpe partiet hvis de lover</w:t>
+      </w:r>
+      <w:r>
+        <w:rPr>
+          <w:lang w:val="da-DK"/>
+        </w:rPr>
+        <w:t xml:space="preserve"> at de kan skabe flere skydevåben sammen.</w:t>
+      </w:r>
+    </w:p>
+    <w:p>
+      <w:pPr>
+        <w:rPr>
+          <w:lang w:val="da-DK"/>
+        </w:rPr>
+      </w:pPr>
+      <w:r>
+        <w:rPr>
+          <w:lang w:val="da-DK"/>
+        </w:rPr>
+        <w:t xml:space="preserve">Revolver: dex </w:t>
+      </w:r>
+      <w:r>
+        <w:rPr>
+          <w:lang w:val="da-DK"/>
+        </w:rPr>
+        <w:t xml:space="preserve">+ prof </w:t>
+      </w:r>
+      <w:r>
+        <w:rPr>
+          <w:lang w:val="da-DK"/>
+        </w:rPr>
+        <w:t>to hit, 2d6 skade</w:t>
+      </w:r>
+      <w:r>
+        <w:rPr>
+          <w:lang w:val="da-DK"/>
+        </w:rPr>
+        <w:t xml:space="preserve"> (ingen mod til skade)</w:t>
+      </w:r>
+      <w:r>
+        <w:rPr>
+          <w:lang w:val="da-DK"/>
+        </w:rPr>
+        <w:t>.</w:t>
+      </w:r>
+    </w:p>
+    <w:p>
+      <w:pPr>
+        <w:pStyle w:val="Heading2"/>
+        <w:rPr>
+          <w:lang w:val="da-DK"/>
+        </w:rPr>
+      </w:pPr>
+      <w:r>
+        <w:rPr>
+          <w:lang w:val="da-DK"/>
+        </w:rPr>
+        <w:t xml:space="preserve">Kaptajn Spøgelse </w:t>
+      </w:r>
+    </w:p>
+    <w:p>
+      <w:pPr>
+        <w:rPr>
+          <w:lang w:val="da-DK"/>
+        </w:rPr>
+      </w:pPr>
+      <w:r>
+        <w:rPr>
+          <w:lang w:val="da-DK"/>
+        </w:rPr>
+        <w:t xml:space="preserve">Spøgelse af gammel kaptajn som ønsker at </w:t>
+      </w:r>
+      <w:r>
+        <w:rPr>
+          <w:lang w:val="da-DK"/>
+        </w:rPr>
+        <w:t xml:space="preserve">hans rester bringes tilbage til havet. </w:t>
+      </w:r>
+      <w:r>
+        <w:rPr>
+          <w:lang w:val="da-DK"/>
+        </w:rPr>
+        <w:t xml:space="preserve">Problemet er at alle spøgelser hader ham og angriber hvis man går sammen med ham. </w:t>
+      </w:r>
+      <w:r>
+        <w:rPr>
+          <w:lang w:val="da-DK"/>
+        </w:rPr>
+        <w:t>Viser på deres kort hvor har begravet skat</w:t>
+      </w:r>
+      <w:r>
+        <w:rPr>
+          <w:lang w:val="da-DK"/>
+        </w:rPr>
+        <w:t>,</w:t>
+      </w:r>
+      <w:r>
+        <w:rPr>
+          <w:lang w:val="da-DK"/>
+        </w:rPr>
+        <w:t xml:space="preserve"> CR 1ish Hoard</w:t>
+      </w:r>
+      <w:r>
+        <w:rPr>
+          <w:lang w:val="da-DK"/>
+        </w:rPr>
+        <w:t xml:space="preserve">. </w:t>
+      </w:r>
+    </w:p>
+    <w:p>
+      <w:pPr>
+        <w:pStyle w:val="Heading2"/>
+        <w:rPr>
+          <w:lang w:val="da-DK"/>
+        </w:rPr>
+      </w:pPr>
+      <w:r>
+        <w:rPr>
+          <w:lang w:val="da-DK"/>
+        </w:rPr>
+        <w:t>Mumie gravkammer</w:t>
+      </w:r>
+    </w:p>
+    <w:p>
+      <w:pPr>
+        <w:rPr>
+          <w:lang w:val="da-DK"/>
+        </w:rPr>
+      </w:pPr>
+      <w:r>
+        <w:rPr>
+          <w:lang w:val="da-DK"/>
+        </w:rPr>
+        <w:t xml:space="preserve">Enormt flot gravkammer lavet af en form for sandsten der er unik til området. Gangen ind til rummet er fyldt med skeletter som </w:t>
+      </w:r>
+      <w:r>
+        <w:rPr>
+          <w:lang w:val="da-DK"/>
+        </w:rPr>
+        <w:t xml:space="preserve">flygter fra rummet. </w:t>
+      </w:r>
+      <w:r>
+        <w:rPr>
+          <w:lang w:val="da-DK"/>
+        </w:rPr>
+        <w:t>Sarkofager med farvet glaslåg. Kister der bugner med guld. Går man ind i rummet DC 18 Wisdom save eller cursed:</w:t>
+      </w:r>
+      <w:r>
+        <w:rPr>
+          <w:lang w:val="da-DK"/>
+        </w:rPr>
+        <w:t xml:space="preserve"> </w:t>
+      </w:r>
+      <w:r>
+        <w:rPr>
+          <w:lang w:val="da-DK"/>
+        </w:rPr>
+        <w:t xml:space="preserve">Healing </w:t>
+      </w:r>
+      <w:r>
+        <w:rPr>
+          <w:lang w:val="da-DK"/>
+        </w:rPr>
+        <w:t xml:space="preserve">man giver og modtager </w:t>
+      </w:r>
+      <w:r>
+        <w:rPr>
+          <w:lang w:val="da-DK"/>
+        </w:rPr>
+        <w:t>er kun halvt så effektivt</w:t>
+      </w:r>
+      <w:r>
+        <w:rPr>
+          <w:lang w:val="da-DK"/>
+        </w:rPr>
+        <w:t>.</w:t>
+      </w:r>
+    </w:p>
+    <w:p>
+      <w:pPr>
+        <w:rPr>
+          <w:lang w:val="da-DK"/>
+        </w:rPr>
+      </w:pPr>
+      <w:r>
+        <w:rPr>
+          <w:lang w:val="da-DK"/>
+        </w:rPr>
+        <w:t>Tager man noget fra rummet vækkes mum</w:t>
+      </w:r>
+      <w:r>
+        <w:rPr>
+          <w:lang w:val="da-DK"/>
+        </w:rPr>
+        <w:t xml:space="preserve">ierne og angriber. </w:t>
+      </w:r>
+    </w:p>
+    <w:p>
+      <w:pPr>
+        <w:rPr>
+          <w:lang w:val="da-DK"/>
+        </w:rPr>
+      </w:pPr>
+      <w:r>
+        <w:rPr>
+          <w:lang w:val="da-DK"/>
+        </w:rPr>
+        <w:t>Stat blocks:</w:t>
+      </w:r>
+    </w:p>
+    <w:p>
+      <w:pPr>
+        <w:pStyle w:val="ListParagraph"/>
+        <w:numPr>
+          <w:ilvl w:val="0"/>
+          <w:numId w:val="1"/>
+        </w:numPr>
+        <w:rPr>
+          <w:lang w:val="da-DK"/>
+        </w:rPr>
+      </w:pPr>
+      <w:r>
+        <w:rPr>
+          <w:lang w:val="da-DK"/>
+        </w:rPr>
+        <w:t>I</w:t>
+      </w:r>
+      <w:r>
+        <w:rPr>
+          <w:lang w:val="da-DK"/>
+        </w:rPr>
+        <w:t>ndsæt</w:t>
+      </w:r>
+    </w:p>
+    <w:p>
+      <w:pPr>
+        <w:rPr>
+          <w:lang w:val="da-DK"/>
+        </w:rPr>
+      </w:pPr>
+      <w:r>
+        <w:rPr>
+          <w:lang w:val="da-DK"/>
+        </w:rPr>
+        <w:t>Loot:</w:t>
+      </w:r>
+    </w:p>
+    <w:p>
+      <w:pPr>
+        <w:pStyle w:val="ListParagraph"/>
+        <w:numPr>
+          <w:ilvl w:val="0"/>
+          <w:numId w:val="1"/>
+        </w:numPr>
+        <w:rPr>
+          <w:lang w:val="da-DK"/>
+        </w:rPr>
+      </w:pPr>
+      <w:r>
+        <w:rPr>
+          <w:lang w:val="da-DK"/>
+        </w:rPr>
+        <w:t>CR 10</w:t>
+      </w:r>
+      <w:r>
+        <w:rPr>
+          <w:lang w:val="da-DK"/>
+        </w:rPr>
+        <w:t>ish hoard</w:t>
+      </w:r>
+    </w:p>
+    <w:p>
+      <w:pPr>
+        <w:rPr>
+          <w:lang w:val="da-DK"/>
+        </w:rPr>
+      </w:pPr>
+    </w:p>
+    <w:p>
+      <w:pPr>
+        <w:pStyle w:val="Heading2"/>
+        <w:rPr>
+          <w:lang w:val="da-DK"/>
+        </w:rPr>
+      </w:pPr>
+      <w:r>
+        <w:rPr>
+          <w:lang w:val="da-DK"/>
+        </w:rPr>
+        <w:t>Orcus alteret</w:t>
+      </w:r>
+    </w:p>
+    <w:p>
+      <w:pPr>
+        <w:rPr>
+          <w:lang w:val="da-DK"/>
+        </w:rPr>
+      </w:pPr>
+      <w:r>
+        <w:rPr>
+          <w:lang w:val="da-DK"/>
+        </w:rPr>
+        <w:t>Boons for at hjælpe.</w:t>
+      </w:r>
+      <w:r>
+        <w:rPr>
+          <w:lang w:val="da-DK"/>
+        </w:rPr>
+        <w:t xml:space="preserve"> Inspiration fra Gravhøj alter. </w:t>
+      </w:r>
+    </w:p>
+    <w:p>
+      <w:pPr>
+        <w:pStyle w:val="Heading1"/>
+        <w:rPr>
+          <w:lang w:val="da-DK"/>
+        </w:rPr>
+      </w:pPr>
+      <w:r>
+        <w:rPr>
+          <w:lang w:val="da-DK"/>
+        </w:rPr>
+        <w:t>Basen</w:t>
+      </w:r>
+    </w:p>
+    <w:p>
+      <w:pPr>
+        <w:rPr>
+          <w:lang w:val="da-DK"/>
+        </w:rPr>
+      </w:pPr>
+      <w:r>
+        <w:rPr>
+          <w:lang w:val="da-DK"/>
+        </w:rPr>
+        <w:t xml:space="preserve">Veje og vægge bygget af enten mørkelverne eller tusindbenene. </w:t>
+      </w:r>
+    </w:p>
+    <w:p>
+      <w:pPr>
+        <w:pStyle w:val="Heading2"/>
+        <w:rPr>
+          <w:lang w:val="da-DK"/>
+        </w:rPr>
+      </w:pPr>
+      <w:r>
+        <w:rPr>
+          <w:lang w:val="da-DK"/>
+        </w:rPr>
+        <w:t>Dødsgangen</w:t>
+      </w:r>
+    </w:p>
+    <w:p>
+      <w:pPr>
+        <w:rPr>
+          <w:lang w:val="da-DK"/>
+        </w:rPr>
+      </w:pPr>
+      <w:r>
+        <w:rPr>
+          <w:lang w:val="da-DK"/>
+        </w:rPr>
+        <w:t>Primære indgang til basen.</w:t>
+      </w:r>
+    </w:p>
+    <w:p>
+      <w:pPr>
+        <w:rPr>
+          <w:lang w:val="da-DK"/>
+        </w:rPr>
+      </w:pPr>
+      <w:r>
+        <w:rPr>
+          <w:lang w:val="da-DK"/>
+        </w:rPr>
+        <w:t xml:space="preserve">To tusindben hopper ned og prøver at lukke </w:t>
+      </w:r>
+      <w:r>
+        <w:rPr>
+          <w:lang w:val="da-DK"/>
+        </w:rPr>
+        <w:t>og låse døren bag dem.</w:t>
+      </w:r>
+      <w:r>
+        <w:rPr>
+          <w:lang w:val="da-DK"/>
+        </w:rPr>
+        <w:t xml:space="preserve"> Tusindben sidder i skydehuller på begge sidder. Låst dør på den modsatte side fører ind til basen.</w:t>
+      </w:r>
+    </w:p>
+    <w:p>
+      <w:pPr>
+        <w:rPr>
+          <w:lang w:val="da-DK"/>
+        </w:rPr>
+      </w:pPr>
+    </w:p>
+    <w:p>
+      <w:pPr>
+        <w:pStyle w:val="Heading2"/>
+        <w:rPr>
+          <w:lang w:val="da-DK"/>
+        </w:rPr>
+      </w:pPr>
+      <w:r>
+        <w:rPr>
+          <w:lang w:val="da-DK"/>
+        </w:rPr>
+        <w:t>Loot</w:t>
+      </w:r>
+    </w:p>
+    <w:p>
+      <w:pPr>
+        <w:rPr>
+          <w:lang w:val="da-DK"/>
+        </w:rPr>
+      </w:pPr>
+    </w:p>
+    <w:p>
+      <w:pPr>
+        <w:rPr>
+          <w:lang w:val="da-DK"/>
+        </w:rPr>
+      </w:pPr>
+    </w:p>
+    <w:p>
+      <w:pPr>
+        <w:rPr>
+          <w:b/>
+          <w:bCs/>
+          <w:lang w:val="da-DK"/>
+        </w:rPr>
+      </w:pPr>
+      <w:r>
+        <w:rPr>
+          <w:b/>
+          <w:bCs/>
+          <w:lang w:val="da-DK"/>
+        </w:rPr>
+        <w:t>Magic Destroying arrows</w:t>
+      </w:r>
+    </w:p>
+    <w:p>
+      <w:pPr>
+        <w:rPr>
+          <w:lang w:val="da-DK"/>
+        </w:rPr>
+      </w:pPr>
+      <w:r>
+        <w:rPr>
+          <w:lang w:val="da-DK"/>
+        </w:rPr>
+        <w:lastRenderedPageBreak/>
+        <w:t xml:space="preserve">DC XXX spellcasting saving throw eller </w:t>
+      </w:r>
+      <w:r>
+        <w:rPr>
+          <w:lang w:val="da-DK"/>
+        </w:rPr>
+        <w:t>spellet</w:t>
+      </w:r>
+      <w:r>
+        <w:rPr>
+          <w:lang w:val="da-DK"/>
+        </w:rPr>
+        <w:t xml:space="preserve"> bliver dispellet </w:t>
+      </w:r>
+      <w:r>
+        <w:rPr>
+          <w:lang w:val="da-DK"/>
+        </w:rPr>
+        <w:t>og alle inden for 5 fod af spellet tager 2d6 force damage per spell level</w:t>
+      </w:r>
+      <w:r>
+        <w:rPr>
+          <w:lang w:val="da-DK"/>
+        </w:rPr>
+        <w:t xml:space="preserve">. Har ingen effekt på spells af level </w:t>
+      </w:r>
+      <w:r>
+        <w:rPr>
+          <w:lang w:val="da-DK"/>
+        </w:rPr>
+        <w:t xml:space="preserve">4 </w:t>
+      </w:r>
+      <w:r>
+        <w:rPr>
+          <w:lang w:val="da-DK"/>
+        </w:rPr>
+        <w:t>eller højere.</w:t>
+      </w:r>
+      <w:r>
+        <w:rPr>
+          <w:lang w:val="da-DK"/>
+        </w:rPr>
+        <w:t xml:space="preserve"> </w:t>
+      </w:r>
+    </w:p>
+    <w:p>
+      <w:pPr>
+        <w:pStyle w:val="Heading1"/>
+        <w:rPr>
+          <w:lang w:val="da-DK"/>
+        </w:rPr>
+      </w:pPr>
+      <w:r>
+        <w:rPr>
+          <w:lang w:val="da-DK"/>
+        </w:rPr>
+        <w:t>Random encounters</w:t>
+      </w:r>
+    </w:p>
+    <w:p>
+      <w:pPr>
+        <w:rPr>
+          <w:lang w:val="da-DK"/>
+        </w:rPr>
+      </w:pPr>
+      <w:r>
+        <w:rPr>
+          <w:lang w:val="da-DK"/>
+        </w:rPr>
+        <w:t>-</w:t>
+      </w:r>
+      <w:r>
+        <w:rPr>
+          <w:lang w:val="da-DK"/>
+        </w:rPr>
+        <w:t>1</w:t>
+      </w:r>
+      <w:r>
+        <w:rPr>
+          <w:lang w:val="da-DK"/>
+        </w:rPr>
+        <w:t xml:space="preserve"> I </w:t>
+      </w:r>
+      <w:r>
+        <w:rPr>
+          <w:lang w:val="da-DK"/>
+        </w:rPr>
+        <w:t>Udødplaget</w:t>
+      </w:r>
+      <w:r>
+        <w:rPr>
+          <w:lang w:val="da-DK"/>
+        </w:rPr>
+        <w:t xml:space="preserve">, </w:t>
+      </w:r>
+      <w:r>
+        <w:rPr>
+          <w:lang w:val="da-DK"/>
+        </w:rPr>
+        <w:t>+</w:t>
+      </w:r>
+      <w:r>
+        <w:rPr>
+          <w:lang w:val="da-DK"/>
+        </w:rPr>
+        <w:t>1</w:t>
+      </w:r>
+      <w:r>
+        <w:rPr>
+          <w:lang w:val="da-DK"/>
+        </w:rPr>
+        <w:t xml:space="preserve"> </w:t>
+      </w:r>
+      <w:r>
+        <w:rPr>
+          <w:lang w:val="da-DK"/>
+        </w:rPr>
+        <w:t>i Vild</w:t>
+      </w:r>
+      <w:r>
+        <w:rPr>
+          <w:lang w:val="da-DK"/>
+        </w:rPr>
+        <w:t>t</w:t>
+      </w:r>
+    </w:p>
+    <w:tbl>
+      <w:tblPr>
+        <w:tblStyle w:val="TableGrid"/>
+        <w:tblW w:w="0" w:type="auto"/>
+        <w:tblLook w:val="04A0" w:firstRow="1" w:lastRow="0" w:firstColumn="1" w:lastColumn="0" w:noHBand="0" w:noVBand="1"/>
+      </w:tblPr>
+      <w:tblGrid>
+        <w:gridCol w:w="704"/>
+        <w:gridCol w:w="8312"/>
+      </w:tblGrid>
+      <w:tr>
+        <w:tc>
+          <w:tcPr>
+            <w:tcW w:w="704" w:type="dxa"/>
+          </w:tcPr>
+          <w:p>
+            <w:pPr>
+              <w:rPr>
+                <w:lang w:val="da-DK"/>
+              </w:rPr>
+            </w:pPr>
+            <w:r>
+              <w:rPr>
+                <w:lang w:val="da-DK"/>
+              </w:rPr>
+              <w:t xml:space="preserve">Kast </w:t>
+            </w:r>
+          </w:p>
+        </w:tc>
+        <w:tc>
+          <w:tcPr>
+            <w:tcW w:w="8312" w:type="dxa"/>
+          </w:tcPr>
+          <w:p>
+            <w:pPr>
+              <w:rPr>
+                <w:lang w:val="da-DK"/>
+              </w:rPr>
+            </w:pPr>
+            <w:r>
+              <w:rPr>
+                <w:lang w:val="da-DK"/>
+              </w:rPr>
+              <w:t>Encounter</w:t>
+            </w:r>
+          </w:p>
+        </w:tc>
+      </w:tr>
+      <w:tr>
+        <w:tc>
+          <w:tcPr>
+            <w:tcW w:w="704" w:type="dxa"/>
+          </w:tcPr>
+          <w:p>
+            <w:pPr>
+              <w:rPr>
+                <w:lang w:val="da-DK"/>
+              </w:rPr>
+            </w:pPr>
+            <w:r>
+              <w:rPr>
+                <w:lang w:val="da-DK"/>
+              </w:rPr>
+              <w:t>1</w:t>
+            </w:r>
+          </w:p>
+        </w:tc>
+        <w:tc>
+          <w:tcPr>
+            <w:tcW w:w="8312" w:type="dxa"/>
+          </w:tcPr>
+          <w:p>
+            <w:pPr>
+              <w:rPr>
+                <w:lang w:val="da-DK"/>
+              </w:rPr>
+            </w:pPr>
+            <w:r>
+              <w:rPr>
+                <w:lang w:val="da-DK"/>
+              </w:rPr>
+              <w:t>Mumier fra gravkammeret. 1d4 Mummy (FM265)</w:t>
+            </w:r>
+          </w:p>
+        </w:tc>
+      </w:tr>
+      <w:tr>
+        <w:tc>
+          <w:tcPr>
+            <w:tcW w:w="704" w:type="dxa"/>
+          </w:tcPr>
+          <w:p>
+            <w:pPr>
+              <w:rPr>
+                <w:lang w:val="da-DK"/>
+              </w:rPr>
+            </w:pPr>
+            <w:r>
+              <w:rPr>
+                <w:lang w:val="da-DK"/>
+              </w:rPr>
+              <w:t>2</w:t>
+            </w:r>
+          </w:p>
+        </w:tc>
+        <w:tc>
+          <w:tcPr>
+            <w:tcW w:w="8312" w:type="dxa"/>
+          </w:tcPr>
+          <w:p>
+            <w:pPr>
+              <w:rPr>
+                <w:lang w:val="en-GB"/>
+              </w:rPr>
+            </w:pPr>
+            <w:r>
+              <w:rPr>
+                <w:lang w:val="da-DK"/>
+              </w:rPr>
+              <w:t xml:space="preserve">Orcus kultister på vej til alteret. </w:t>
+            </w:r>
+            <w:r>
+              <w:rPr>
+                <w:lang w:val="en-GB"/>
+              </w:rPr>
+              <w:t xml:space="preserve">1x </w:t>
+            </w:r>
+            <w:hyperlink r:id="rId17" w:history="1">
+              <w:r>
+                <w:rPr>
+                  <w:rStyle w:val="Hyperlink"/>
+                  <w:lang w:val="en-GB"/>
+                </w:rPr>
+                <w:t>Fanatic</w:t>
+              </w:r>
+            </w:hyperlink>
+            <w:r>
+              <w:rPr>
+                <w:lang w:val="en-GB"/>
+              </w:rPr>
+              <w:t xml:space="preserve"> eller 1x W</w:t>
+            </w:r>
+            <w:r>
+              <w:rPr>
+                <w:lang w:val="en-GB"/>
+              </w:rPr>
+              <w:t xml:space="preserve">ight (FM255), 1d4 </w:t>
+            </w:r>
+            <w:hyperlink r:id="rId18" w:history="1">
+              <w:r>
+                <w:rPr>
+                  <w:rStyle w:val="Hyperlink"/>
+                  <w:lang w:val="en-GB"/>
+                </w:rPr>
+                <w:t>Cultists</w:t>
+              </w:r>
+            </w:hyperlink>
+            <w:r>
+              <w:rPr>
+                <w:lang w:val="en-GB"/>
+              </w:rPr>
+              <w:t xml:space="preserve">, 1d4 </w:t>
+            </w:r>
+            <w:hyperlink r:id="rId19" w:history="1">
+              <w:r>
+                <w:rPr>
+                  <w:rStyle w:val="Hyperlink"/>
+                  <w:lang w:val="en-GB"/>
+                </w:rPr>
+                <w:t>Rotter</w:t>
+              </w:r>
+            </w:hyperlink>
+          </w:p>
+        </w:tc>
+      </w:tr>
+      <w:tr>
+        <w:tc>
+          <w:tcPr>
+            <w:tcW w:w="704" w:type="dxa"/>
+          </w:tcPr>
+          <w:p>
+            <w:pPr>
+              <w:rPr>
+                <w:lang w:val="da-DK"/>
+              </w:rPr>
+            </w:pPr>
+            <w:r>
+              <w:rPr>
+                <w:lang w:val="da-DK"/>
+              </w:rPr>
+              <w:t>3</w:t>
+            </w:r>
+          </w:p>
+        </w:tc>
+        <w:tc>
+          <w:tcPr>
+            <w:tcW w:w="8312" w:type="dxa"/>
+          </w:tcPr>
+          <w:p>
+            <w:pPr>
+              <w:jc w:val="both"/>
+              <w:rPr>
+                <w:lang w:val="en-GB"/>
+              </w:rPr>
+            </w:pPr>
+            <w:r>
+              <w:rPr>
+                <w:lang w:val="da-DK"/>
+              </w:rPr>
+              <w:t xml:space="preserve">Havvæsen spøgelser. 1d4 </w:t>
+            </w:r>
+            <w:hyperlink r:id="rId20" w:history="1">
+              <w:r>
+                <w:rPr>
+                  <w:rStyle w:val="Hyperlink"/>
+                  <w:lang w:val="da-DK"/>
+                </w:rPr>
+                <w:t>White Shark</w:t>
+              </w:r>
+            </w:hyperlink>
+            <w:r>
+              <w:rPr>
+                <w:lang w:val="en-GB"/>
+              </w:rPr>
+              <w:t xml:space="preserve"> </w:t>
+            </w:r>
+          </w:p>
+        </w:tc>
+      </w:tr>
+      <w:tr>
+        <w:tc>
+          <w:tcPr>
+            <w:tcW w:w="704" w:type="dxa"/>
+          </w:tcPr>
+          <w:p>
+            <w:pPr>
+              <w:rPr>
+                <w:lang w:val="en-GB"/>
+              </w:rPr>
+            </w:pPr>
+            <w:r>
+              <w:rPr>
+                <w:lang w:val="en-GB"/>
+              </w:rPr>
+              <w:t>4</w:t>
+            </w:r>
+          </w:p>
+        </w:tc>
+        <w:tc>
+          <w:tcPr>
+            <w:tcW w:w="8312" w:type="dxa"/>
+          </w:tcPr>
+          <w:p>
+            <w:pPr>
+              <w:rPr>
+                <w:lang w:val="da-DK"/>
+              </w:rPr>
+            </w:pPr>
+            <w:r>
+              <w:rPr>
+                <w:lang w:val="da-DK"/>
+              </w:rPr>
+              <w:t>Fordærvsfodrer Gattoer</w:t>
+            </w:r>
+            <w:r>
+              <w:rPr>
+                <w:lang w:val="da-DK"/>
+              </w:rPr>
+              <w:t xml:space="preserve">. </w:t>
+            </w:r>
+            <w:r>
+              <w:rPr>
+                <w:lang w:val="da-DK"/>
+              </w:rPr>
+              <w:t>5</w:t>
+            </w:r>
+            <w:r>
+              <w:rPr>
+                <w:lang w:val="da-DK"/>
+              </w:rPr>
+              <w:t xml:space="preserve">x </w:t>
+            </w:r>
+            <w:hyperlink r:id="rId21" w:history="1">
+              <w:r>
+                <w:rPr>
+                  <w:rStyle w:val="Hyperlink"/>
+                  <w:lang w:val="da-DK"/>
+                </w:rPr>
+                <w:t>Fanatic</w:t>
+              </w:r>
+            </w:hyperlink>
+            <w:r>
+              <w:rPr>
+                <w:lang w:val="da-DK"/>
+              </w:rPr>
+              <w:t xml:space="preserve"> eller </w:t>
+            </w:r>
+            <w:r>
+              <w:rPr>
+                <w:lang w:val="da-DK"/>
+              </w:rPr>
+              <w:t xml:space="preserve">1x </w:t>
+            </w:r>
+            <w:hyperlink r:id="rId22" w:history="1">
+              <w:r>
+                <w:rPr>
+                  <w:rStyle w:val="Hyperlink"/>
+                  <w:lang w:val="da-DK"/>
+                </w:rPr>
+                <w:t>Devoted</w:t>
+              </w:r>
+            </w:hyperlink>
+            <w:r>
+              <w:rPr>
+                <w:lang w:val="da-DK"/>
+              </w:rPr>
+              <w:t xml:space="preserve"> og </w:t>
+            </w:r>
+            <w:r>
+              <w:rPr>
+                <w:lang w:val="da-DK"/>
+              </w:rPr>
+              <w:t xml:space="preserve">5x </w:t>
+            </w:r>
+            <w:hyperlink r:id="rId23" w:history="1">
+              <w:r>
+                <w:rPr>
+                  <w:rStyle w:val="Hyperlink"/>
+                  <w:lang w:val="da-DK"/>
+                </w:rPr>
+                <w:t>Clanrat</w:t>
+              </w:r>
+            </w:hyperlink>
+          </w:p>
+        </w:tc>
+      </w:tr>
+      <w:tr>
+        <w:tc>
+          <w:tcPr>
+            <w:tcW w:w="704" w:type="dxa"/>
+          </w:tcPr>
+          <w:p>
+            <w:pPr>
+              <w:rPr>
+                <w:lang w:val="da-DK"/>
+              </w:rPr>
+            </w:pPr>
+            <w:r>
+              <w:rPr>
+                <w:lang w:val="da-DK"/>
+              </w:rPr>
+              <w:t>5</w:t>
+            </w:r>
+          </w:p>
+        </w:tc>
+        <w:tc>
+          <w:tcPr>
+            <w:tcW w:w="8312" w:type="dxa"/>
+          </w:tcPr>
+          <w:p>
+            <w:pPr>
+              <w:rPr>
+                <w:lang w:val="da-DK"/>
+              </w:rPr>
+            </w:pPr>
+            <w:r>
+              <w:rPr>
+                <w:lang w:val="da-DK"/>
+              </w:rPr>
+              <w:t>Tusindben</w:t>
+            </w:r>
+            <w:r>
+              <w:rPr>
+                <w:lang w:val="da-DK"/>
+              </w:rPr>
+              <w:t xml:space="preserve"> patrulje. </w:t>
+            </w:r>
+            <w:r>
+              <w:rPr>
+                <w:lang w:val="da-DK"/>
+              </w:rPr>
+              <w:t>2x Legionary (</w:t>
+            </w:r>
+            <w:r>
+              <w:rPr>
+                <w:lang w:val="da-DK"/>
+              </w:rPr>
+              <w:t>FM174</w:t>
+            </w:r>
+            <w:r>
+              <w:rPr>
+                <w:lang w:val="da-DK"/>
+              </w:rPr>
+              <w:t>), 4x Veles (FM176)</w:t>
+            </w:r>
+          </w:p>
+        </w:tc>
+      </w:tr>
+      <w:tr>
+        <w:tc>
+          <w:tcPr>
+            <w:tcW w:w="704" w:type="dxa"/>
+          </w:tcPr>
+          <w:p>
+            <w:pPr>
+              <w:rPr>
+                <w:lang w:val="en-GB"/>
+              </w:rPr>
+            </w:pPr>
+            <w:r>
+              <w:rPr>
+                <w:lang w:val="en-GB"/>
+              </w:rPr>
+              <w:t>6</w:t>
+            </w:r>
+          </w:p>
+        </w:tc>
+        <w:tc>
+          <w:tcPr>
+            <w:tcW w:w="8312" w:type="dxa"/>
+          </w:tcPr>
+          <w:p>
+            <w:pPr>
+              <w:rPr>
+                <w:lang w:val="da-DK"/>
+              </w:rPr>
+            </w:pPr>
+            <w:r>
+              <w:rPr>
+                <w:lang w:val="da-DK"/>
+              </w:rPr>
+              <w:t xml:space="preserve">Kamouflage kat </w:t>
+            </w:r>
+            <w:r>
+              <w:rPr>
+                <w:lang w:val="da-DK"/>
+              </w:rPr>
+              <w:t>som led</w:t>
+            </w:r>
+            <w:r>
+              <w:rPr>
+                <w:lang w:val="da-DK"/>
+              </w:rPr>
+              <w:t xml:space="preserve">er efter mad til sit barn </w:t>
+            </w:r>
+            <w:r>
+              <w:rPr>
+                <w:lang w:val="da-DK"/>
+              </w:rPr>
+              <w:t>(</w:t>
+            </w:r>
+            <w:hyperlink r:id="rId24" w:history="1">
+              <w:r>
+                <w:rPr>
+                  <w:rStyle w:val="Hyperlink"/>
+                  <w:lang w:val="da-DK"/>
+                </w:rPr>
+                <w:t>Shadowcat</w:t>
+              </w:r>
+            </w:hyperlink>
+            <w:r>
+              <w:rPr>
+                <w:lang w:val="da-DK"/>
+              </w:rPr>
+              <w:t xml:space="preserve">) </w:t>
+            </w:r>
+          </w:p>
+        </w:tc>
+      </w:tr>
+    </w:tbl>
+    <w:p>
+      <w:pPr>
+        <w:rPr>
+          <w:lang w:val="da-DK"/>
+        </w:rPr>
+      </w:pPr>
+    </w:p>
+    <w:p>
+      <w:pPr>
+        <w:rPr>
+          <w:lang w:val="da-DK"/>
+        </w:rPr>
+      </w:pPr>
+      <w:r>
+        <w:rPr>
+          <w:noProof/>
+          <w:lang w:val="da-DK"/>
+        </w:rPr>
+        <w:drawing>
+          <wp:inline distT="0" distB="0" distL="0" distR="0" wp14:anchorId="6E7DBE18" wp14:editId="7B2621AF">
+            <wp:extent cx="5731510" cy="5694680"/>
+            <wp:effectExtent l="0" t="0" r="2540" b="1270"/>
+            <wp:docPr id="2085327617" name="Picture 1" descr="A screenshot of a computer&#10;&#10;Description automatically generated"/>
+            <wp:cNvGraphicFramePr>
+              <a:graphicFrameLocks xmlns:a="http://schemas.openxmlformats.org/drawingml/2006/main" noChangeAspect="1"/>
+            </wp:cNvGraphicFramePr>
+            <a:graphic xmlns:a="http://schemas.openxmlformats.org/drawingml/2006/main">
+              <a:graphicData uri="http://schemas.openxmlformats.org/drawingml/2006/picture">
+                <pic:pic xmlns:pic="http://schemas.openxmlformats.org/drawingml/2006/picture">
+                  <pic:nvPicPr>
+                    <pic:cNvPr id="2085327617" name="Picture 1" descr="A screenshot of a computer&#10;&#10;Description automatically generated"/>
+                    <pic:cNvPicPr/>
+                  </pic:nvPicPr>
+                  <pic:blipFill>
+                    <a:blip r:embed="rId25"/>
+                    <a:stretch>
+                      <a:fillRect/>
+                    </a:stretch>
+                  </pic:blipFill>
+                  <pic:spPr>
+                    <a:xfrm>
+                      <a:off x="0" y="0"/>
+                      <a:ext cx="5731510" cy="5694680"/>
+                    </a:xfrm>
+                    <a:prstGeom prst="rect">
+                      <a:avLst/>
+                    </a:prstGeom>
+                  </pic:spPr>
+                </pic:pic>
+              </a:graphicData>
+            </a:graphic>
+          </wp:inline>
+        </w:drawing>
+      </w:r>
+    </w:p>
+    <w:p>
+      <w:pPr>
+        <w:rPr>
+          <w:noProof/>
+        </w:rPr>
+      </w:pPr>
+      <w:r>
+        <w:rPr>
+          <w:noProof/>
+          <w:lang w:val="da-DK"/>
+        </w:rPr>
+        <w:lastRenderedPageBreak/>
+        <w:drawing>
+          <wp:inline distT="0" distB="0" distL="0" distR="0" wp14:anchorId="4F816693" wp14:editId="4F9206C7">
+            <wp:extent cx="5731510" cy="2869565"/>
+            <wp:effectExtent l="0" t="0" r="2540" b="6985"/>
+            <wp:docPr id="1490186291" name="Picture 1" descr="A close-up of a card&#10;&#10;Description automatically generated"/>
+            <wp:cNvGraphicFramePr>
+              <a:graphicFrameLocks xmlns:a="http://schemas.openxmlformats.org/drawingml/2006/main" noChangeAspect="1"/>
+            </wp:cNvGraphicFramePr>
+            <a:graphic xmlns:a="http://schemas.openxmlformats.org/drawingml/2006/main">
+              <a:graphicData uri="http://schemas.openxmlformats.org/drawingml/2006/picture">
+                <pic:pic xmlns:pic="http://schemas.openxmlformats.org/drawingml/2006/picture">
+                  <pic:nvPicPr>
+                    <pic:cNvPr id="1490186291" name="Picture 1" descr="A close-up of a card&#10;&#10;Description automatically generated"/>
+                    <pic:cNvPicPr/>
+                  </pic:nvPicPr>
+                  <pic:blipFill>
+                    <a:blip r:embed="rId26"/>
+                    <a:stretch>
+                      <a:fillRect/>
+                    </a:stretch>
+                  </pic:blipFill>
+                  <pic:spPr>
+                    <a:xfrm>
+                      <a:off x="0" y="0"/>
+                      <a:ext cx="5731510" cy="2869565"/>
+                    </a:xfrm>
+                    <a:prstGeom prst="rect">
+                      <a:avLst/>
+                    </a:prstGeom>
+                  </pic:spPr>
+                </pic:pic>
+              </a:graphicData>
+            </a:graphic>
+          </wp:inline>
+        </w:drawing>
+      </w:r>
+      <w:r>
+        <w:rPr>
+          <w:noProof/>
+        </w:rPr>
+        <w:t xml:space="preserve"> </w:t>
+      </w:r>
+    </w:p>
+    <w:p>
+      <w:pPr>
+        <w:rPr>
+          <w:noProof/>
+        </w:rPr>
+      </w:pPr>
+    </w:p>
+    <w:p>
+      <w:pPr>
+        <w:rPr>
+          <w:noProof/>
+        </w:rPr>
+      </w:pPr>
+    </w:p>
+    <w:p>
+      <w:pPr>
+        <w:rPr>
+          <w:noProof/>
+        </w:rPr>
+      </w:pPr>
+    </w:p>
+    <w:p>
+      <w:pPr>
+        <w:rPr>
+          <w:noProof/>
+        </w:rPr>
+      </w:pPr>
+    </w:p>
+    <w:p>
+      <w:pPr>
+        <w:rPr>
+          <w:noProof/>
+        </w:rPr>
+      </w:pPr>
+    </w:p>
+    <w:p>
+      <w:pPr>
+        <w:rPr>
+          <w:noProof/>
+        </w:rPr>
+      </w:pPr>
+    </w:p>
+    <w:p>
+      <w:pPr>
+        <w:rPr>
+          <w:noProof/>
+        </w:rPr>
+      </w:pPr>
+    </w:p>
+    <w:p>
+      <w:pPr>
+        <w:rPr>
+          <w:noProof/>
+        </w:rPr>
+      </w:pPr>
+    </w:p>
+    <w:p>
+      <w:pPr>
+        <w:rPr>
+          <w:noProof/>
+        </w:rPr>
+      </w:pPr>
+    </w:p>
+    <w:p>
+      <w:pPr>
+        <w:rPr>
+          <w:noProof/>
+        </w:rPr>
+      </w:pPr>
+    </w:p>
+    <w:p>
+      <w:pPr>
+        <w:rPr>
+          <w:noProof/>
+        </w:rPr>
+      </w:pPr>
+    </w:p>
+    <w:p>
+      <w:pPr>
+        <w:rPr>
+          <w:lang w:val="da-DK"/>
+        </w:rPr>
+      </w:pPr>
+      <w:r>
+        <w:rPr>
+          <w:noProof/>
+          <w:lang w:val="da-DK"/>
+        </w:rPr>
+        <w:lastRenderedPageBreak/>
+        <w:drawing>
+          <wp:inline distT="0" distB="0" distL="0" distR="0" wp14:anchorId="2770D328" wp14:editId="6395CA18">
+            <wp:extent cx="5731510" cy="2734945"/>
+            <wp:effectExtent l="0" t="0" r="2540" b="8255"/>
+            <wp:docPr id="1266840028" name="Picture 1" descr="A close-up of a card&#10;&#10;Description automatically generated"/>
+            <wp:cNvGraphicFramePr>
+              <a:graphicFrameLocks xmlns:a="http://schemas.openxmlformats.org/drawingml/2006/main" noChangeAspect="1"/>
+            </wp:cNvGraphicFramePr>
+            <a:graphic xmlns:a="http://schemas.openxmlformats.org/drawingml/2006/main">
+              <a:graphicData uri="http://schemas.openxmlformats.org/drawingml/2006/picture">
+                <pic:pic xmlns:pic="http://schemas.openxmlformats.org/drawingml/2006/picture">
+                  <pic:nvPicPr>
+                    <pic:cNvPr id="1266840028" name="Picture 1" descr="A close-up of a card&#10;&#10;Description automatically generated"/>
+                    <pic:cNvPicPr/>
+                  </pic:nvPicPr>
+                  <pic:blipFill>
+                    <a:blip r:embed="rId27"/>
+                    <a:stretch>
+                      <a:fillRect/>
+                    </a:stretch>
+                  </pic:blipFill>
+                  <pic:spPr>
+                    <a:xfrm>
+                      <a:off x="0" y="0"/>
+                      <a:ext cx="5731510" cy="2734945"/>
+                    </a:xfrm>
+                    <a:prstGeom prst="rect">
+                      <a:avLst/>
+                    </a:prstGeom>
+                  </pic:spPr>
+                </pic:pic>
+              </a:graphicData>
+            </a:graphic>
+          </wp:inline>
+        </w:drawing>
+      </w:r>
+      <w:r>
+        <w:rPr>
+          <w:noProof/>
+        </w:rPr>
+        <w:t xml:space="preserve"> </w:t>
+      </w:r>
+      <w:r>
+        <w:rPr>
+          <w:noProof/>
+        </w:rPr>
+        <w:drawing>
+          <wp:inline distT="0" distB="0" distL="0" distR="0" wp14:anchorId="519704B6" wp14:editId="299C9083">
+            <wp:extent cx="3096057" cy="4925112"/>
+            <wp:effectExtent l="0" t="0" r="9525" b="8890"/>
+            <wp:docPr id="779632522" name="Picture 1" descr="A screenshot of a game&#10;&#10;Description automatically generated"/>
+            <wp:cNvGraphicFramePr>
+              <a:graphicFrameLocks xmlns:a="http://schemas.openxmlformats.org/drawingml/2006/main" noChangeAspect="1"/>
+            </wp:cNvGraphicFramePr>
+            <a:graphic xmlns:a="http://schemas.openxmlformats.org/drawingml/2006/main">
+              <a:graphicData uri="http://schemas.openxmlformats.org/drawingml/2006/picture">
+                <pic:pic xmlns:pic="http://schemas.openxmlformats.org/drawingml/2006/picture">
+                  <pic:nvPicPr>
+                    <pic:cNvPr id="779632522" name="Picture 1" descr="A screenshot of a game&#10;&#10;Description automatically generated"/>
+                    <pic:cNvPicPr/>
+                  </pic:nvPicPr>
+                  <pic:blipFill>
+                    <a:blip r:embed="rId28"/>
+                    <a:stretch>
+                      <a:fillRect/>
+                    </a:stretch>
+                  </pic:blipFill>
+                  <pic:spPr>
+                    <a:xfrm>
+                      <a:off x="0" y="0"/>
+                      <a:ext cx="3096057" cy="4925112"/>
+                    </a:xfrm>
+                    <a:prstGeom prst="rect">
+                      <a:avLst/>
+                    </a:prstGeom>
+                  </pic:spPr>
+                </pic:pic>
+              </a:graphicData>
+            </a:graphic>
+          </wp:inline>
+        </w:drawing>
       </w:r>
     </w:p>
     <w:sectPr>
@@ -1695,6 +4728,95 @@
 <file path=word/numbering.xml><?xml version="1.0" encoding="utf-8"?>
 <w:numbering xmlns:wpc="http://schemas.microsoft.com/office/word/2010/wordprocessingCanvas" xmlns:cx="http://schemas.microsoft.com/office/drawing/2014/chartex" xmlns:cx1="http://schemas.microsoft.com/office/drawing/2015/9/8/chartex" xmlns:cx2="http://schemas.microsoft.com/office/drawing/2015/10/21/chartex" xmlns:cx3="http://schemas.microsoft.com/office/drawing/2016/5/9/chartex" xmlns:cx4="http://schemas.microsoft.com/office/drawing/2016/5/10/chartex" xmlns:cx5="http://schemas.microsoft.com/office/drawing/2016/5/11/chartex" xmlns:cx6="http://schemas.microsoft.com/office/drawing/2016/5/12/chartex" xmlns:cx7="http://schemas.microsoft.com/office/drawing/2016/5/13/chartex" xmlns:cx8="http://schemas.microsoft.com/office/drawing/2016/5/14/chartex" xmlns:mc="http://schemas.openxmlformats.org/markup-compatibility/2006" xmlns:aink="http://schemas.microsoft.com/office/drawing/2016/ink" xmlns:am3d="http://schemas.microsoft.com/office/drawing/2017/model3d" xmlns:o="urn:schemas-microsoft-com:office:office" xmlns:oel="http://schemas.microsoft.com/office/2019/extlst" xmlns:r="http://schemas.openxmlformats.org/officeDocument/2006/relationships" xmlns:m="http://schemas.openxmlformats.org/officeDocument/2006/math" xmlns:v="urn:schemas-microsoft-com:vml" xmlns:wp14="http://schemas.microsoft.com/office/word/2010/wordprocessingDrawing" xmlns:wp="http://schemas.openxmlformats.org/drawingml/2006/wordprocessingDrawing" xmlns:w10="urn:schemas-microsoft-com:office:word" xmlns:w="http://schemas.openxmlformats.org/wordprocessingml/2006/main" xmlns:w14="http://schemas.microsoft.com/office/word/2010/wordml" xmlns:w15="http://schemas.microsoft.com/office/word/2012/wordml" xmlns:w16cex="http://schemas.microsoft.com/office/word/2018/wordml/cex" xmlns:w16cid="http://schemas.microsoft.com/office/word/2016/wordml/cid" xmlns:w16="http://schemas.microsoft.com/office/word/2018/wordml" xmlns:w16sdtdh="http://schemas.microsoft.com/office/word/2020/wordml/sdtdatahash" xmlns:w16se="http://schemas.microsoft.com/office/word/2015/wordml/symex" xmlns:wpg="http://schemas.microsoft.com/office/word/2010/wordprocessingGroup" xmlns:wpi="http://schemas.microsoft.com/office/word/2010/wordprocessingInk" xmlns:wne="http://schemas.microsoft.com/office/word/2006/wordml" xmlns:wps="http://schemas.microsoft.com/office/word/2010/wordprocessingShape" mc:Ignorable="w14 w15 w16se w16cid w16 w16cex w16sdtdh wp14">
   <w:abstractNum w:abstractNumId="0" w15:restartNumberingAfterBreak="0">
+    <w:nsid w:val="17990227"/>
+    <w:multiLevelType w:val="hybridMultilevel"/>
+    <w:tmpl w:val="C5C8388C"/>
+    <w:lvl w:ilvl="0" w:tplc="2000000F">
+      <w:start w:val="1"/>
+      <w:numFmt w:val="decimal"/>
+      <w:lvlText w:val="%1."/>
+      <w:lvlJc w:val="left"/>
+      <w:pPr>
+        <w:ind w:left="720" w:hanging="360"/>
+      </w:pPr>
+      <w:rPr>
+        <w:rFonts w:hint="default"/>
+      </w:rPr>
+    </w:lvl>
+    <w:lvl w:ilvl="1" w:tplc="20000019" w:tentative="1">
+      <w:start w:val="1"/>
+      <w:numFmt w:val="lowerLetter"/>
+      <w:lvlText w:val="%2."/>
+      <w:lvlJc w:val="left"/>
+      <w:pPr>
+        <w:ind w:left="1440" w:hanging="360"/>
+      </w:pPr>
+    </w:lvl>
+    <w:lvl w:ilvl="2" w:tplc="2000001B" w:tentative="1">
+      <w:start w:val="1"/>
+      <w:numFmt w:val="lowerRoman"/>
+      <w:lvlText w:val="%3."/>
+      <w:lvlJc w:val="right"/>
+      <w:pPr>
+        <w:ind w:left="2160" w:hanging="180"/>
+      </w:pPr>
+    </w:lvl>
+    <w:lvl w:ilvl="3" w:tplc="2000000F" w:tentative="1">
+      <w:start w:val="1"/>
+      <w:numFmt w:val="decimal"/>
+      <w:lvlText w:val="%4."/>
+      <w:lvlJc w:val="left"/>
+      <w:pPr>
+        <w:ind w:left="2880" w:hanging="360"/>
+      </w:pPr>
+    </w:lvl>
+    <w:lvl w:ilvl="4" w:tplc="20000019" w:tentative="1">
+      <w:start w:val="1"/>
+      <w:numFmt w:val="lowerLetter"/>
+      <w:lvlText w:val="%5."/>
+      <w:lvlJc w:val="left"/>
+      <w:pPr>
+        <w:ind w:left="3600" w:hanging="360"/>
+      </w:pPr>
+    </w:lvl>
+    <w:lvl w:ilvl="5" w:tplc="2000001B" w:tentative="1">
+      <w:start w:val="1"/>
+      <w:numFmt w:val="lowerRoman"/>
+      <w:lvlText w:val="%6."/>
+      <w:lvlJc w:val="right"/>
+      <w:pPr>
+        <w:ind w:left="4320" w:hanging="180"/>
+      </w:pPr>
+    </w:lvl>
+    <w:lvl w:ilvl="6" w:tplc="2000000F" w:tentative="1">
+      <w:start w:val="1"/>
+      <w:numFmt w:val="decimal"/>
+      <w:lvlText w:val="%7."/>
+      <w:lvlJc w:val="left"/>
+      <w:pPr>
+        <w:ind w:left="5040" w:hanging="360"/>
+      </w:pPr>
+    </w:lvl>
+    <w:lvl w:ilvl="7" w:tplc="20000019" w:tentative="1">
+      <w:start w:val="1"/>
+      <w:numFmt w:val="lowerLetter"/>
+      <w:lvlText w:val="%8."/>
+      <w:lvlJc w:val="left"/>
+      <w:pPr>
+        <w:ind w:left="5760" w:hanging="360"/>
+      </w:pPr>
+    </w:lvl>
+    <w:lvl w:ilvl="8" w:tplc="2000001B" w:tentative="1">
+      <w:start w:val="1"/>
+      <w:numFmt w:val="lowerRoman"/>
+      <w:lvlText w:val="%9."/>
+      <w:lvlJc w:val="right"/>
+      <w:pPr>
+        <w:ind w:left="6480" w:hanging="180"/>
+      </w:pPr>
+    </w:lvl>
+  </w:abstractNum>
+  <w:abstractNum w:abstractNumId="1" w15:restartNumberingAfterBreak="0">
     <w:nsid w:val="21625CFC"/>
     <w:multiLevelType w:val="hybridMultilevel"/>
     <w:tmpl w:val="13FE7576"/>
@@ -1806,8 +4928,103 @@
       </w:rPr>
     </w:lvl>
   </w:abstractNum>
+  <w:abstractNum w:abstractNumId="2" w15:restartNumberingAfterBreak="0">
+    <w:nsid w:val="3800103D"/>
+    <w:multiLevelType w:val="hybridMultilevel"/>
+    <w:tmpl w:val="BE7C2D02"/>
+    <w:lvl w:ilvl="0" w:tplc="2000000F">
+      <w:start w:val="1"/>
+      <w:numFmt w:val="decimal"/>
+      <w:lvlText w:val="%1."/>
+      <w:lvlJc w:val="left"/>
+      <w:pPr>
+        <w:ind w:left="720" w:hanging="360"/>
+      </w:pPr>
+      <w:rPr>
+        <w:rFonts w:hint="default"/>
+      </w:rPr>
+    </w:lvl>
+    <w:lvl w:ilvl="1" w:tplc="20000019" w:tentative="1">
+      <w:start w:val="1"/>
+      <w:numFmt w:val="lowerLetter"/>
+      <w:lvlText w:val="%2."/>
+      <w:lvlJc w:val="left"/>
+      <w:pPr>
+        <w:ind w:left="1440" w:hanging="360"/>
+      </w:pPr>
+    </w:lvl>
+    <w:lvl w:ilvl="2" w:tplc="2000001B" w:tentative="1">
+      <w:start w:val="1"/>
+      <w:numFmt w:val="lowerRoman"/>
+      <w:lvlText w:val="%3."/>
+      <w:lvlJc w:val="right"/>
+      <w:pPr>
+        <w:ind w:left="2160" w:hanging="180"/>
+      </w:pPr>
+    </w:lvl>
+    <w:lvl w:ilvl="3" w:tplc="2000000F" w:tentative="1">
+      <w:start w:val="1"/>
+      <w:numFmt w:val="decimal"/>
+      <w:lvlText w:val="%4."/>
+      <w:lvlJc w:val="left"/>
+      <w:pPr>
+        <w:ind w:left="2880" w:hanging="360"/>
+      </w:pPr>
+    </w:lvl>
+    <w:lvl w:ilvl="4" w:tplc="20000019" w:tentative="1">
+      <w:start w:val="1"/>
+      <w:numFmt w:val="lowerLetter"/>
+      <w:lvlText w:val="%5."/>
+      <w:lvlJc w:val="left"/>
+      <w:pPr>
+        <w:ind w:left="3600" w:hanging="360"/>
+      </w:pPr>
+    </w:lvl>
+    <w:lvl w:ilvl="5" w:tplc="2000001B" w:tentative="1">
+      <w:start w:val="1"/>
+      <w:numFmt w:val="lowerRoman"/>
+      <w:lvlText w:val="%6."/>
+      <w:lvlJc w:val="right"/>
+      <w:pPr>
+        <w:ind w:left="4320" w:hanging="180"/>
+      </w:pPr>
+    </w:lvl>
+    <w:lvl w:ilvl="6" w:tplc="2000000F" w:tentative="1">
+      <w:start w:val="1"/>
+      <w:numFmt w:val="decimal"/>
+      <w:lvlText w:val="%7."/>
+      <w:lvlJc w:val="left"/>
+      <w:pPr>
+        <w:ind w:left="5040" w:hanging="360"/>
+      </w:pPr>
+    </w:lvl>
+    <w:lvl w:ilvl="7" w:tplc="20000019" w:tentative="1">
+      <w:start w:val="1"/>
+      <w:numFmt w:val="lowerLetter"/>
+      <w:lvlText w:val="%8."/>
+      <w:lvlJc w:val="left"/>
+      <w:pPr>
+        <w:ind w:left="5760" w:hanging="360"/>
+      </w:pPr>
+    </w:lvl>
+    <w:lvl w:ilvl="8" w:tplc="2000001B" w:tentative="1">
+      <w:start w:val="1"/>
+      <w:numFmt w:val="lowerRoman"/>
+      <w:lvlText w:val="%9."/>
+      <w:lvlJc w:val="right"/>
+      <w:pPr>
+        <w:ind w:left="6480" w:hanging="180"/>
+      </w:pPr>
+    </w:lvl>
+  </w:abstractNum>
   <w:num w:numId="1" w16cid:durableId="997422840">
+    <w:abstractNumId w:val="1"/>
+  </w:num>
+  <w:num w:numId="2" w16cid:durableId="1956478579">
     <w:abstractNumId w:val="0"/>
+  </w:num>
+  <w:num w:numId="3" w16cid:durableId="410126785">
+    <w:abstractNumId w:val="2"/>
   </w:num>
 </w:numbering>
 </file>
@@ -2355,6 +5572,59 @@
       <w:u w:val="single"/>
     </w:rPr>
   </w:style>
+  <w:style w:type="paragraph" w:styleId="Title">
+    <w:name w:val="Title"/>
+    <w:basedOn w:val="Normal"/>
+    <w:next w:val="Normal"/>
+    <w:link w:val="TitleChar"/>
+    <w:uiPriority w:val="10"/>
+    <w:qFormat/>
+    <w:rsid w:val="005F1C3E"/>
+    <w:pPr>
+      <w:spacing w:after="0" w:line="240" w:lineRule="auto"/>
+      <w:contextualSpacing/>
+    </w:pPr>
+    <w:rPr>
+      <w:rFonts w:asciiTheme="majorHAnsi" w:eastAsiaTheme="majorEastAsia" w:hAnsiTheme="majorHAnsi" w:cstheme="majorBidi"/>
+      <w:spacing w:val="-10"/>
+      <w:kern w:val="28"/>
+      <w:sz w:val="56"/>
+      <w:szCs w:val="56"/>
+    </w:rPr>
+  </w:style>
+  <w:style w:type="character" w:customStyle="1" w:styleId="TitleChar">
+    <w:name w:val="Title Char"/>
+    <w:basedOn w:val="DefaultParagraphFont"/>
+    <w:link w:val="Title"/>
+    <w:uiPriority w:val="10"/>
+    <w:rsid w:val="005F1C3E"/>
+    <w:rPr>
+      <w:rFonts w:asciiTheme="majorHAnsi" w:eastAsiaTheme="majorEastAsia" w:hAnsiTheme="majorHAnsi" w:cstheme="majorBidi"/>
+      <w:spacing w:val="-10"/>
+      <w:kern w:val="28"/>
+      <w:sz w:val="56"/>
+      <w:szCs w:val="56"/>
+    </w:rPr>
+  </w:style>
+  <w:style w:type="table" w:styleId="TableGrid">
+    <w:name w:val="Table Grid"/>
+    <w:basedOn w:val="TableNormal"/>
+    <w:uiPriority w:val="39"/>
+    <w:rsid w:val="00D02A02"/>
+    <w:pPr>
+      <w:spacing w:after="0" w:line="240" w:lineRule="auto"/>
+    </w:pPr>
+    <w:tblPr>
+      <w:tblBorders>
+        <w:top w:val="single" w:sz="4" w:space="0" w:color="auto"/>
+        <w:left w:val="single" w:sz="4" w:space="0" w:color="auto"/>
+        <w:bottom w:val="single" w:sz="4" w:space="0" w:color="auto"/>
+        <w:right w:val="single" w:sz="4" w:space="0" w:color="auto"/>
+        <w:insideH w:val="single" w:sz="4" w:space="0" w:color="auto"/>
+        <w:insideV w:val="single" w:sz="4" w:space="0" w:color="auto"/>
+      </w:tblBorders>
+    </w:tblPr>
+  </w:style>
 </w:styles>
 </file>
 

--- a/Terra Aurum/Græsland/Røde Tusindben Krigsherre.docx
+++ b/Terra Aurum/Græsland/Røde Tusindben Krigsherre.docx
@@ -65,11 +65,19 @@
         </w:rPr>
         <w:t xml:space="preserve">Leder: </w:t>
       </w:r>
-      <w:r>
-        <w:rPr>
-          <w:lang w:val="da-DK"/>
-        </w:rPr>
-        <w:t>Julivox den Højtråbende</w:t>
+      <w:proofErr w:type="spellStart"/>
+      <w:r>
+        <w:rPr>
+          <w:lang w:val="da-DK"/>
+        </w:rPr>
+        <w:t>Julivox</w:t>
+      </w:r>
+      <w:proofErr w:type="spellEnd"/>
+      <w:r>
+        <w:rPr>
+          <w:lang w:val="da-DK"/>
+        </w:rPr>
+        <w:t xml:space="preserve"> den Højtråbende</w:t>
       </w:r>
     </w:p>
     <w:p>
@@ -114,7 +122,21 @@
         <w:rPr>
           <w:lang w:val="da-DK"/>
         </w:rPr>
-        <w:t>Åbenlyse, som leder til fælde. Bevogtet 2x Veles (FM 183)</w:t>
+        <w:t xml:space="preserve">Åbenlyse, som leder til fælde. Bevogtet 2x </w:t>
+      </w:r>
+      <w:proofErr w:type="spellStart"/>
+      <w:r>
+        <w:rPr>
+          <w:lang w:val="da-DK"/>
+        </w:rPr>
+        <w:t>Veles</w:t>
+      </w:r>
+      <w:proofErr w:type="spellEnd"/>
+      <w:r>
+        <w:rPr>
+          <w:lang w:val="da-DK"/>
+        </w:rPr>
+        <w:t xml:space="preserve"> (FM 183)</w:t>
       </w:r>
       <w:r>
         <w:rPr>
@@ -190,7 +212,21 @@
         <w:rPr>
           <w:lang w:val="da-DK"/>
         </w:rPr>
-        <w:t>, Vul. fire</w:t>
+        <w:t xml:space="preserve">, </w:t>
+      </w:r>
+      <w:proofErr w:type="spellStart"/>
+      <w:r>
+        <w:rPr>
+          <w:lang w:val="da-DK"/>
+        </w:rPr>
+        <w:t>Vul</w:t>
+      </w:r>
+      <w:proofErr w:type="spellEnd"/>
+      <w:r>
+        <w:rPr>
+          <w:lang w:val="da-DK"/>
+        </w:rPr>
+        <w:t>. fire</w:t>
       </w:r>
       <w:r>
         <w:rPr>
@@ -202,7 +238,21 @@
         <w:rPr>
           <w:lang w:val="da-DK"/>
         </w:rPr>
-        <w:t>, Athletics DC 16 holde.</w:t>
+        <w:t xml:space="preserve">, </w:t>
+      </w:r>
+      <w:proofErr w:type="spellStart"/>
+      <w:r>
+        <w:rPr>
+          <w:lang w:val="da-DK"/>
+        </w:rPr>
+        <w:t>Athletics</w:t>
+      </w:r>
+      <w:proofErr w:type="spellEnd"/>
+      <w:r>
+        <w:rPr>
+          <w:lang w:val="da-DK"/>
+        </w:rPr>
+        <w:t xml:space="preserve"> DC 16 holde.</w:t>
       </w:r>
     </w:p>
     <w:p>
@@ -242,11 +292,19 @@
           <w:lang w:val="da-DK"/>
         </w:rPr>
       </w:pPr>
-      <w:r>
-        <w:rPr>
-          <w:lang w:val="da-DK"/>
-        </w:rPr>
-        <w:t>Loot:</w:t>
+      <w:proofErr w:type="spellStart"/>
+      <w:r>
+        <w:rPr>
+          <w:lang w:val="da-DK"/>
+        </w:rPr>
+        <w:t>Loot</w:t>
+      </w:r>
+      <w:proofErr w:type="spellEnd"/>
+      <w:r>
+        <w:rPr>
+          <w:lang w:val="da-DK"/>
+        </w:rPr>
+        <w:t>:</w:t>
       </w:r>
     </w:p>
     <w:p>
@@ -271,8 +329,16 @@
         <w:rPr>
           <w:lang w:val="da-DK"/>
         </w:rPr>
-        <w:t xml:space="preserve"> 37 cp, 66 sp</w:t>
-      </w:r>
+        <w:t xml:space="preserve"> 37 cp, 66 </w:t>
+      </w:r>
+      <w:proofErr w:type="spellStart"/>
+      <w:r>
+        <w:rPr>
+          <w:lang w:val="da-DK"/>
+        </w:rPr>
+        <w:t>sp</w:t>
+      </w:r>
+      <w:proofErr w:type="spellEnd"/>
       <w:r>
         <w:rPr>
           <w:strike/>
@@ -296,7 +362,21 @@
         <w:rPr>
           <w:lang w:val="da-DK"/>
         </w:rPr>
-        <w:t>Vagtrum: Bronze krone med draconic runer (25 gp)</w:t>
+        <w:t xml:space="preserve">Vagtrum: Bronze krone med </w:t>
+      </w:r>
+      <w:proofErr w:type="spellStart"/>
+      <w:r>
+        <w:rPr>
+          <w:lang w:val="da-DK"/>
+        </w:rPr>
+        <w:t>draconic</w:t>
+      </w:r>
+      <w:proofErr w:type="spellEnd"/>
+      <w:r>
+        <w:rPr>
+          <w:lang w:val="da-DK"/>
+        </w:rPr>
+        <w:t xml:space="preserve"> runer (25 gp)</w:t>
       </w:r>
       <w:r>
         <w:rPr>
@@ -312,24 +392,40 @@
           <w:lang w:val="da-DK"/>
         </w:rPr>
       </w:pPr>
+      <w:proofErr w:type="spellStart"/>
       <w:r>
         <w:rPr>
           <w:lang w:val="da-DK"/>
         </w:rPr>
         <w:t>Ligkammer</w:t>
       </w:r>
-    </w:p>
-    <w:p>
-      <w:pPr>
-        <w:rPr>
-          <w:lang w:val="da-DK"/>
-        </w:rPr>
-      </w:pPr>
-      <w:r>
-        <w:rPr>
-          <w:lang w:val="da-DK"/>
-        </w:rPr>
-        <w:t>Her dumpes de faldne modstandere når de er halvhjertet lootet. E</w:t>
+      <w:proofErr w:type="spellEnd"/>
+    </w:p>
+    <w:p>
+      <w:pPr>
+        <w:rPr>
+          <w:lang w:val="da-DK"/>
+        </w:rPr>
+      </w:pPr>
+      <w:r>
+        <w:rPr>
+          <w:lang w:val="da-DK"/>
+        </w:rPr>
+        <w:t xml:space="preserve">Her dumpes de faldne modstandere når de er halvhjertet </w:t>
+      </w:r>
+      <w:proofErr w:type="spellStart"/>
+      <w:r>
+        <w:rPr>
+          <w:lang w:val="da-DK"/>
+        </w:rPr>
+        <w:t>lootet</w:t>
+      </w:r>
+      <w:proofErr w:type="spellEnd"/>
+      <w:r>
+        <w:rPr>
+          <w:lang w:val="da-DK"/>
+        </w:rPr>
+        <w:t>. E</w:t>
       </w:r>
       <w:r>
         <w:rPr>
@@ -344,13 +440,31 @@
         <w:t xml:space="preserve"> sværm af </w:t>
       </w:r>
       <w:hyperlink r:id="rId5" w:history="1">
+        <w:proofErr w:type="spellStart"/>
         <w:r>
           <w:rPr>
             <w:rStyle w:val="Hyperlink"/>
             <w:lang w:val="da-DK"/>
           </w:rPr>
-          <w:t>Tomb Scarabs</w:t>
+          <w:t>Tomb</w:t>
         </w:r>
+        <w:proofErr w:type="spellEnd"/>
+        <w:r>
+          <w:rPr>
+            <w:rStyle w:val="Hyperlink"/>
+            <w:lang w:val="da-DK"/>
+          </w:rPr>
+          <w:t xml:space="preserve"> </w:t>
+        </w:r>
+        <w:proofErr w:type="spellStart"/>
+        <w:r>
+          <w:rPr>
+            <w:rStyle w:val="Hyperlink"/>
+            <w:lang w:val="da-DK"/>
+          </w:rPr>
+          <w:t>Scarabs</w:t>
+        </w:r>
+        <w:proofErr w:type="spellEnd"/>
       </w:hyperlink>
       <w:r>
         <w:rPr>
@@ -365,11 +479,19 @@
           <w:lang w:val="da-DK"/>
         </w:rPr>
       </w:pPr>
-      <w:r>
-        <w:rPr>
-          <w:lang w:val="da-DK"/>
-        </w:rPr>
-        <w:t>Loot:</w:t>
+      <w:proofErr w:type="spellStart"/>
+      <w:r>
+        <w:rPr>
+          <w:lang w:val="da-DK"/>
+        </w:rPr>
+        <w:t>Loot</w:t>
+      </w:r>
+      <w:proofErr w:type="spellEnd"/>
+      <w:r>
+        <w:rPr>
+          <w:lang w:val="da-DK"/>
+        </w:rPr>
+        <w:t>:</w:t>
       </w:r>
     </w:p>
     <w:p>
@@ -405,7 +527,21 @@
         <w:rPr>
           <w:lang w:val="da-DK"/>
         </w:rPr>
-        <w:t xml:space="preserve"> sp, </w:t>
+        <w:t xml:space="preserve"> </w:t>
+      </w:r>
+      <w:proofErr w:type="spellStart"/>
+      <w:r>
+        <w:rPr>
+          <w:lang w:val="da-DK"/>
+        </w:rPr>
+        <w:t>sp</w:t>
+      </w:r>
+      <w:proofErr w:type="spellEnd"/>
+      <w:r>
+        <w:rPr>
+          <w:lang w:val="da-DK"/>
+        </w:rPr>
+        <w:t xml:space="preserve">, </w:t>
       </w:r>
       <w:r>
         <w:rPr>
@@ -442,7 +578,21 @@
         <w:rPr>
           <w:lang w:val="en-GB"/>
         </w:rPr>
-        <w:t>Backpack (2 gp, 2 lb)</w:t>
+        <w:t xml:space="preserve">Backpack (2 </w:t>
+      </w:r>
+      <w:proofErr w:type="spellStart"/>
+      <w:r>
+        <w:rPr>
+          <w:lang w:val="en-GB"/>
+        </w:rPr>
+        <w:t>gp</w:t>
+      </w:r>
+      <w:proofErr w:type="spellEnd"/>
+      <w:r>
+        <w:rPr>
+          <w:lang w:val="en-GB"/>
+        </w:rPr>
+        <w:t>, 2 lb)</w:t>
       </w:r>
       <w:r>
         <w:rPr>
@@ -460,8 +610,16 @@
         <w:rPr>
           <w:lang w:val="en-GB"/>
         </w:rPr>
-        <w:t>0 cp, 25 sp</w:t>
-      </w:r>
+        <w:t xml:space="preserve">0 cp, 25 </w:t>
+      </w:r>
+      <w:proofErr w:type="spellStart"/>
+      <w:r>
+        <w:rPr>
+          <w:lang w:val="en-GB"/>
+        </w:rPr>
+        <w:t>sp</w:t>
+      </w:r>
+      <w:proofErr w:type="spellEnd"/>
       <w:r>
         <w:rPr>
           <w:lang w:val="en-GB"/>
@@ -526,11 +684,19 @@
           <w:lang w:val="da-DK"/>
         </w:rPr>
       </w:pPr>
-      <w:r>
-        <w:rPr>
-          <w:lang w:val="da-DK"/>
-        </w:rPr>
-        <w:t>Loot:</w:t>
+      <w:proofErr w:type="spellStart"/>
+      <w:r>
+        <w:rPr>
+          <w:lang w:val="da-DK"/>
+        </w:rPr>
+        <w:t>Loot</w:t>
+      </w:r>
+      <w:proofErr w:type="spellEnd"/>
+      <w:r>
+        <w:rPr>
+          <w:lang w:val="da-DK"/>
+        </w:rPr>
+        <w:t>:</w:t>
       </w:r>
     </w:p>
     <w:p>
@@ -548,7 +714,21 @@
         <w:rPr>
           <w:lang w:val="da-DK"/>
         </w:rPr>
-        <w:t>Tegninger fra drabbier.</w:t>
+        <w:t xml:space="preserve">Tegninger fra </w:t>
+      </w:r>
+      <w:proofErr w:type="spellStart"/>
+      <w:r>
+        <w:rPr>
+          <w:lang w:val="da-DK"/>
+        </w:rPr>
+        <w:t>drabbier</w:t>
+      </w:r>
+      <w:proofErr w:type="spellEnd"/>
+      <w:r>
+        <w:rPr>
+          <w:lang w:val="da-DK"/>
+        </w:rPr>
+        <w:t>.</w:t>
       </w:r>
     </w:p>
     <w:p>
@@ -575,7 +755,35 @@
         <w:rPr>
           <w:lang w:val="da-DK"/>
         </w:rPr>
-        <w:t>Flotte selvlysende krystaller gror her om en magisk pøl. Drikker man af pølen healer man som havde man brugt én hit dice, og man lyser 20/40 ft de næste 1d4 sessioner (denne er med i 1d4’eren).</w:t>
+        <w:t xml:space="preserve">Flotte selvlysende krystaller gror her om en magisk pøl. Drikker man af pølen healer man som havde man brugt én hit </w:t>
+      </w:r>
+      <w:proofErr w:type="spellStart"/>
+      <w:r>
+        <w:rPr>
+          <w:lang w:val="da-DK"/>
+        </w:rPr>
+        <w:t>dice</w:t>
+      </w:r>
+      <w:proofErr w:type="spellEnd"/>
+      <w:r>
+        <w:rPr>
+          <w:lang w:val="da-DK"/>
+        </w:rPr>
+        <w:t xml:space="preserve">, og man lyser 20/40 </w:t>
+      </w:r>
+      <w:proofErr w:type="spellStart"/>
+      <w:r>
+        <w:rPr>
+          <w:lang w:val="da-DK"/>
+        </w:rPr>
+        <w:t>ft</w:t>
+      </w:r>
+      <w:proofErr w:type="spellEnd"/>
+      <w:r>
+        <w:rPr>
+          <w:lang w:val="da-DK"/>
+        </w:rPr>
+        <w:t xml:space="preserve"> de næste 1d4 sessioner (denne er med i 1d4’eren).</w:t>
       </w:r>
       <w:r>
         <w:rPr>
@@ -594,7 +802,21 @@
         <w:rPr>
           <w:lang w:val="da-DK"/>
         </w:rPr>
-        <w:t>Ved siden af pølen er et kobber krus med arcane runer (</w:t>
+        <w:t xml:space="preserve">Ved siden af pølen er et kobber krus med </w:t>
+      </w:r>
+      <w:proofErr w:type="spellStart"/>
+      <w:r>
+        <w:rPr>
+          <w:lang w:val="da-DK"/>
+        </w:rPr>
+        <w:t>arcane</w:t>
+      </w:r>
+      <w:proofErr w:type="spellEnd"/>
+      <w:r>
+        <w:rPr>
+          <w:lang w:val="da-DK"/>
+        </w:rPr>
+        <w:t xml:space="preserve"> runer (</w:t>
       </w:r>
       <w:r>
         <w:rPr>
@@ -666,13 +888,41 @@
         <w:rPr>
           <w:lang w:val="da-DK"/>
         </w:rPr>
-        <w:t>to søjler med metalstange man kan bruge til at kravle henover pittrappen.</w:t>
-      </w:r>
-      <w:r>
-        <w:rPr>
-          <w:lang w:val="da-DK"/>
-        </w:rPr>
-        <w:t xml:space="preserve"> Søjlerne er fyldt med lav kvalitets bomsten, som</w:t>
+        <w:t xml:space="preserve">to søjler med </w:t>
+      </w:r>
+      <w:proofErr w:type="gramStart"/>
+      <w:r>
+        <w:rPr>
+          <w:lang w:val="da-DK"/>
+        </w:rPr>
+        <w:t>metalstange</w:t>
+      </w:r>
+      <w:proofErr w:type="gramEnd"/>
+      <w:r>
+        <w:rPr>
+          <w:lang w:val="da-DK"/>
+        </w:rPr>
+        <w:t xml:space="preserve"> man kan bruge til at kravle henover pittrappen.</w:t>
+      </w:r>
+      <w:r>
+        <w:rPr>
+          <w:lang w:val="da-DK"/>
+        </w:rPr>
+        <w:t xml:space="preserve"> Søjlerne er fyldt med lav kvalitets </w:t>
+      </w:r>
+      <w:proofErr w:type="spellStart"/>
+      <w:r>
+        <w:rPr>
+          <w:lang w:val="da-DK"/>
+        </w:rPr>
+        <w:t>bomsten</w:t>
+      </w:r>
+      <w:proofErr w:type="spellEnd"/>
+      <w:r>
+        <w:rPr>
+          <w:lang w:val="da-DK"/>
+        </w:rPr>
+        <w:t>, som</w:t>
       </w:r>
       <w:r>
         <w:rPr>
@@ -841,7 +1091,21 @@
         <w:rPr>
           <w:lang w:val="da-DK"/>
         </w:rPr>
-        <w:t xml:space="preserve"> skade fra pigge, 1d6 fra 10 ft fald. </w:t>
+        <w:t xml:space="preserve"> skade fra pigge, 1d6 fra 10 </w:t>
+      </w:r>
+      <w:proofErr w:type="spellStart"/>
+      <w:r>
+        <w:rPr>
+          <w:lang w:val="da-DK"/>
+        </w:rPr>
+        <w:t>ft</w:t>
+      </w:r>
+      <w:proofErr w:type="spellEnd"/>
+      <w:r>
+        <w:rPr>
+          <w:lang w:val="da-DK"/>
+        </w:rPr>
+        <w:t xml:space="preserve"> fald. </w:t>
       </w:r>
       <w:r>
         <w:rPr>
@@ -856,11 +1120,19 @@
           <w:lang w:val="da-DK"/>
         </w:rPr>
       </w:pPr>
-      <w:r>
-        <w:rPr>
-          <w:lang w:val="da-DK"/>
-        </w:rPr>
-        <w:t>Loot:</w:t>
+      <w:proofErr w:type="spellStart"/>
+      <w:r>
+        <w:rPr>
+          <w:lang w:val="da-DK"/>
+        </w:rPr>
+        <w:t>Loot</w:t>
+      </w:r>
+      <w:proofErr w:type="spellEnd"/>
+      <w:r>
+        <w:rPr>
+          <w:lang w:val="da-DK"/>
+        </w:rPr>
+        <w:t>:</w:t>
       </w:r>
     </w:p>
     <w:p>
@@ -878,7 +1150,21 @@
         <w:rPr>
           <w:lang w:val="da-DK"/>
         </w:rPr>
-        <w:t>Pittrap: Tiger eye gem 25 gp</w:t>
+        <w:t xml:space="preserve">Pittrap: Tiger </w:t>
+      </w:r>
+      <w:proofErr w:type="spellStart"/>
+      <w:r>
+        <w:rPr>
+          <w:lang w:val="da-DK"/>
+        </w:rPr>
+        <w:t>eye</w:t>
+      </w:r>
+      <w:proofErr w:type="spellEnd"/>
+      <w:r>
+        <w:rPr>
+          <w:lang w:val="da-DK"/>
+        </w:rPr>
+        <w:t xml:space="preserve"> gem 25 gp</w:t>
       </w:r>
       <w:r>
         <w:rPr>
@@ -925,13 +1211,41 @@
         <w:rPr>
           <w:lang w:val="da-DK"/>
         </w:rPr>
-        <w:t>AC 10, HP 15, Vul. Fire. Hvi</w:t>
-      </w:r>
-      <w:r>
-        <w:rPr>
-          <w:lang w:val="da-DK"/>
-        </w:rPr>
-        <w:t xml:space="preserve">s ødelægges, 10 ft radius DC 13 Dex eller </w:t>
+        <w:t xml:space="preserve">AC 10, HP 15, </w:t>
+      </w:r>
+      <w:proofErr w:type="spellStart"/>
+      <w:r>
+        <w:rPr>
+          <w:lang w:val="da-DK"/>
+        </w:rPr>
+        <w:t>Vul</w:t>
+      </w:r>
+      <w:proofErr w:type="spellEnd"/>
+      <w:r>
+        <w:rPr>
+          <w:lang w:val="da-DK"/>
+        </w:rPr>
+        <w:t>. Fire. Hvi</w:t>
+      </w:r>
+      <w:r>
+        <w:rPr>
+          <w:lang w:val="da-DK"/>
+        </w:rPr>
+        <w:t xml:space="preserve">s ødelægges, 10 </w:t>
+      </w:r>
+      <w:proofErr w:type="spellStart"/>
+      <w:r>
+        <w:rPr>
+          <w:lang w:val="da-DK"/>
+        </w:rPr>
+        <w:t>ft</w:t>
+      </w:r>
+      <w:proofErr w:type="spellEnd"/>
+      <w:r>
+        <w:rPr>
+          <w:lang w:val="da-DK"/>
+        </w:rPr>
+        <w:t xml:space="preserve"> radius DC 13 Dex eller </w:t>
       </w:r>
       <w:r>
         <w:rPr>
@@ -943,7 +1257,21 @@
         <w:rPr>
           <w:lang w:val="da-DK"/>
         </w:rPr>
-        <w:t xml:space="preserve">d6 Bludgeoning dele som loftet vælter sammen. Skaden forøges med </w:t>
+        <w:t xml:space="preserve">d6 </w:t>
+      </w:r>
+      <w:proofErr w:type="spellStart"/>
+      <w:r>
+        <w:rPr>
+          <w:lang w:val="da-DK"/>
+        </w:rPr>
+        <w:t>Bludgeoning</w:t>
+      </w:r>
+      <w:proofErr w:type="spellEnd"/>
+      <w:r>
+        <w:rPr>
+          <w:lang w:val="da-DK"/>
+        </w:rPr>
+        <w:t xml:space="preserve"> dele som loftet vælter sammen. Skaden forøges med </w:t>
       </w:r>
       <w:r>
         <w:rPr>
@@ -972,6 +1300,7 @@
           <w:lang w:val="da-DK"/>
         </w:rPr>
       </w:pPr>
+      <w:proofErr w:type="spellStart"/>
       <w:r>
         <w:rPr>
           <w:b/>
@@ -980,6 +1309,7 @@
         </w:rPr>
         <w:t>Rebslift</w:t>
       </w:r>
+      <w:proofErr w:type="spellEnd"/>
     </w:p>
     <w:p>
       <w:pPr>
@@ -989,12 +1319,14 @@
           <w:lang w:val="da-DK"/>
         </w:rPr>
       </w:pPr>
+      <w:proofErr w:type="spellStart"/>
       <w:r>
         <w:rPr>
           <w:lang w:val="da-DK"/>
         </w:rPr>
         <w:t>Loot</w:t>
       </w:r>
+      <w:proofErr w:type="spellEnd"/>
       <w:r>
         <w:rPr>
           <w:b/>
@@ -1059,7 +1391,35 @@
         <w:rPr>
           <w:lang w:val="da-DK"/>
         </w:rPr>
-        <w:t xml:space="preserve"> Ratling gunner </w:t>
+        <w:t xml:space="preserve"> </w:t>
+      </w:r>
+      <w:proofErr w:type="spellStart"/>
+      <w:r>
+        <w:rPr>
+          <w:lang w:val="da-DK"/>
+        </w:rPr>
+        <w:t>Ratling</w:t>
+      </w:r>
+      <w:proofErr w:type="spellEnd"/>
+      <w:r>
+        <w:rPr>
+          <w:lang w:val="da-DK"/>
+        </w:rPr>
+        <w:t xml:space="preserve"> </w:t>
+      </w:r>
+      <w:proofErr w:type="spellStart"/>
+      <w:r>
+        <w:rPr>
+          <w:lang w:val="da-DK"/>
+        </w:rPr>
+        <w:t>gunner</w:t>
+      </w:r>
+      <w:proofErr w:type="spellEnd"/>
+      <w:r>
+        <w:rPr>
+          <w:lang w:val="da-DK"/>
+        </w:rPr>
+        <w:t xml:space="preserve"> </w:t>
       </w:r>
       <w:r>
         <w:rPr>
@@ -1095,8 +1455,16 @@
         <w:rPr>
           <w:lang w:val="da-DK"/>
         </w:rPr>
-        <w:t xml:space="preserve"> til flamethrower</w:t>
-      </w:r>
+        <w:t xml:space="preserve"> til </w:t>
+      </w:r>
+      <w:proofErr w:type="spellStart"/>
+      <w:r>
+        <w:rPr>
+          <w:lang w:val="da-DK"/>
+        </w:rPr>
+        <w:t>flamethrower</w:t>
+      </w:r>
+      <w:proofErr w:type="spellEnd"/>
       <w:r>
         <w:rPr>
           <w:lang w:val="da-DK"/>
@@ -1113,7 +1481,63 @@
         <w:rPr>
           <w:lang w:val="da-DK"/>
         </w:rPr>
-        <w:t>Ødelagt Ratling Gunner skydevåben + Celestial steel æg laves til flamethrower.</w:t>
+        <w:t xml:space="preserve">Ødelagt </w:t>
+      </w:r>
+      <w:proofErr w:type="spellStart"/>
+      <w:r>
+        <w:rPr>
+          <w:lang w:val="da-DK"/>
+        </w:rPr>
+        <w:t>Ratling</w:t>
+      </w:r>
+      <w:proofErr w:type="spellEnd"/>
+      <w:r>
+        <w:rPr>
+          <w:lang w:val="da-DK"/>
+        </w:rPr>
+        <w:t xml:space="preserve"> Gunner skydevåben + </w:t>
+      </w:r>
+      <w:proofErr w:type="spellStart"/>
+      <w:r>
+        <w:rPr>
+          <w:lang w:val="da-DK"/>
+        </w:rPr>
+        <w:t>Celestial</w:t>
+      </w:r>
+      <w:proofErr w:type="spellEnd"/>
+      <w:r>
+        <w:rPr>
+          <w:lang w:val="da-DK"/>
+        </w:rPr>
+        <w:t xml:space="preserve"> </w:t>
+      </w:r>
+      <w:proofErr w:type="spellStart"/>
+      <w:r>
+        <w:rPr>
+          <w:lang w:val="da-DK"/>
+        </w:rPr>
+        <w:t>steel</w:t>
+      </w:r>
+      <w:proofErr w:type="spellEnd"/>
+      <w:r>
+        <w:rPr>
+          <w:lang w:val="da-DK"/>
+        </w:rPr>
+        <w:t xml:space="preserve"> æg laves til </w:t>
+      </w:r>
+      <w:proofErr w:type="spellStart"/>
+      <w:r>
+        <w:rPr>
+          <w:lang w:val="da-DK"/>
+        </w:rPr>
+        <w:t>flamethrower</w:t>
+      </w:r>
+      <w:proofErr w:type="spellEnd"/>
+      <w:r>
+        <w:rPr>
+          <w:lang w:val="da-DK"/>
+        </w:rPr>
+        <w:t>.</w:t>
       </w:r>
     </w:p>
     <w:p>
@@ -1130,12 +1554,14 @@
           <w:lang w:val="da-DK"/>
         </w:rPr>
       </w:pPr>
+      <w:proofErr w:type="spellStart"/>
       <w:r>
         <w:rPr>
           <w:lang w:val="da-DK"/>
         </w:rPr>
         <w:t>Loot</w:t>
       </w:r>
+      <w:proofErr w:type="spellEnd"/>
       <w:r>
         <w:rPr>
           <w:lang w:val="da-DK"/>
@@ -1182,8 +1608,16 @@
         <w:rPr>
           <w:lang w:val="da-DK"/>
         </w:rPr>
-        <w:t>Pearl of Thunderwave</w:t>
-      </w:r>
+        <w:t xml:space="preserve">Pearl of </w:t>
+      </w:r>
+      <w:proofErr w:type="spellStart"/>
+      <w:r>
+        <w:rPr>
+          <w:lang w:val="da-DK"/>
+        </w:rPr>
+        <w:t>Thunderwave</w:t>
+      </w:r>
+      <w:proofErr w:type="spellEnd"/>
     </w:p>
     <w:p>
       <w:pPr>
@@ -1224,7 +1658,21 @@
         <w:rPr>
           <w:lang w:val="en-GB"/>
         </w:rPr>
-        <w:t xml:space="preserve"> gp, 30 lb)</w:t>
+        <w:t xml:space="preserve"> </w:t>
+      </w:r>
+      <w:proofErr w:type="spellStart"/>
+      <w:r>
+        <w:rPr>
+          <w:lang w:val="en-GB"/>
+        </w:rPr>
+        <w:t>gp</w:t>
+      </w:r>
+      <w:proofErr w:type="spellEnd"/>
+      <w:r>
+        <w:rPr>
+          <w:lang w:val="en-GB"/>
+        </w:rPr>
+        <w:t>, 30 lb)</w:t>
       </w:r>
       <w:r>
         <w:rPr>
@@ -1248,7 +1696,21 @@
         <w:rPr>
           <w:lang w:val="en-GB"/>
         </w:rPr>
-        <w:t>Backpack (2 gp, 2 lb)</w:t>
+        <w:t xml:space="preserve">Backpack (2 </w:t>
+      </w:r>
+      <w:proofErr w:type="spellStart"/>
+      <w:r>
+        <w:rPr>
+          <w:lang w:val="en-GB"/>
+        </w:rPr>
+        <w:t>gp</w:t>
+      </w:r>
+      <w:proofErr w:type="spellEnd"/>
+      <w:r>
+        <w:rPr>
+          <w:lang w:val="en-GB"/>
+        </w:rPr>
+        <w:t>, 2 lb)</w:t>
       </w:r>
       <w:r>
         <w:rPr>
@@ -1260,7 +1722,21 @@
         <w:rPr>
           <w:lang w:val="en-GB"/>
         </w:rPr>
-        <w:t xml:space="preserve"> 200 cp, 25 sp, 1x Healing Potion</w:t>
+        <w:t xml:space="preserve"> 200 cp, 25 </w:t>
+      </w:r>
+      <w:proofErr w:type="spellStart"/>
+      <w:r>
+        <w:rPr>
+          <w:lang w:val="en-GB"/>
+        </w:rPr>
+        <w:t>sp</w:t>
+      </w:r>
+      <w:proofErr w:type="spellEnd"/>
+      <w:r>
+        <w:rPr>
+          <w:lang w:val="en-GB"/>
+        </w:rPr>
+        <w:t>, 1x Healing Potion</w:t>
       </w:r>
     </w:p>
     <w:p>
@@ -1278,7 +1754,21 @@
         <w:rPr>
           <w:lang w:val="da-DK"/>
         </w:rPr>
-        <w:t>450 cp, 25 sp, 30 gp.</w:t>
+        <w:t xml:space="preserve">450 cp, 25 </w:t>
+      </w:r>
+      <w:proofErr w:type="spellStart"/>
+      <w:r>
+        <w:rPr>
+          <w:lang w:val="da-DK"/>
+        </w:rPr>
+        <w:t>sp</w:t>
+      </w:r>
+      <w:proofErr w:type="spellEnd"/>
+      <w:r>
+        <w:rPr>
+          <w:lang w:val="da-DK"/>
+        </w:rPr>
+        <w:t>, 30 gp.</w:t>
       </w:r>
     </w:p>
     <w:p>
@@ -1296,8 +1786,16 @@
         <w:rPr>
           <w:lang w:val="da-DK"/>
         </w:rPr>
-        <w:t>1250 cp, 450 sp</w:t>
-      </w:r>
+        <w:t xml:space="preserve">1250 cp, 450 </w:t>
+      </w:r>
+      <w:proofErr w:type="spellStart"/>
+      <w:r>
+        <w:rPr>
+          <w:lang w:val="da-DK"/>
+        </w:rPr>
+        <w:t>sp</w:t>
+      </w:r>
+      <w:proofErr w:type="spellEnd"/>
     </w:p>
     <w:p>
       <w:pPr>
@@ -1314,7 +1812,21 @@
         <w:rPr>
           <w:lang w:val="da-DK"/>
         </w:rPr>
-        <w:t>Bronze krone med draconic runer (25 gp)</w:t>
+        <w:t xml:space="preserve">Bronze krone med </w:t>
+      </w:r>
+      <w:proofErr w:type="spellStart"/>
+      <w:r>
+        <w:rPr>
+          <w:lang w:val="da-DK"/>
+        </w:rPr>
+        <w:t>draconic</w:t>
+      </w:r>
+      <w:proofErr w:type="spellEnd"/>
+      <w:r>
+        <w:rPr>
+          <w:lang w:val="da-DK"/>
+        </w:rPr>
+        <w:t xml:space="preserve"> runer (25 gp)</w:t>
       </w:r>
     </w:p>
     <w:p>
@@ -1332,7 +1844,21 @@
         <w:rPr>
           <w:lang w:val="da-DK"/>
         </w:rPr>
-        <w:t>lædervest med losser (lynx) pels (25 gp)</w:t>
+        <w:t>lædervest med losser (</w:t>
+      </w:r>
+      <w:proofErr w:type="spellStart"/>
+      <w:r>
+        <w:rPr>
+          <w:lang w:val="da-DK"/>
+        </w:rPr>
+        <w:t>lynx</w:t>
+      </w:r>
+      <w:proofErr w:type="spellEnd"/>
+      <w:r>
+        <w:rPr>
+          <w:lang w:val="da-DK"/>
+        </w:rPr>
+        <w:t>) pels (25 gp)</w:t>
       </w:r>
     </w:p>
     <w:p>
@@ -1349,24 +1875,40 @@
           <w:lang w:val="da-DK"/>
         </w:rPr>
       </w:pPr>
-      <w:r>
-        <w:rPr>
-          <w:lang w:val="da-DK"/>
-        </w:rPr>
-        <w:t>Encounter: Fiskefolk og Gyldne Vinger</w:t>
-      </w:r>
-    </w:p>
-    <w:p>
-      <w:pPr>
-        <w:rPr>
-          <w:lang w:val="da-DK"/>
-        </w:rPr>
-      </w:pPr>
-      <w:r>
-        <w:rPr>
-          <w:lang w:val="da-DK"/>
-        </w:rPr>
-        <w:t>Stærk party af fiskefolk har været i De Store Gravhøje hvor den magiske art</w:t>
+      <w:proofErr w:type="spellStart"/>
+      <w:r>
+        <w:rPr>
+          <w:lang w:val="da-DK"/>
+        </w:rPr>
+        <w:t>Encounter</w:t>
+      </w:r>
+      <w:proofErr w:type="spellEnd"/>
+      <w:r>
+        <w:rPr>
+          <w:lang w:val="da-DK"/>
+        </w:rPr>
+        <w:t>: Fiskefolk og Gyldne Vinger</w:t>
+      </w:r>
+    </w:p>
+    <w:p>
+      <w:pPr>
+        <w:rPr>
+          <w:lang w:val="da-DK"/>
+        </w:rPr>
+      </w:pPr>
+      <w:proofErr w:type="gramStart"/>
+      <w:r>
+        <w:rPr>
+          <w:lang w:val="da-DK"/>
+        </w:rPr>
+        <w:t>Stærk party</w:t>
+      </w:r>
+      <w:proofErr w:type="gramEnd"/>
+      <w:r>
+        <w:rPr>
+          <w:lang w:val="da-DK"/>
+        </w:rPr>
+        <w:t xml:space="preserve"> af fiskefolk har været i De Store Gravhøje hvor den magiske art</w:t>
       </w:r>
       <w:r>
         <w:rPr>
@@ -1491,6 +2033,7 @@
           <w:lang w:val="da-DK"/>
         </w:rPr>
       </w:pPr>
+      <w:proofErr w:type="spellStart"/>
       <w:r>
         <w:rPr>
           <w:lang w:val="da-DK"/>
@@ -1498,6 +2041,7 @@
         <w:lastRenderedPageBreak/>
         <w:t>Arcana</w:t>
       </w:r>
+      <w:proofErr w:type="spellEnd"/>
       <w:r>
         <w:rPr>
           <w:lang w:val="da-DK"/>
@@ -1508,7 +2052,35 @@
         <w:rPr>
           <w:lang w:val="da-DK"/>
         </w:rPr>
-        <w:t>Religion =&gt; Kuglen er sentient meget magtfuld magic item.</w:t>
+        <w:t xml:space="preserve">Religion =&gt; Kuglen er </w:t>
+      </w:r>
+      <w:proofErr w:type="spellStart"/>
+      <w:r>
+        <w:rPr>
+          <w:lang w:val="da-DK"/>
+        </w:rPr>
+        <w:t>sentient</w:t>
+      </w:r>
+      <w:proofErr w:type="spellEnd"/>
+      <w:r>
+        <w:rPr>
+          <w:lang w:val="da-DK"/>
+        </w:rPr>
+        <w:t xml:space="preserve"> meget magtfuld </w:t>
+      </w:r>
+      <w:proofErr w:type="spellStart"/>
+      <w:r>
+        <w:rPr>
+          <w:lang w:val="da-DK"/>
+        </w:rPr>
+        <w:t>magic</w:t>
+      </w:r>
+      <w:proofErr w:type="spellEnd"/>
+      <w:r>
+        <w:rPr>
+          <w:lang w:val="da-DK"/>
+        </w:rPr>
+        <w:t xml:space="preserve"> item.</w:t>
       </w:r>
       <w:r>
         <w:rPr>
@@ -1535,7 +2107,21 @@
         <w:rPr>
           <w:lang w:val="da-DK"/>
         </w:rPr>
-        <w:t>Stat blocks:</w:t>
+        <w:t xml:space="preserve">Stat </w:t>
+      </w:r>
+      <w:proofErr w:type="spellStart"/>
+      <w:r>
+        <w:rPr>
+          <w:lang w:val="da-DK"/>
+        </w:rPr>
+        <w:t>blocks</w:t>
+      </w:r>
+      <w:proofErr w:type="spellEnd"/>
+      <w:r>
+        <w:rPr>
+          <w:lang w:val="da-DK"/>
+        </w:rPr>
+        <w:t>:</w:t>
       </w:r>
     </w:p>
     <w:p>
@@ -1561,8 +2147,33 @@
             <w:rStyle w:val="Hyperlink"/>
             <w:lang w:val="da-DK"/>
           </w:rPr>
-          <w:t>Mind Flayer Arcanist</w:t>
+          <w:t xml:space="preserve">Mind </w:t>
         </w:r>
+        <w:proofErr w:type="spellStart"/>
+        <w:r>
+          <w:rPr>
+            <w:rStyle w:val="Hyperlink"/>
+            <w:lang w:val="da-DK"/>
+          </w:rPr>
+          <w:t>Flayer</w:t>
+        </w:r>
+        <w:proofErr w:type="spellEnd"/>
+        <w:r>
+          <w:rPr>
+            <w:rStyle w:val="Hyperlink"/>
+            <w:lang w:val="da-DK"/>
+          </w:rPr>
+          <w:t xml:space="preserve"> </w:t>
+        </w:r>
+        <w:proofErr w:type="spellStart"/>
+        <w:r>
+          <w:rPr>
+            <w:rStyle w:val="Hyperlink"/>
+            <w:lang w:val="da-DK"/>
+          </w:rPr>
+          <w:t>Arcanist</w:t>
+        </w:r>
+        <w:proofErr w:type="spellEnd"/>
       </w:hyperlink>
     </w:p>
     <w:p>
@@ -1633,8 +2244,17 @@
             <w:rStyle w:val="Hyperlink"/>
             <w:lang w:val="da-DK"/>
           </w:rPr>
-          <w:t>Red Slaad</w:t>
+          <w:t xml:space="preserve">Red </w:t>
         </w:r>
+        <w:proofErr w:type="spellStart"/>
+        <w:r>
+          <w:rPr>
+            <w:rStyle w:val="Hyperlink"/>
+            <w:lang w:val="da-DK"/>
+          </w:rPr>
+          <w:t>Slaad</w:t>
+        </w:r>
+        <w:proofErr w:type="spellEnd"/>
       </w:hyperlink>
     </w:p>
     <w:p>
@@ -1661,6 +2281,7 @@
         <w:t xml:space="preserve">Bekæmp </w:t>
       </w:r>
       <w:hyperlink r:id="rId9" w:history="1">
+        <w:proofErr w:type="spellStart"/>
         <w:r>
           <w:rPr>
             <w:rStyle w:val="Hyperlink"/>
@@ -1668,12 +2289,27 @@
           </w:rPr>
           <w:t>Planetar</w:t>
         </w:r>
+        <w:proofErr w:type="spellEnd"/>
       </w:hyperlink>
       <w:r>
         <w:rPr>
           <w:lang w:val="da-DK"/>
         </w:rPr>
-        <w:t xml:space="preserve"> og så får man den som magic item</w:t>
+        <w:t xml:space="preserve"> og så får man den som </w:t>
+      </w:r>
+      <w:proofErr w:type="spellStart"/>
+      <w:r>
+        <w:rPr>
+          <w:lang w:val="da-DK"/>
+        </w:rPr>
+        <w:t>magic</w:t>
+      </w:r>
+      <w:proofErr w:type="spellEnd"/>
+      <w:r>
+        <w:rPr>
+          <w:lang w:val="da-DK"/>
+        </w:rPr>
+        <w:t xml:space="preserve"> item</w:t>
       </w:r>
       <w:r>
         <w:rPr>
@@ -1702,6 +2338,7 @@
           <w:lang w:val="da-DK"/>
         </w:rPr>
       </w:pPr>
+      <w:proofErr w:type="spellStart"/>
       <w:r>
         <w:rPr>
           <w:lang w:val="da-DK"/>
@@ -1709,12 +2346,21 @@
         <w:lastRenderedPageBreak/>
         <w:t>Ateisaer</w:t>
       </w:r>
-      <w:r>
-        <w:rPr>
-          <w:lang w:val="da-DK"/>
-        </w:rPr>
-        <w:t xml:space="preserve"> i Benkirkegården</w:t>
-      </w:r>
+      <w:proofErr w:type="spellEnd"/>
+      <w:r>
+        <w:rPr>
+          <w:lang w:val="da-DK"/>
+        </w:rPr>
+        <w:t xml:space="preserve"> i </w:t>
+      </w:r>
+      <w:proofErr w:type="spellStart"/>
+      <w:r>
+        <w:rPr>
+          <w:lang w:val="da-DK"/>
+        </w:rPr>
+        <w:t>Benkirkegården</w:t>
+      </w:r>
+      <w:proofErr w:type="spellEnd"/>
     </w:p>
     <w:p>
       <w:pPr>
@@ -1740,13 +2386,56 @@
         <w:rPr>
           <w:lang w:val="da-DK"/>
         </w:rPr>
-        <w:t xml:space="preserve">Har bosat sig i Benkirkegården. Efter at have befæstet stedet, begyndte de at eksperimentere med resterne af de necromancy ritualer der var der. </w:t>
-      </w:r>
-      <w:r>
-        <w:rPr>
-          <w:lang w:val="da-DK"/>
-        </w:rPr>
-        <w:t>Ateisaer [A-t</w:t>
+        <w:t xml:space="preserve">Har bosat sig i </w:t>
+      </w:r>
+      <w:proofErr w:type="spellStart"/>
+      <w:r>
+        <w:rPr>
+          <w:lang w:val="da-DK"/>
+        </w:rPr>
+        <w:t>Benkirkegården</w:t>
+      </w:r>
+      <w:proofErr w:type="spellEnd"/>
+      <w:r>
+        <w:rPr>
+          <w:lang w:val="da-DK"/>
+        </w:rPr>
+        <w:t xml:space="preserve">. Efter at have befæstet stedet, begyndte de at eksperimentere med resterne af de </w:t>
+      </w:r>
+      <w:proofErr w:type="spellStart"/>
+      <w:r>
+        <w:rPr>
+          <w:lang w:val="da-DK"/>
+        </w:rPr>
+        <w:t>necromancy</w:t>
+      </w:r>
+      <w:proofErr w:type="spellEnd"/>
+      <w:r>
+        <w:rPr>
+          <w:lang w:val="da-DK"/>
+        </w:rPr>
+        <w:t xml:space="preserve"> ritualer der var der. </w:t>
+      </w:r>
+      <w:proofErr w:type="spellStart"/>
+      <w:r>
+        <w:rPr>
+          <w:lang w:val="da-DK"/>
+        </w:rPr>
+        <w:t>Ateisaer</w:t>
+      </w:r>
+      <w:proofErr w:type="spellEnd"/>
+      <w:r>
+        <w:rPr>
+          <w:lang w:val="da-DK"/>
+        </w:rPr>
+        <w:t xml:space="preserve"> [A-</w:t>
+      </w:r>
+      <w:proofErr w:type="spellStart"/>
+      <w:r>
+        <w:rPr>
+          <w:lang w:val="da-DK"/>
+        </w:rPr>
+        <w:t>t</w:t>
       </w:r>
       <w:r>
         <w:rPr>
@@ -1758,7 +2447,14 @@
         <w:rPr>
           <w:lang w:val="da-DK"/>
         </w:rPr>
-        <w:t>i-sær]</w:t>
+        <w:t>i</w:t>
+      </w:r>
+      <w:proofErr w:type="spellEnd"/>
+      <w:r>
+        <w:rPr>
+          <w:lang w:val="da-DK"/>
+        </w:rPr>
+        <w:t>-sær]</w:t>
       </w:r>
       <w:r>
         <w:rPr>
@@ -1772,18 +2468,28 @@
         </w:rPr>
         <w:t xml:space="preserve"> </w:t>
       </w:r>
-      <w:r>
-        <w:rPr>
-          <w:lang w:val="da-DK"/>
-        </w:rPr>
-        <w:t xml:space="preserve">Fordærvsfordrer </w:t>
-      </w:r>
+      <w:proofErr w:type="spellStart"/>
+      <w:r>
+        <w:rPr>
+          <w:lang w:val="da-DK"/>
+        </w:rPr>
+        <w:t>Fordærvsfordrer</w:t>
+      </w:r>
+      <w:proofErr w:type="spellEnd"/>
+      <w:r>
+        <w:rPr>
+          <w:lang w:val="da-DK"/>
+        </w:rPr>
+        <w:t xml:space="preserve"> </w:t>
+      </w:r>
+      <w:proofErr w:type="spellStart"/>
       <w:r>
         <w:rPr>
           <w:lang w:val="da-DK"/>
         </w:rPr>
         <w:t>grattoen</w:t>
       </w:r>
+      <w:proofErr w:type="spellEnd"/>
       <w:r>
         <w:rPr>
           <w:lang w:val="da-DK"/>
@@ -1800,7 +2506,21 @@
         <w:rPr>
           <w:lang w:val="da-DK"/>
         </w:rPr>
-        <w:t xml:space="preserve">til at bygge et necromancy alter. </w:t>
+        <w:t xml:space="preserve">til at bygge et </w:t>
+      </w:r>
+      <w:proofErr w:type="spellStart"/>
+      <w:r>
+        <w:rPr>
+          <w:lang w:val="da-DK"/>
+        </w:rPr>
+        <w:t>necromancy</w:t>
+      </w:r>
+      <w:proofErr w:type="spellEnd"/>
+      <w:r>
+        <w:rPr>
+          <w:lang w:val="da-DK"/>
+        </w:rPr>
+        <w:t xml:space="preserve"> alter. </w:t>
       </w:r>
       <w:r>
         <w:rPr>
@@ -1824,13 +2544,41 @@
         <w:rPr>
           <w:lang w:val="da-DK"/>
         </w:rPr>
-        <w:t xml:space="preserve"> Ateisær og Sortfinger</w:t>
-      </w:r>
-      <w:r>
-        <w:rPr>
-          <w:lang w:val="da-DK"/>
-        </w:rPr>
-        <w:t xml:space="preserve"> og ønsker at skabe en hær fra Benkirkegården og </w:t>
+        <w:t xml:space="preserve"> </w:t>
+      </w:r>
+      <w:proofErr w:type="spellStart"/>
+      <w:r>
+        <w:rPr>
+          <w:lang w:val="da-DK"/>
+        </w:rPr>
+        <w:t>Ateisær</w:t>
+      </w:r>
+      <w:proofErr w:type="spellEnd"/>
+      <w:r>
+        <w:rPr>
+          <w:lang w:val="da-DK"/>
+        </w:rPr>
+        <w:t xml:space="preserve"> og Sortfinger</w:t>
+      </w:r>
+      <w:r>
+        <w:rPr>
+          <w:lang w:val="da-DK"/>
+        </w:rPr>
+        <w:t xml:space="preserve"> og ønsker at skabe en hær fra </w:t>
+      </w:r>
+      <w:proofErr w:type="spellStart"/>
+      <w:r>
+        <w:rPr>
+          <w:lang w:val="da-DK"/>
+        </w:rPr>
+        <w:t>Benkirkegården</w:t>
+      </w:r>
+      <w:proofErr w:type="spellEnd"/>
+      <w:r>
+        <w:rPr>
+          <w:lang w:val="da-DK"/>
+        </w:rPr>
+        <w:t xml:space="preserve"> og </w:t>
       </w:r>
       <w:r>
         <w:rPr>
@@ -1848,20 +2596,48 @@
         <w:rPr>
           <w:lang w:val="da-DK"/>
         </w:rPr>
-        <w:t xml:space="preserve"> kæmpesneglene og bomstensproduktionen, både for at styrke krigsherren men også for at svække Dakkaerne.</w:t>
-      </w:r>
-    </w:p>
-    <w:p>
-      <w:pPr>
-        <w:rPr>
-          <w:lang w:val="da-DK"/>
-        </w:rPr>
-      </w:pPr>
-      <w:r>
-        <w:rPr>
-          <w:lang w:val="da-DK"/>
-        </w:rPr>
-        <w:t>Alteret kom ud af kontrol og vækkede en masse udøde fra knoglerne, som dræbte en del tusindben. De valgte derfor at aflukke den del af basen.</w:t>
+        <w:t xml:space="preserve"> kæmpesneglene og bomstensproduktionen, både for at styrke krigsherren men også for at svække </w:t>
+      </w:r>
+      <w:proofErr w:type="spellStart"/>
+      <w:r>
+        <w:rPr>
+          <w:lang w:val="da-DK"/>
+        </w:rPr>
+        <w:t>Dakkaerne</w:t>
+      </w:r>
+      <w:proofErr w:type="spellEnd"/>
+      <w:r>
+        <w:rPr>
+          <w:lang w:val="da-DK"/>
+        </w:rPr>
+        <w:t>.</w:t>
+      </w:r>
+    </w:p>
+    <w:p>
+      <w:pPr>
+        <w:rPr>
+          <w:lang w:val="da-DK"/>
+        </w:rPr>
+      </w:pPr>
+      <w:r>
+        <w:rPr>
+          <w:lang w:val="da-DK"/>
+        </w:rPr>
+        <w:t xml:space="preserve">Alteret kom ud af kontrol og vækkede en masse </w:t>
+      </w:r>
+      <w:proofErr w:type="spellStart"/>
+      <w:r>
+        <w:rPr>
+          <w:lang w:val="da-DK"/>
+        </w:rPr>
+        <w:t>udøde</w:t>
+      </w:r>
+      <w:proofErr w:type="spellEnd"/>
+      <w:r>
+        <w:rPr>
+          <w:lang w:val="da-DK"/>
+        </w:rPr>
+        <w:t xml:space="preserve"> fra knoglerne, som dræbte en del tusindben. De valgte derfor at aflukke den del af basen.</w:t>
       </w:r>
     </w:p>
     <w:p>
@@ -1888,7 +2664,21 @@
         <w:rPr>
           <w:lang w:val="da-DK"/>
         </w:rPr>
-        <w:t>Vestlige del af Benkirkegården er fra ud til ind:</w:t>
+        <w:t xml:space="preserve">Vestlige del af </w:t>
+      </w:r>
+      <w:proofErr w:type="spellStart"/>
+      <w:r>
+        <w:rPr>
+          <w:lang w:val="da-DK"/>
+        </w:rPr>
+        <w:t>Benkirkegården</w:t>
+      </w:r>
+      <w:proofErr w:type="spellEnd"/>
+      <w:r>
+        <w:rPr>
+          <w:lang w:val="da-DK"/>
+        </w:rPr>
+        <w:t xml:space="preserve"> er fra ud til ind:</w:t>
       </w:r>
     </w:p>
     <w:p>
@@ -1961,7 +2751,21 @@
         <w:rPr>
           <w:lang w:val="da-DK"/>
         </w:rPr>
-        <w:t>Mens østlige del er hvor de udøde plager, og er:</w:t>
+        <w:t xml:space="preserve">Mens østlige del er hvor de </w:t>
+      </w:r>
+      <w:proofErr w:type="spellStart"/>
+      <w:r>
+        <w:rPr>
+          <w:lang w:val="da-DK"/>
+        </w:rPr>
+        <w:t>udøde</w:t>
+      </w:r>
+      <w:proofErr w:type="spellEnd"/>
+      <w:r>
+        <w:rPr>
+          <w:lang w:val="da-DK"/>
+        </w:rPr>
+        <w:t xml:space="preserve"> plager, og er:</w:t>
       </w:r>
     </w:p>
     <w:p>
@@ -1975,12 +2779,14 @@
           <w:lang w:val="da-DK"/>
         </w:rPr>
       </w:pPr>
+      <w:proofErr w:type="spellStart"/>
       <w:r>
         <w:rPr>
           <w:lang w:val="da-DK"/>
         </w:rPr>
         <w:t>Udødsplaget</w:t>
       </w:r>
+      <w:proofErr w:type="spellEnd"/>
     </w:p>
     <w:p>
       <w:pPr>
@@ -2007,12 +2813,14 @@
           <w:lang w:val="da-DK"/>
         </w:rPr>
       </w:pPr>
+      <w:proofErr w:type="spellStart"/>
       <w:r>
         <w:rPr>
           <w:lang w:val="da-DK"/>
         </w:rPr>
         <w:t>Encounter</w:t>
       </w:r>
+      <w:proofErr w:type="spellEnd"/>
       <w:r>
         <w:rPr>
           <w:lang w:val="da-DK"/>
@@ -2036,13 +2844,41 @@
         <w:rPr>
           <w:lang w:val="da-DK"/>
         </w:rPr>
-        <w:t xml:space="preserve">Sortfinger Grattoen forsøger at overtale partiet til at hjælpe ham med at stabilisere Orcus alteret, så de kan samarbejde om at </w:t>
-      </w:r>
-      <w:r>
-        <w:rPr>
-          <w:lang w:val="da-DK"/>
-        </w:rPr>
-        <w:t>få gjort Dakkaerne svagere. Plus han giver dem blueprints til våben.</w:t>
+        <w:t xml:space="preserve">Sortfinger </w:t>
+      </w:r>
+      <w:proofErr w:type="spellStart"/>
+      <w:r>
+        <w:rPr>
+          <w:lang w:val="da-DK"/>
+        </w:rPr>
+        <w:t>Grattoen</w:t>
+      </w:r>
+      <w:proofErr w:type="spellEnd"/>
+      <w:r>
+        <w:rPr>
+          <w:lang w:val="da-DK"/>
+        </w:rPr>
+        <w:t xml:space="preserve"> forsøger at overtale partiet til at hjælpe ham med at stabilisere Orcus alteret, så de kan samarbejde om at </w:t>
+      </w:r>
+      <w:r>
+        <w:rPr>
+          <w:lang w:val="da-DK"/>
+        </w:rPr>
+        <w:t xml:space="preserve">få gjort </w:t>
+      </w:r>
+      <w:proofErr w:type="spellStart"/>
+      <w:r>
+        <w:rPr>
+          <w:lang w:val="da-DK"/>
+        </w:rPr>
+        <w:t>Dakkaerne</w:t>
+      </w:r>
+      <w:proofErr w:type="spellEnd"/>
+      <w:r>
+        <w:rPr>
+          <w:lang w:val="da-DK"/>
+        </w:rPr>
+        <w:t xml:space="preserve"> svagere. Plus han giver dem blueprints til våben.</w:t>
       </w:r>
     </w:p>
     <w:p>
@@ -2074,8 +2910,16 @@
         <w:rPr>
           <w:lang w:val="da-DK"/>
         </w:rPr>
-        <w:t>Stat blocks</w:t>
-      </w:r>
+        <w:t xml:space="preserve">Stat </w:t>
+      </w:r>
+      <w:proofErr w:type="spellStart"/>
+      <w:r>
+        <w:rPr>
+          <w:lang w:val="da-DK"/>
+        </w:rPr>
+        <w:t>blocks</w:t>
+      </w:r>
+      <w:proofErr w:type="spellEnd"/>
     </w:p>
     <w:p>
       <w:pPr>
@@ -2100,15 +2944,31 @@
         </w:rPr>
         <w:t xml:space="preserve"> (</w:t>
       </w:r>
-      <w:hyperlink r:id="rId10" w:history="1">
-        <w:r>
-          <w:rPr>
-            <w:rStyle w:val="Hyperlink"/>
-            <w:lang w:val="da-DK"/>
-          </w:rPr>
-          <w:t>Devoted</w:t>
-        </w:r>
-      </w:hyperlink>
+      <w:proofErr w:type="spellStart"/>
+      <w:r>
+        <w:fldChar w:fldCharType="begin"/>
+      </w:r>
+      <w:r>
+        <w:instrText>HYPERLINK "https://homebrewery.naturalcrit.com/share/cvrkW7LaTzen"</w:instrText>
+      </w:r>
+      <w:r>
+        <w:fldChar w:fldCharType="separate"/>
+      </w:r>
+      <w:r>
+        <w:rPr>
+          <w:rStyle w:val="Hyperlink"/>
+          <w:lang w:val="da-DK"/>
+        </w:rPr>
+        <w:t>Devoted</w:t>
+      </w:r>
+      <w:proofErr w:type="spellEnd"/>
+      <w:r>
+        <w:rPr>
+          <w:rStyle w:val="Hyperlink"/>
+          <w:lang w:val="da-DK"/>
+        </w:rPr>
+        <w:fldChar w:fldCharType="end"/>
+      </w:r>
       <w:r>
         <w:rPr>
           <w:lang w:val="da-DK"/>
@@ -2139,11 +2999,19 @@
         </w:rPr>
         <w:t xml:space="preserve">CR 5. 157 HP. </w:t>
       </w:r>
-      <w:r>
-        <w:rPr>
-          <w:lang w:val="da-DK"/>
-        </w:rPr>
-        <w:t xml:space="preserve">Respawn virker på </w:t>
+      <w:proofErr w:type="spellStart"/>
+      <w:r>
+        <w:rPr>
+          <w:lang w:val="da-DK"/>
+        </w:rPr>
+        <w:t>Respawn</w:t>
+      </w:r>
+      <w:proofErr w:type="spellEnd"/>
+      <w:r>
+        <w:rPr>
+          <w:lang w:val="da-DK"/>
+        </w:rPr>
+        <w:t xml:space="preserve"> virker på </w:t>
       </w:r>
       <w:r>
         <w:rPr>
@@ -2173,17 +3041,47 @@
         <w:rPr>
           <w:lang w:val="da-DK"/>
         </w:rPr>
-        <w:t>x Grattoer kultist (</w:t>
-      </w:r>
-      <w:hyperlink r:id="rId11" w:history="1">
-        <w:r>
-          <w:rPr>
-            <w:rStyle w:val="Hyperlink"/>
-            <w:lang w:val="da-DK"/>
-          </w:rPr>
-          <w:t>Cultists</w:t>
-        </w:r>
-      </w:hyperlink>
+        <w:t xml:space="preserve">x </w:t>
+      </w:r>
+      <w:proofErr w:type="spellStart"/>
+      <w:r>
+        <w:rPr>
+          <w:lang w:val="da-DK"/>
+        </w:rPr>
+        <w:t>Grattoer</w:t>
+      </w:r>
+      <w:proofErr w:type="spellEnd"/>
+      <w:r>
+        <w:rPr>
+          <w:lang w:val="da-DK"/>
+        </w:rPr>
+        <w:t xml:space="preserve"> kultist (</w:t>
+      </w:r>
+      <w:proofErr w:type="spellStart"/>
+      <w:r>
+        <w:fldChar w:fldCharType="begin"/>
+      </w:r>
+      <w:r>
+        <w:instrText>HYPERLINK "https://homebrewery.naturalcrit.com/share/cvrkW7LaTzen"</w:instrText>
+      </w:r>
+      <w:r>
+        <w:fldChar w:fldCharType="separate"/>
+      </w:r>
+      <w:r>
+        <w:rPr>
+          <w:rStyle w:val="Hyperlink"/>
+          <w:lang w:val="da-DK"/>
+        </w:rPr>
+        <w:t>Cultists</w:t>
+      </w:r>
+      <w:proofErr w:type="spellEnd"/>
+      <w:r>
+        <w:rPr>
+          <w:rStyle w:val="Hyperlink"/>
+          <w:lang w:val="da-DK"/>
+        </w:rPr>
+        <w:fldChar w:fldCharType="end"/>
+      </w:r>
       <w:r>
         <w:rPr>
           <w:lang w:val="da-DK"/>
@@ -2212,7 +3110,35 @@
         <w:rPr>
           <w:lang w:val="da-DK"/>
         </w:rPr>
-        <w:t>x Udød Gratto (</w:t>
+        <w:t xml:space="preserve">x </w:t>
+      </w:r>
+      <w:proofErr w:type="spellStart"/>
+      <w:r>
+        <w:rPr>
+          <w:lang w:val="da-DK"/>
+        </w:rPr>
+        <w:t>Udød</w:t>
+      </w:r>
+      <w:proofErr w:type="spellEnd"/>
+      <w:r>
+        <w:rPr>
+          <w:lang w:val="da-DK"/>
+        </w:rPr>
+        <w:t xml:space="preserve"> </w:t>
+      </w:r>
+      <w:proofErr w:type="spellStart"/>
+      <w:r>
+        <w:rPr>
+          <w:lang w:val="da-DK"/>
+        </w:rPr>
+        <w:t>Gratto</w:t>
+      </w:r>
+      <w:proofErr w:type="spellEnd"/>
+      <w:r>
+        <w:rPr>
+          <w:lang w:val="da-DK"/>
+        </w:rPr>
+        <w:t xml:space="preserve"> (</w:t>
       </w:r>
       <w:r>
         <w:rPr>
@@ -2262,7 +3188,7 @@
                     <pic:cNvPicPr/>
                   </pic:nvPicPr>
                   <pic:blipFill>
-                    <a:blip r:embed="rId12"/>
+                    <a:blip r:embed="rId10"/>
                     <a:stretch>
                       <a:fillRect/>
                     </a:stretch>
@@ -2338,15 +3264,90 @@
         <w:rPr>
           <w:lang w:val="da-DK"/>
         </w:rPr>
-        <w:t>Ledetråde der fører til forskellige encounters.</w:t>
-      </w:r>
-    </w:p>
-    <w:p>
-      <w:pPr>
-        <w:rPr>
-          <w:lang w:val="da-DK"/>
-        </w:rPr>
-      </w:pPr>
+        <w:t xml:space="preserve">Ledetråde der fører til forskellige </w:t>
+      </w:r>
+      <w:proofErr w:type="spellStart"/>
+      <w:r>
+        <w:rPr>
+          <w:lang w:val="da-DK"/>
+        </w:rPr>
+        <w:t>encounters</w:t>
+      </w:r>
+      <w:proofErr w:type="spellEnd"/>
+      <w:r>
+        <w:rPr>
+          <w:lang w:val="da-DK"/>
+        </w:rPr>
+        <w:t>.</w:t>
+      </w:r>
+    </w:p>
+    <w:p>
+      <w:pPr>
+        <w:pStyle w:val="ListParagraph"/>
+        <w:numPr>
+          <w:ilvl w:val="0"/>
+          <w:numId w:val="1"/>
+        </w:numPr>
+        <w:rPr>
+          <w:lang w:val="da-DK"/>
+        </w:rPr>
+      </w:pPr>
+      <w:r>
+        <w:rPr>
+          <w:lang w:val="da-DK"/>
+        </w:rPr>
+        <w:t>Våde spor fører nedad til fiskefolk.</w:t>
+      </w:r>
+    </w:p>
+    <w:p>
+      <w:pPr>
+        <w:pStyle w:val="ListParagraph"/>
+        <w:numPr>
+          <w:ilvl w:val="0"/>
+          <w:numId w:val="1"/>
+        </w:numPr>
+        <w:rPr>
+          <w:lang w:val="da-DK"/>
+        </w:rPr>
+      </w:pPr>
+      <w:r>
+        <w:rPr>
+          <w:lang w:val="da-DK"/>
+        </w:rPr>
+        <w:t xml:space="preserve">Poter fører opad til </w:t>
+      </w:r>
+      <w:proofErr w:type="spellStart"/>
+      <w:r>
+        <w:rPr>
+          <w:lang w:val="da-DK"/>
+        </w:rPr>
+        <w:t>katteredden</w:t>
+      </w:r>
+      <w:proofErr w:type="spellEnd"/>
+      <w:r>
+        <w:rPr>
+          <w:lang w:val="da-DK"/>
+        </w:rPr>
+        <w:t>.</w:t>
+      </w:r>
+    </w:p>
+    <w:p>
+      <w:pPr>
+        <w:pStyle w:val="ListParagraph"/>
+        <w:numPr>
+          <w:ilvl w:val="0"/>
+          <w:numId w:val="1"/>
+        </w:numPr>
+        <w:rPr>
+          <w:lang w:val="da-DK"/>
+        </w:rPr>
+      </w:pPr>
+      <w:r>
+        <w:rPr>
+          <w:lang w:val="da-DK"/>
+        </w:rPr>
+        <w:t>Tusindben spor fører til Fælder området.</w:t>
+      </w:r>
     </w:p>
     <w:p>
       <w:pPr>
@@ -2359,15 +3360,554 @@
         <w:rPr>
           <w:lang w:val="da-DK"/>
         </w:rPr>
+        <w:t>Fiskefolk</w:t>
+      </w:r>
+      <w:r>
+        <w:rPr>
+          <w:lang w:val="da-DK"/>
+        </w:rPr>
+        <w:t xml:space="preserve"> spejdere</w:t>
+      </w:r>
+    </w:p>
+    <w:p>
+      <w:pPr>
+        <w:rPr>
+          <w:lang w:val="da-DK"/>
+        </w:rPr>
+      </w:pPr>
+      <w:r>
+        <w:rPr>
+          <w:lang w:val="da-DK"/>
+        </w:rPr>
+        <w:t>Fiskefolket vil færdiggøre arbejdet her, og forsøger at finde ud af hvad tusindbenene har gang i her.</w:t>
+      </w:r>
+    </w:p>
+    <w:p>
+      <w:pPr>
+        <w:rPr>
+          <w:lang w:val="da-DK"/>
+        </w:rPr>
+      </w:pPr>
+      <w:proofErr w:type="spellStart"/>
+      <w:r>
+        <w:rPr>
+          <w:lang w:val="da-DK"/>
+        </w:rPr>
+        <w:t>Loot</w:t>
+      </w:r>
+      <w:proofErr w:type="spellEnd"/>
+      <w:r>
+        <w:rPr>
+          <w:lang w:val="da-DK"/>
+        </w:rPr>
+        <w:t>:</w:t>
+      </w:r>
+    </w:p>
+    <w:p>
+      <w:pPr>
+        <w:pStyle w:val="ListParagraph"/>
+        <w:numPr>
+          <w:ilvl w:val="0"/>
+          <w:numId w:val="1"/>
+        </w:numPr>
+        <w:rPr>
+          <w:lang w:val="da-DK"/>
+        </w:rPr>
+      </w:pPr>
+      <w:r>
+        <w:rPr>
+          <w:lang w:val="da-DK"/>
+        </w:rPr>
+        <w:t xml:space="preserve">2x </w:t>
+      </w:r>
+      <w:proofErr w:type="spellStart"/>
+      <w:r>
+        <w:rPr>
+          <w:lang w:val="da-DK"/>
+        </w:rPr>
+        <w:t>Potion</w:t>
+      </w:r>
+      <w:proofErr w:type="spellEnd"/>
+      <w:r>
+        <w:rPr>
+          <w:lang w:val="da-DK"/>
+        </w:rPr>
+        <w:t xml:space="preserve"> of </w:t>
+      </w:r>
+      <w:proofErr w:type="spellStart"/>
+      <w:r>
+        <w:rPr>
+          <w:lang w:val="da-DK"/>
+        </w:rPr>
+        <w:t>Invisibility</w:t>
+      </w:r>
+      <w:proofErr w:type="spellEnd"/>
+    </w:p>
+    <w:p>
+      <w:pPr>
+        <w:pStyle w:val="ListParagraph"/>
+        <w:numPr>
+          <w:ilvl w:val="0"/>
+          <w:numId w:val="1"/>
+        </w:numPr>
+        <w:rPr>
+          <w:lang w:val="da-DK"/>
+        </w:rPr>
+      </w:pPr>
+      <w:r>
+        <w:rPr>
+          <w:lang w:val="da-DK"/>
+        </w:rPr>
+        <w:t>Logbog over tusindben observationer</w:t>
+      </w:r>
+      <w:r>
+        <w:rPr>
+          <w:lang w:val="da-DK"/>
+        </w:rPr>
+        <w:t>:</w:t>
+      </w:r>
+    </w:p>
+    <w:p>
+      <w:pPr>
+        <w:pStyle w:val="ListParagraph"/>
+        <w:numPr>
+          <w:ilvl w:val="1"/>
+          <w:numId w:val="1"/>
+        </w:numPr>
+        <w:rPr>
+          <w:lang w:val="da-DK"/>
+        </w:rPr>
+      </w:pPr>
+      <w:r>
+        <w:rPr>
+          <w:lang w:val="da-DK"/>
+        </w:rPr>
+        <w:t xml:space="preserve">Nykommerne har besejret </w:t>
+      </w:r>
+      <w:r>
+        <w:rPr>
+          <w:lang w:val="da-DK"/>
+        </w:rPr>
+        <w:t>Hende som Snød Døden</w:t>
+      </w:r>
+      <w:r>
+        <w:rPr>
+          <w:lang w:val="da-DK"/>
+        </w:rPr>
+        <w:t>.</w:t>
+      </w:r>
+    </w:p>
+    <w:p>
+      <w:pPr>
+        <w:pStyle w:val="ListParagraph"/>
+        <w:numPr>
+          <w:ilvl w:val="1"/>
+          <w:numId w:val="1"/>
+        </w:numPr>
+        <w:rPr>
+          <w:lang w:val="da-DK"/>
+        </w:rPr>
+      </w:pPr>
+      <w:r>
+        <w:rPr>
+          <w:lang w:val="da-DK"/>
+        </w:rPr>
+        <w:t xml:space="preserve">Tusindbenene bruger våben der minder om </w:t>
+      </w:r>
+      <w:proofErr w:type="spellStart"/>
+      <w:r>
+        <w:rPr>
+          <w:lang w:val="da-DK"/>
+        </w:rPr>
+        <w:t>Grattoernes</w:t>
+      </w:r>
+      <w:proofErr w:type="spellEnd"/>
+      <w:r>
+        <w:rPr>
+          <w:lang w:val="da-DK"/>
+        </w:rPr>
+        <w:t>, men meget mere sikre.</w:t>
+      </w:r>
+    </w:p>
+    <w:p>
+      <w:pPr>
+        <w:pStyle w:val="ListParagraph"/>
+        <w:numPr>
+          <w:ilvl w:val="1"/>
+          <w:numId w:val="1"/>
+        </w:numPr>
+        <w:rPr>
+          <w:lang w:val="da-DK"/>
+        </w:rPr>
+      </w:pPr>
+      <w:r>
+        <w:rPr>
+          <w:lang w:val="da-DK"/>
+        </w:rPr>
+        <w:t xml:space="preserve">En undergruppe af </w:t>
+      </w:r>
+      <w:r>
+        <w:rPr>
+          <w:lang w:val="da-DK"/>
+        </w:rPr>
+        <w:t xml:space="preserve">Misbrugs </w:t>
+      </w:r>
+      <w:proofErr w:type="spellStart"/>
+      <w:r>
+        <w:rPr>
+          <w:lang w:val="da-DK"/>
+        </w:rPr>
+        <w:t>Grattoerne</w:t>
+      </w:r>
+      <w:proofErr w:type="spellEnd"/>
+      <w:r>
+        <w:rPr>
+          <w:lang w:val="da-DK"/>
+        </w:rPr>
+        <w:t xml:space="preserve"> har indgået en alliance med Tusindbenene imod </w:t>
+      </w:r>
+      <w:r>
+        <w:rPr>
+          <w:lang w:val="da-DK"/>
+        </w:rPr>
+        <w:t>E</w:t>
+      </w:r>
+      <w:r>
+        <w:rPr>
+          <w:lang w:val="da-DK"/>
+        </w:rPr>
+        <w:t xml:space="preserve">ksplosions </w:t>
+      </w:r>
+      <w:proofErr w:type="spellStart"/>
+      <w:r>
+        <w:rPr>
+          <w:lang w:val="da-DK"/>
+        </w:rPr>
+        <w:t>Grattoerne</w:t>
+      </w:r>
+      <w:proofErr w:type="spellEnd"/>
+      <w:r>
+        <w:rPr>
+          <w:lang w:val="da-DK"/>
+        </w:rPr>
+        <w:t xml:space="preserve">. </w:t>
+      </w:r>
+    </w:p>
+    <w:p>
+      <w:pPr>
+        <w:pStyle w:val="ListParagraph"/>
+        <w:numPr>
+          <w:ilvl w:val="1"/>
+          <w:numId w:val="1"/>
+        </w:numPr>
+        <w:rPr>
+          <w:lang w:val="da-DK"/>
+        </w:rPr>
+      </w:pPr>
+      <w:proofErr w:type="spellStart"/>
+      <w:r>
+        <w:rPr>
+          <w:lang w:val="da-DK"/>
+        </w:rPr>
+        <w:t>Grattoerne</w:t>
+      </w:r>
+      <w:proofErr w:type="spellEnd"/>
+      <w:r>
+        <w:rPr>
+          <w:lang w:val="da-DK"/>
+        </w:rPr>
+        <w:t xml:space="preserve"> og Tusindbenene har </w:t>
+      </w:r>
+      <w:r>
+        <w:rPr>
+          <w:lang w:val="da-DK"/>
+        </w:rPr>
+        <w:t>rejst</w:t>
+      </w:r>
+      <w:r>
+        <w:rPr>
+          <w:lang w:val="da-DK"/>
+        </w:rPr>
+        <w:t xml:space="preserve"> et alter dedikeret til </w:t>
+      </w:r>
+      <w:r>
+        <w:rPr>
+          <w:lang w:val="da-DK"/>
+        </w:rPr>
+        <w:t>Blodsugeren</w:t>
+      </w:r>
+      <w:r>
+        <w:rPr>
+          <w:lang w:val="da-DK"/>
+        </w:rPr>
+        <w:t xml:space="preserve">, og er i gang med at skabe en </w:t>
+      </w:r>
+      <w:proofErr w:type="spellStart"/>
+      <w:r>
+        <w:rPr>
+          <w:lang w:val="da-DK"/>
+        </w:rPr>
+        <w:t>udød</w:t>
+      </w:r>
+      <w:proofErr w:type="spellEnd"/>
+      <w:r>
+        <w:rPr>
+          <w:lang w:val="da-DK"/>
+        </w:rPr>
+        <w:t xml:space="preserve"> hær</w:t>
+      </w:r>
+      <w:r>
+        <w:rPr>
+          <w:lang w:val="da-DK"/>
+        </w:rPr>
+        <w:t xml:space="preserve"> </w:t>
+      </w:r>
+      <w:r>
+        <w:rPr>
+          <w:lang w:val="da-DK"/>
+        </w:rPr>
+        <w:t>(</w:t>
+      </w:r>
+      <w:r>
+        <w:rPr>
+          <w:lang w:val="da-DK"/>
+        </w:rPr>
+        <w:t xml:space="preserve">Kun delvist rigtigt. Alteret er </w:t>
+      </w:r>
+      <w:r>
+        <w:rPr>
+          <w:lang w:val="da-DK"/>
+        </w:rPr>
+        <w:t xml:space="preserve">ubevist </w:t>
+      </w:r>
+      <w:r>
+        <w:rPr>
+          <w:lang w:val="da-DK"/>
+        </w:rPr>
+        <w:t xml:space="preserve">til Orcus, ikke Lord </w:t>
+      </w:r>
+      <w:proofErr w:type="spellStart"/>
+      <w:r>
+        <w:rPr>
+          <w:lang w:val="da-DK"/>
+        </w:rPr>
+        <w:t>Arkandris</w:t>
+      </w:r>
+      <w:proofErr w:type="spellEnd"/>
+      <w:r>
+        <w:rPr>
+          <w:lang w:val="da-DK"/>
+        </w:rPr>
+        <w:t>.</w:t>
+      </w:r>
+      <w:r>
+        <w:rPr>
+          <w:lang w:val="da-DK"/>
+        </w:rPr>
+        <w:t>)</w:t>
+      </w:r>
+      <w:r>
+        <w:rPr>
+          <w:lang w:val="da-DK"/>
+        </w:rPr>
+        <w:t>.</w:t>
+      </w:r>
+    </w:p>
+    <w:p>
+      <w:pPr>
+        <w:rPr>
+          <w:lang w:val="da-DK"/>
+        </w:rPr>
+      </w:pPr>
+      <w:r>
+        <w:rPr>
+          <w:lang w:val="da-DK"/>
+        </w:rPr>
+        <w:t xml:space="preserve">Stat </w:t>
+      </w:r>
+      <w:proofErr w:type="spellStart"/>
+      <w:r>
+        <w:rPr>
+          <w:lang w:val="da-DK"/>
+        </w:rPr>
+        <w:t>blocks</w:t>
+      </w:r>
+      <w:proofErr w:type="spellEnd"/>
+      <w:r>
+        <w:rPr>
+          <w:lang w:val="da-DK"/>
+        </w:rPr>
+        <w:t>:</w:t>
+      </w:r>
+    </w:p>
+    <w:p>
+      <w:pPr>
+        <w:pStyle w:val="ListParagraph"/>
+        <w:numPr>
+          <w:ilvl w:val="0"/>
+          <w:numId w:val="1"/>
+        </w:numPr>
+        <w:rPr>
+          <w:lang w:val="da-DK"/>
+        </w:rPr>
+      </w:pPr>
+      <w:r>
+        <w:rPr>
+          <w:lang w:val="da-DK"/>
+        </w:rPr>
+        <w:t>Spejder (</w:t>
+      </w:r>
+      <w:hyperlink r:id="rId11" w:history="1">
+        <w:r>
+          <w:rPr>
+            <w:rStyle w:val="Hyperlink"/>
+            <w:lang w:val="da-DK"/>
+          </w:rPr>
+          <w:t xml:space="preserve">Mind </w:t>
+        </w:r>
+        <w:proofErr w:type="spellStart"/>
+        <w:r>
+          <w:rPr>
+            <w:rStyle w:val="Hyperlink"/>
+            <w:lang w:val="da-DK"/>
+          </w:rPr>
+          <w:t>Flayer</w:t>
+        </w:r>
+        <w:proofErr w:type="spellEnd"/>
+        <w:r>
+          <w:rPr>
+            <w:rStyle w:val="Hyperlink"/>
+            <w:lang w:val="da-DK"/>
+          </w:rPr>
+          <w:t xml:space="preserve"> Infiltrator</w:t>
+        </w:r>
+      </w:hyperlink>
+      <w:r>
+        <w:rPr>
+          <w:lang w:val="da-DK"/>
+        </w:rPr>
+        <w:t>)</w:t>
+      </w:r>
+    </w:p>
+    <w:p>
+      <w:pPr>
+        <w:pStyle w:val="Heading2"/>
+        <w:rPr>
+          <w:lang w:val="da-DK"/>
+        </w:rPr>
+      </w:pPr>
+      <w:proofErr w:type="spellStart"/>
+      <w:r>
+        <w:rPr>
+          <w:lang w:val="da-DK"/>
+        </w:rPr>
         <w:t>Katteredden</w:t>
       </w:r>
-    </w:p>
-    <w:p>
-      <w:pPr>
-        <w:rPr>
-          <w:lang w:val="da-DK"/>
-        </w:rPr>
-      </w:pPr>
+      <w:proofErr w:type="spellEnd"/>
+      <w:r>
+        <w:rPr>
+          <w:lang w:val="da-DK"/>
+        </w:rPr>
+        <w:t xml:space="preserve"> med </w:t>
+      </w:r>
+      <w:r>
+        <w:rPr>
+          <w:lang w:val="da-DK"/>
+        </w:rPr>
+        <w:t xml:space="preserve">Rådne </w:t>
+      </w:r>
+      <w:r>
+        <w:rPr>
+          <w:lang w:val="da-DK"/>
+        </w:rPr>
+        <w:t>Æg</w:t>
+      </w:r>
+    </w:p>
+    <w:p>
+      <w:pPr>
+        <w:rPr>
+          <w:lang w:val="da-DK"/>
+        </w:rPr>
+      </w:pPr>
+      <w:proofErr w:type="spellStart"/>
+      <w:r>
+        <w:rPr>
+          <w:lang w:val="da-DK"/>
+        </w:rPr>
+        <w:t>Displacer</w:t>
+      </w:r>
+      <w:proofErr w:type="spellEnd"/>
+      <w:r>
+        <w:rPr>
+          <w:lang w:val="da-DK"/>
+        </w:rPr>
+        <w:t xml:space="preserve"> </w:t>
+      </w:r>
+      <w:proofErr w:type="spellStart"/>
+      <w:r>
+        <w:rPr>
+          <w:lang w:val="da-DK"/>
+        </w:rPr>
+        <w:t>Beast</w:t>
+      </w:r>
+      <w:proofErr w:type="spellEnd"/>
+      <w:r>
+        <w:rPr>
+          <w:lang w:val="da-DK"/>
+        </w:rPr>
+        <w:t xml:space="preserve">-like væsner </w:t>
+      </w:r>
+      <w:r>
+        <w:rPr>
+          <w:lang w:val="da-DK"/>
+        </w:rPr>
+        <w:t>hvis æg altid klækker rådne og halvt fordærvede dyr som stadig er levende og i smerte. Vil have det til at stoppe.</w:t>
+      </w:r>
+    </w:p>
+    <w:p>
+      <w:pPr>
+        <w:pStyle w:val="Heading1"/>
+        <w:rPr>
+          <w:lang w:val="da-DK"/>
+        </w:rPr>
+      </w:pPr>
+      <w:r>
+        <w:rPr>
+          <w:lang w:val="da-DK"/>
+        </w:rPr>
+        <w:t>Fælder</w:t>
+      </w:r>
+    </w:p>
+    <w:p>
+      <w:pPr>
+        <w:rPr>
+          <w:lang w:val="da-DK"/>
+        </w:rPr>
+      </w:pPr>
+      <w:r>
+        <w:rPr>
+          <w:lang w:val="da-DK"/>
+        </w:rPr>
+        <w:t>Bygget af Tusindbenene for at beskytte deres base</w:t>
+      </w:r>
+      <w:r>
+        <w:rPr>
+          <w:lang w:val="da-DK"/>
+        </w:rPr>
+        <w:t xml:space="preserve">. Pænt bygget, som normale gange. </w:t>
+      </w:r>
+      <w:r>
+        <w:rPr>
+          <w:lang w:val="da-DK"/>
+        </w:rPr>
+        <w:t xml:space="preserve">De </w:t>
+      </w:r>
+      <w:r>
+        <w:rPr>
+          <w:lang w:val="da-DK"/>
+        </w:rPr>
+        <w:t>er som udgangspunkt ikke belyste.</w:t>
+      </w:r>
     </w:p>
     <w:p>
       <w:pPr>
@@ -2376,71 +3916,191 @@
           <w:lang w:val="da-DK"/>
         </w:rPr>
       </w:pPr>
-      <w:r>
-        <w:rPr>
-          <w:lang w:val="da-DK"/>
-        </w:rPr>
-        <w:t xml:space="preserve">Rådne </w:t>
-      </w:r>
-      <w:r>
-        <w:rPr>
-          <w:lang w:val="da-DK"/>
-        </w:rPr>
-        <w:t>Æg</w:t>
-      </w:r>
-    </w:p>
-    <w:p>
-      <w:pPr>
-        <w:rPr>
-          <w:lang w:val="da-DK"/>
-        </w:rPr>
-      </w:pPr>
-      <w:r>
-        <w:rPr>
-          <w:lang w:val="da-DK"/>
-        </w:rPr>
-        <w:t>Dyr hvis æg altid klækker rådne og halvt fordærvede dyr som stadig er levende og i smerte. Vil have det til at stoppe.</w:t>
-      </w:r>
-    </w:p>
-    <w:p>
-      <w:pPr>
-        <w:pStyle w:val="Heading1"/>
-        <w:rPr>
-          <w:lang w:val="da-DK"/>
-        </w:rPr>
-      </w:pPr>
-      <w:r>
-        <w:rPr>
-          <w:lang w:val="da-DK"/>
-        </w:rPr>
-        <w:t>Fælder</w:t>
-      </w:r>
-    </w:p>
-    <w:p>
-      <w:pPr>
-        <w:rPr>
-          <w:lang w:val="da-DK"/>
-        </w:rPr>
-      </w:pPr>
-      <w:r>
-        <w:rPr>
-          <w:lang w:val="da-DK"/>
-        </w:rPr>
-        <w:t>Bygget af Tusindbenene for at beskytte deres base.</w:t>
-      </w:r>
-      <w:r>
-        <w:rPr>
-          <w:lang w:val="da-DK"/>
-        </w:rPr>
-        <w:t xml:space="preserve"> De fleste har ingen lys.</w:t>
-      </w:r>
-    </w:p>
-    <w:p>
-      <w:pPr>
-        <w:rPr>
-          <w:lang w:val="da-DK"/>
-        </w:rPr>
-      </w:pPr>
+      <w:proofErr w:type="spellStart"/>
+      <w:r>
+        <w:rPr>
+          <w:lang w:val="da-DK"/>
+        </w:rPr>
+        <w:lastRenderedPageBreak/>
+        <w:t>Balista</w:t>
+      </w:r>
+      <w:proofErr w:type="spellEnd"/>
+      <w:r>
+        <w:rPr>
+          <w:lang w:val="da-DK"/>
+        </w:rPr>
+        <w:t xml:space="preserve"> fælde</w:t>
+      </w:r>
+    </w:p>
+    <w:p>
+      <w:pPr>
+        <w:rPr>
+          <w:lang w:val="da-DK"/>
+        </w:rPr>
+      </w:pPr>
+      <w:r>
+        <w:rPr>
+          <w:lang w:val="da-DK"/>
+        </w:rPr>
+        <w:t>I midten a</w:t>
+      </w:r>
+      <w:r>
+        <w:rPr>
+          <w:lang w:val="da-DK"/>
+        </w:rPr>
+        <w:t>d</w:t>
+      </w:r>
+      <w:r>
+        <w:rPr>
+          <w:lang w:val="da-DK"/>
+        </w:rPr>
+        <w:t xml:space="preserve"> gangen er der placeret en vase på en piedestal. </w:t>
+      </w:r>
+      <w:r>
+        <w:rPr>
+          <w:lang w:val="da-DK"/>
+        </w:rPr>
+        <w:t>For enden ad gangen er en stor ballist.</w:t>
+      </w:r>
+      <w:r>
+        <w:rPr>
+          <w:lang w:val="da-DK"/>
+        </w:rPr>
+        <w:t xml:space="preserve"> Hvis </w:t>
+      </w:r>
+      <w:r>
+        <w:rPr>
+          <w:lang w:val="da-DK"/>
+        </w:rPr>
+        <w:t xml:space="preserve">vægten på piedestalen ændres blot en smule, skyder </w:t>
+      </w:r>
+      <w:proofErr w:type="spellStart"/>
+      <w:r>
+        <w:rPr>
+          <w:lang w:val="da-DK"/>
+        </w:rPr>
+        <w:t>ballisten</w:t>
+      </w:r>
+      <w:proofErr w:type="spellEnd"/>
+      <w:r>
+        <w:rPr>
+          <w:lang w:val="da-DK"/>
+        </w:rPr>
+        <w:t xml:space="preserve"> </w:t>
+      </w:r>
+      <w:r>
+        <w:rPr>
+          <w:lang w:val="da-DK"/>
+        </w:rPr>
+        <w:t xml:space="preserve">en stor pil med </w:t>
+      </w:r>
+      <w:proofErr w:type="spellStart"/>
+      <w:r>
+        <w:rPr>
+          <w:lang w:val="da-DK"/>
+        </w:rPr>
+        <w:t>bomsten</w:t>
+      </w:r>
+      <w:proofErr w:type="spellEnd"/>
+      <w:r>
+        <w:rPr>
+          <w:lang w:val="da-DK"/>
+        </w:rPr>
+        <w:t>:</w:t>
+      </w:r>
+    </w:p>
+    <w:p>
+      <w:pPr>
+        <w:pStyle w:val="ListParagraph"/>
+        <w:numPr>
+          <w:ilvl w:val="0"/>
+          <w:numId w:val="1"/>
+        </w:numPr>
+        <w:rPr>
+          <w:lang w:val="da-DK"/>
+        </w:rPr>
+      </w:pPr>
+      <w:r>
+        <w:rPr>
+          <w:lang w:val="en-GB"/>
+        </w:rPr>
+        <w:t xml:space="preserve">+8 to hit </w:t>
+      </w:r>
+      <w:proofErr w:type="spellStart"/>
+      <w:r>
+        <w:rPr>
+          <w:lang w:val="en-GB"/>
+        </w:rPr>
+        <w:t>på</w:t>
+      </w:r>
+      <w:proofErr w:type="spellEnd"/>
+      <w:r>
+        <w:rPr>
+          <w:lang w:val="en-GB"/>
+        </w:rPr>
+        <w:t xml:space="preserve"> </w:t>
+      </w:r>
+      <w:proofErr w:type="spellStart"/>
+      <w:r>
+        <w:rPr>
+          <w:lang w:val="en-GB"/>
+        </w:rPr>
+        <w:t>forreste</w:t>
+      </w:r>
+      <w:proofErr w:type="spellEnd"/>
+      <w:r>
+        <w:rPr>
+          <w:lang w:val="en-GB"/>
+        </w:rPr>
+        <w:t xml:space="preserve"> target, 2d10 piercing damage. </w:t>
+      </w:r>
+      <w:r>
+        <w:rPr>
+          <w:lang w:val="da-DK"/>
+        </w:rPr>
+        <w:t>Alle inden for 15 fod D</w:t>
+      </w:r>
+      <w:r>
+        <w:rPr>
+          <w:lang w:val="da-DK"/>
+        </w:rPr>
+        <w:t xml:space="preserve">C 13 Dex eller 2d10 Force </w:t>
+      </w:r>
+      <w:proofErr w:type="spellStart"/>
+      <w:r>
+        <w:rPr>
+          <w:lang w:val="da-DK"/>
+        </w:rPr>
+        <w:t>damage</w:t>
+      </w:r>
+      <w:proofErr w:type="spellEnd"/>
+      <w:r>
+        <w:rPr>
+          <w:lang w:val="da-DK"/>
+        </w:rPr>
+        <w:t>.</w:t>
+      </w:r>
+    </w:p>
+    <w:p>
+      <w:pPr>
+        <w:rPr>
+          <w:lang w:val="da-DK"/>
+        </w:rPr>
+      </w:pPr>
+      <w:proofErr w:type="spellStart"/>
+      <w:r>
+        <w:rPr>
+          <w:lang w:val="da-DK"/>
+        </w:rPr>
+        <w:t>Ballisten</w:t>
+      </w:r>
+      <w:proofErr w:type="spellEnd"/>
+      <w:r>
+        <w:rPr>
+          <w:lang w:val="da-DK"/>
+        </w:rPr>
+        <w:t xml:space="preserve"> kan kun skyde én gang før den skal lades igen.</w:t>
+      </w:r>
     </w:p>
     <w:p>
       <w:pPr>
@@ -2453,15 +4113,283 @@
         <w:rPr>
           <w:lang w:val="da-DK"/>
         </w:rPr>
-        <w:t>Bombstenfælde</w:t>
-      </w:r>
-    </w:p>
-    <w:p>
-      <w:pPr>
-        <w:rPr>
-          <w:lang w:val="da-DK"/>
-        </w:rPr>
-      </w:pPr>
+        <w:t>Double Pit</w:t>
+      </w:r>
+    </w:p>
+    <w:p>
+      <w:pPr>
+        <w:rPr>
+          <w:lang w:val="da-DK"/>
+        </w:rPr>
+      </w:pPr>
+      <w:r>
+        <w:rPr>
+          <w:lang w:val="da-DK"/>
+        </w:rPr>
+        <w:t>Tre 10x10</w:t>
+      </w:r>
+      <w:r>
+        <w:rPr>
+          <w:lang w:val="da-DK"/>
+        </w:rPr>
+        <w:t>x20</w:t>
+      </w:r>
+      <w:r>
+        <w:rPr>
+          <w:lang w:val="da-DK"/>
+        </w:rPr>
+        <w:t xml:space="preserve"> </w:t>
+      </w:r>
+      <w:proofErr w:type="spellStart"/>
+      <w:r>
+        <w:rPr>
+          <w:lang w:val="da-DK"/>
+        </w:rPr>
+        <w:t>ft</w:t>
+      </w:r>
+      <w:proofErr w:type="spellEnd"/>
+      <w:r>
+        <w:rPr>
+          <w:lang w:val="da-DK"/>
+        </w:rPr>
+        <w:t xml:space="preserve"> </w:t>
+      </w:r>
+      <w:proofErr w:type="spellStart"/>
+      <w:r>
+        <w:rPr>
+          <w:lang w:val="da-DK"/>
+        </w:rPr>
+        <w:t>fall</w:t>
+      </w:r>
+      <w:proofErr w:type="spellEnd"/>
+      <w:r>
+        <w:rPr>
+          <w:lang w:val="da-DK"/>
+        </w:rPr>
+        <w:t xml:space="preserve"> pits er lavet i streg. </w:t>
+      </w:r>
+      <w:r>
+        <w:rPr>
+          <w:lang w:val="da-DK"/>
+        </w:rPr>
+        <w:t xml:space="preserve">Den midterste er synlig, de to andre er skjulte. </w:t>
+      </w:r>
+      <w:r>
+        <w:rPr>
+          <w:lang w:val="da-DK"/>
+        </w:rPr>
+        <w:t xml:space="preserve">DC 14 </w:t>
+      </w:r>
+      <w:proofErr w:type="spellStart"/>
+      <w:r>
+        <w:rPr>
+          <w:lang w:val="da-DK"/>
+        </w:rPr>
+        <w:t>Investigation</w:t>
+      </w:r>
+      <w:proofErr w:type="spellEnd"/>
+      <w:r>
+        <w:rPr>
+          <w:lang w:val="da-DK"/>
+        </w:rPr>
+        <w:t xml:space="preserve"> finde hvis man kan røre, DC 18 Perception hvis ikke. </w:t>
+      </w:r>
+    </w:p>
+    <w:p>
+      <w:pPr>
+        <w:rPr>
+          <w:lang w:val="da-DK"/>
+        </w:rPr>
+      </w:pPr>
+      <w:r>
+        <w:rPr>
+          <w:lang w:val="da-DK"/>
+        </w:rPr>
+        <w:drawing>
+          <wp:anchor distT="0" distB="0" distL="114300" distR="114300" simplePos="0" relativeHeight="251658240" behindDoc="1" locked="0" layoutInCell="1" allowOverlap="1" wp14:anchorId="3F25DBBC" wp14:editId="51B586B2">
+            <wp:simplePos x="0" y="0"/>
+            <wp:positionH relativeFrom="margin">
+              <wp:align>right</wp:align>
+            </wp:positionH>
+            <wp:positionV relativeFrom="paragraph">
+              <wp:posOffset>2732</wp:posOffset>
+            </wp:positionV>
+            <wp:extent cx="3438525" cy="1868805"/>
+            <wp:effectExtent l="0" t="0" r="9525" b="0"/>
+            <wp:wrapTight wrapText="bothSides">
+              <wp:wrapPolygon edited="0">
+                <wp:start x="0" y="0"/>
+                <wp:lineTo x="0" y="21358"/>
+                <wp:lineTo x="21540" y="21358"/>
+                <wp:lineTo x="21540" y="0"/>
+                <wp:lineTo x="0" y="0"/>
+              </wp:wrapPolygon>
+            </wp:wrapTight>
+            <wp:docPr id="1184428351" name="Picture 1"/>
+            <wp:cNvGraphicFramePr>
+              <a:graphicFrameLocks xmlns:a="http://schemas.openxmlformats.org/drawingml/2006/main" noChangeAspect="1"/>
+            </wp:cNvGraphicFramePr>
+            <a:graphic xmlns:a="http://schemas.openxmlformats.org/drawingml/2006/main">
+              <a:graphicData uri="http://schemas.openxmlformats.org/drawingml/2006/picture">
+                <pic:pic xmlns:pic="http://schemas.openxmlformats.org/drawingml/2006/picture">
+                  <pic:nvPicPr>
+                    <pic:cNvPr id="1184428351" name="Picture 1"/>
+                    <pic:cNvPicPr/>
+                  </pic:nvPicPr>
+                  <pic:blipFill>
+                    <a:blip r:embed="rId12">
+                      <a:extLst>
+                        <a:ext uri="{28A0092B-C50C-407E-A947-70E740481C1C}">
+                          <a14:useLocalDpi xmlns:a14="http://schemas.microsoft.com/office/drawing/2010/main" val="0"/>
+                        </a:ext>
+                      </a:extLst>
+                    </a:blip>
+                    <a:stretch>
+                      <a:fillRect/>
+                    </a:stretch>
+                  </pic:blipFill>
+                  <pic:spPr>
+                    <a:xfrm>
+                      <a:off x="0" y="0"/>
+                      <a:ext cx="3438525" cy="1868805"/>
+                    </a:xfrm>
+                    <a:prstGeom prst="rect">
+                      <a:avLst/>
+                    </a:prstGeom>
+                  </pic:spPr>
+                </pic:pic>
+              </a:graphicData>
+            </a:graphic>
+            <wp14:sizeRelV relativeFrom="margin">
+              <wp14:pctHeight>0</wp14:pctHeight>
+            </wp14:sizeRelV>
+          </wp:anchor>
+        </w:drawing>
+      </w:r>
+      <w:r>
+        <w:rPr>
+          <w:lang w:val="da-DK"/>
+        </w:rPr>
+        <w:t xml:space="preserve">Hvis løber på </w:t>
+      </w:r>
+      <w:proofErr w:type="spellStart"/>
+      <w:r>
+        <w:rPr>
+          <w:lang w:val="da-DK"/>
+        </w:rPr>
+        <w:t>fall</w:t>
+      </w:r>
+      <w:proofErr w:type="spellEnd"/>
+      <w:r>
+        <w:rPr>
+          <w:lang w:val="da-DK"/>
+        </w:rPr>
+        <w:t xml:space="preserve"> pit, Dex DC 14 undgå at falde ned.</w:t>
+      </w:r>
+      <w:r>
+        <w:rPr>
+          <w:lang w:val="da-DK"/>
+        </w:rPr>
+        <w:t xml:space="preserve"> Første to huller har pigge, så tager 1d10 piercing </w:t>
+      </w:r>
+      <w:proofErr w:type="spellStart"/>
+      <w:r>
+        <w:rPr>
+          <w:lang w:val="da-DK"/>
+        </w:rPr>
+        <w:t>dmg</w:t>
+      </w:r>
+      <w:proofErr w:type="spellEnd"/>
+      <w:r>
+        <w:rPr>
+          <w:lang w:val="da-DK"/>
+        </w:rPr>
+        <w:t xml:space="preserve">. Sidste har en </w:t>
+      </w:r>
+      <w:hyperlink r:id="rId13" w:history="1">
+        <w:proofErr w:type="spellStart"/>
+        <w:r>
+          <w:rPr>
+            <w:rStyle w:val="Hyperlink"/>
+            <w:lang w:val="da-DK"/>
+          </w:rPr>
+          <w:t>gelatineous</w:t>
+        </w:r>
+        <w:proofErr w:type="spellEnd"/>
+        <w:r>
+          <w:rPr>
+            <w:rStyle w:val="Hyperlink"/>
+            <w:lang w:val="da-DK"/>
+          </w:rPr>
+          <w:t xml:space="preserve"> </w:t>
+        </w:r>
+        <w:proofErr w:type="spellStart"/>
+        <w:r>
+          <w:rPr>
+            <w:rStyle w:val="Hyperlink"/>
+            <w:lang w:val="da-DK"/>
+          </w:rPr>
+          <w:t>cube</w:t>
+        </w:r>
+        <w:proofErr w:type="spellEnd"/>
+      </w:hyperlink>
+      <w:r>
+        <w:rPr>
+          <w:lang w:val="da-DK"/>
+        </w:rPr>
+        <w:t>, men er kun 15 fod dyb.</w:t>
+      </w:r>
+      <w:r>
+        <w:rPr>
+          <w:lang w:val="da-DK"/>
+        </w:rPr>
+        <w:t xml:space="preserve"> </w:t>
+      </w:r>
+    </w:p>
+    <w:p>
+      <w:pPr>
+        <w:rPr>
+          <w:lang w:val="da-DK"/>
+        </w:rPr>
+      </w:pPr>
+      <w:proofErr w:type="spellStart"/>
+      <w:r>
+        <w:rPr>
+          <w:lang w:val="da-DK"/>
+        </w:rPr>
+        <w:t>Loot</w:t>
+      </w:r>
+      <w:proofErr w:type="spellEnd"/>
+      <w:r>
+        <w:rPr>
+          <w:lang w:val="da-DK"/>
+        </w:rPr>
+        <w:t>:</w:t>
+      </w:r>
+    </w:p>
+    <w:p>
+      <w:pPr>
+        <w:pStyle w:val="ListParagraph"/>
+        <w:numPr>
+          <w:ilvl w:val="0"/>
+          <w:numId w:val="1"/>
+        </w:numPr>
+        <w:rPr>
+          <w:lang w:val="da-DK"/>
+        </w:rPr>
+      </w:pPr>
+      <w:r>
+        <w:rPr>
+          <w:lang w:val="da-DK"/>
+        </w:rPr>
+        <w:t>7</w:t>
+      </w:r>
+      <w:r>
+        <w:rPr>
+          <w:lang w:val="da-DK"/>
+        </w:rPr>
+        <w:t>4 gp i første pit, 10 gp i andet.</w:t>
+      </w:r>
     </w:p>
     <w:p>
       <w:pPr>
@@ -2476,11 +4404,19 @@
         </w:rPr>
         <w:t xml:space="preserve">Skat med </w:t>
       </w:r>
-      <w:r>
-        <w:rPr>
-          <w:lang w:val="da-DK"/>
-        </w:rPr>
-        <w:t>necromancy runer</w:t>
+      <w:proofErr w:type="spellStart"/>
+      <w:r>
+        <w:rPr>
+          <w:lang w:val="da-DK"/>
+        </w:rPr>
+        <w:t>necromancy</w:t>
+      </w:r>
+      <w:proofErr w:type="spellEnd"/>
+      <w:r>
+        <w:rPr>
+          <w:lang w:val="da-DK"/>
+        </w:rPr>
+        <w:t xml:space="preserve"> runer</w:t>
       </w:r>
     </w:p>
     <w:p>
@@ -2613,7 +4549,35 @@
         <w:rPr>
           <w:lang w:val="da-DK"/>
         </w:rPr>
-        <w:t xml:space="preserve"> necromancy og transmutation runer der aktiverer hvis nogen forsøger at tage </w:t>
+        <w:t xml:space="preserve"> </w:t>
+      </w:r>
+      <w:proofErr w:type="spellStart"/>
+      <w:r>
+        <w:rPr>
+          <w:lang w:val="da-DK"/>
+        </w:rPr>
+        <w:t>necromancy</w:t>
+      </w:r>
+      <w:proofErr w:type="spellEnd"/>
+      <w:r>
+        <w:rPr>
+          <w:lang w:val="da-DK"/>
+        </w:rPr>
+        <w:t xml:space="preserve"> og </w:t>
+      </w:r>
+      <w:proofErr w:type="spellStart"/>
+      <w:r>
+        <w:rPr>
+          <w:lang w:val="da-DK"/>
+        </w:rPr>
+        <w:t>transmutation</w:t>
+      </w:r>
+      <w:proofErr w:type="spellEnd"/>
+      <w:r>
+        <w:rPr>
+          <w:lang w:val="da-DK"/>
+        </w:rPr>
+        <w:t xml:space="preserve"> runer der aktiverer hvis nogen forsøger at tage </w:t>
       </w:r>
       <w:r>
         <w:rPr>
@@ -2759,7 +4723,63 @@
         <w:rPr>
           <w:lang w:val="en-GB"/>
         </w:rPr>
-        <w:t>DC 15 Arcana: Sværdet er magisk og forbundet med necromancy</w:t>
+        <w:t xml:space="preserve">DC 15 Arcana: </w:t>
+      </w:r>
+      <w:proofErr w:type="spellStart"/>
+      <w:r>
+        <w:rPr>
+          <w:lang w:val="en-GB"/>
+        </w:rPr>
+        <w:t>Sværdet</w:t>
+      </w:r>
+      <w:proofErr w:type="spellEnd"/>
+      <w:r>
+        <w:rPr>
+          <w:lang w:val="en-GB"/>
+        </w:rPr>
+        <w:t xml:space="preserve"> er </w:t>
+      </w:r>
+      <w:proofErr w:type="spellStart"/>
+      <w:r>
+        <w:rPr>
+          <w:lang w:val="en-GB"/>
+        </w:rPr>
+        <w:t>magisk</w:t>
+      </w:r>
+      <w:proofErr w:type="spellEnd"/>
+      <w:r>
+        <w:rPr>
+          <w:lang w:val="en-GB"/>
+        </w:rPr>
+        <w:t xml:space="preserve"> </w:t>
+      </w:r>
+      <w:proofErr w:type="spellStart"/>
+      <w:r>
+        <w:rPr>
+          <w:lang w:val="en-GB"/>
+        </w:rPr>
+        <w:t>og</w:t>
+      </w:r>
+      <w:proofErr w:type="spellEnd"/>
+      <w:r>
+        <w:rPr>
+          <w:lang w:val="en-GB"/>
+        </w:rPr>
+        <w:t xml:space="preserve"> </w:t>
+      </w:r>
+      <w:proofErr w:type="spellStart"/>
+      <w:r>
+        <w:rPr>
+          <w:lang w:val="en-GB"/>
+        </w:rPr>
+        <w:t>forbundet</w:t>
+      </w:r>
+      <w:proofErr w:type="spellEnd"/>
+      <w:r>
+        <w:rPr>
+          <w:lang w:val="en-GB"/>
+        </w:rPr>
+        <w:t xml:space="preserve"> med necromancy</w:t>
       </w:r>
       <w:r>
         <w:rPr>
@@ -2884,14 +4904,7 @@
         <w:rPr>
           <w:lang w:val="en-GB"/>
         </w:rPr>
-        <w:t xml:space="preserve">While </w:t>
-      </w:r>
-      <w:r>
-        <w:rPr>
-          <w:lang w:val="en-GB"/>
-        </w:rPr>
-        <w:lastRenderedPageBreak/>
-        <w:t xml:space="preserve">holding this </w:t>
+        <w:t xml:space="preserve">While holding this </w:t>
       </w:r>
       <w:r>
         <w:rPr>
@@ -2905,13 +4918,23 @@
         </w:rPr>
         <w:t xml:space="preserve">, you may cast </w:t>
       </w:r>
+      <w:proofErr w:type="spellStart"/>
       <w:r>
         <w:rPr>
           <w:i/>
           <w:iCs/>
           <w:lang w:val="en-GB"/>
         </w:rPr>
-        <w:t xml:space="preserve">Bloodflame Spear </w:t>
+        <w:t>Bloodflame</w:t>
+      </w:r>
+      <w:proofErr w:type="spellEnd"/>
+      <w:r>
+        <w:rPr>
+          <w:i/>
+          <w:iCs/>
+          <w:lang w:val="en-GB"/>
+        </w:rPr>
+        <w:t xml:space="preserve"> Spear </w:t>
       </w:r>
       <w:r>
         <w:rPr>
@@ -2979,6 +5002,7 @@
           <w:noProof/>
           <w:lang w:val="en-GB"/>
         </w:rPr>
+        <w:lastRenderedPageBreak/>
         <w:drawing>
           <wp:inline distT="0" distB="0" distL="0" distR="0" wp14:anchorId="30864736" wp14:editId="54CC4100">
             <wp:extent cx="3381153" cy="2623077"/>
@@ -2995,7 +5019,7 @@
                     <pic:cNvPicPr/>
                   </pic:nvPicPr>
                   <pic:blipFill>
-                    <a:blip r:embed="rId13"/>
+                    <a:blip r:embed="rId14"/>
                     <a:stretch>
                       <a:fillRect/>
                     </a:stretch>
@@ -3122,7 +5146,67 @@
         <w:rPr>
           <w:lang w:val="da-DK"/>
         </w:rPr>
-        <w:t xml:space="preserve"> gør det, vækkes følgende til live og angriber:</w:t>
+        <w:t xml:space="preserve"> gør det, vækkes følgende til live og angriber</w:t>
+      </w:r>
+      <w:r>
+        <w:rPr>
+          <w:lang w:val="da-DK"/>
+        </w:rPr>
+        <w:t xml:space="preserve">, og døren låses (DC 17 </w:t>
+      </w:r>
+      <w:proofErr w:type="spellStart"/>
+      <w:r>
+        <w:rPr>
+          <w:lang w:val="da-DK"/>
+        </w:rPr>
+        <w:t>Thieves</w:t>
+      </w:r>
+      <w:proofErr w:type="spellEnd"/>
+      <w:r>
+        <w:rPr>
+          <w:lang w:val="da-DK"/>
+        </w:rPr>
+        <w:t xml:space="preserve">’ Tools eller DC 20 </w:t>
+      </w:r>
+      <w:proofErr w:type="spellStart"/>
+      <w:r>
+        <w:rPr>
+          <w:lang w:val="da-DK"/>
+        </w:rPr>
+        <w:t>Athletics</w:t>
+      </w:r>
+      <w:proofErr w:type="spellEnd"/>
+      <w:r>
+        <w:rPr>
+          <w:lang w:val="da-DK"/>
+        </w:rPr>
+        <w:t xml:space="preserve">. AC 14, HP 30, </w:t>
+      </w:r>
+      <w:proofErr w:type="spellStart"/>
+      <w:r>
+        <w:rPr>
+          <w:lang w:val="da-DK"/>
+        </w:rPr>
+        <w:t>Threshold</w:t>
+      </w:r>
+      <w:proofErr w:type="spellEnd"/>
+      <w:r>
+        <w:rPr>
+          <w:lang w:val="da-DK"/>
+        </w:rPr>
+        <w:t xml:space="preserve"> 10</w:t>
+      </w:r>
+      <w:r>
+        <w:rPr>
+          <w:lang w:val="da-DK"/>
+        </w:rPr>
+        <w:t>)</w:t>
+      </w:r>
+      <w:r>
+        <w:rPr>
+          <w:lang w:val="da-DK"/>
+        </w:rPr>
+        <w:t>:</w:t>
       </w:r>
     </w:p>
     <w:p>
@@ -3148,7 +5232,7 @@
         </w:rPr>
         <w:t>Remnant of Ruin (</w:t>
       </w:r>
-      <w:hyperlink r:id="rId14" w:history="1">
+      <w:hyperlink r:id="rId15" w:history="1">
         <w:r>
           <w:rPr>
             <w:rStyle w:val="Hyperlink"/>
@@ -3187,7 +5271,7 @@
         </w:rPr>
         <w:t xml:space="preserve">x </w:t>
       </w:r>
-      <w:hyperlink r:id="rId15" w:history="1">
+      <w:hyperlink r:id="rId16" w:history="1">
         <w:r>
           <w:rPr>
             <w:rStyle w:val="Hyperlink"/>
@@ -3242,7 +5326,7 @@
                     <pic:cNvPicPr/>
                   </pic:nvPicPr>
                   <pic:blipFill>
-                    <a:blip r:embed="rId16"/>
+                    <a:blip r:embed="rId17"/>
                     <a:stretch>
                       <a:fillRect/>
                     </a:stretch>
@@ -3270,12 +5354,14 @@
           <w:lang w:val="da-DK"/>
         </w:rPr>
       </w:pPr>
+      <w:proofErr w:type="spellStart"/>
       <w:r>
         <w:rPr>
           <w:lang w:val="da-DK"/>
         </w:rPr>
         <w:t>Udødsplaget</w:t>
       </w:r>
+      <w:proofErr w:type="spellEnd"/>
     </w:p>
     <w:p>
       <w:pPr>
@@ -3313,33 +5399,201 @@
         <w:rPr>
           <w:lang w:val="da-DK"/>
         </w:rPr>
+        <w:t xml:space="preserve">Dæmon juvel </w:t>
+      </w:r>
+      <w:proofErr w:type="spellStart"/>
+      <w:r>
+        <w:rPr>
+          <w:lang w:val="da-DK"/>
+        </w:rPr>
+        <w:t>construct</w:t>
+      </w:r>
+      <w:proofErr w:type="spellEnd"/>
+    </w:p>
+    <w:p>
+      <w:pPr>
+        <w:rPr>
+          <w:lang w:val="da-DK"/>
+        </w:rPr>
+      </w:pPr>
+      <w:r>
+        <w:rPr>
+          <w:lang w:val="da-DK"/>
+        </w:rPr>
+        <w:t xml:space="preserve">DC 14 </w:t>
+      </w:r>
+      <w:proofErr w:type="spellStart"/>
+      <w:r>
+        <w:rPr>
+          <w:lang w:val="da-DK"/>
+        </w:rPr>
+        <w:t>Arcana</w:t>
+      </w:r>
+      <w:proofErr w:type="spellEnd"/>
+      <w:r>
+        <w:rPr>
+          <w:lang w:val="da-DK"/>
+        </w:rPr>
+        <w:t xml:space="preserve"> check kontrollere </w:t>
+      </w:r>
+      <w:r>
+        <w:rPr>
+          <w:lang w:val="da-DK"/>
+        </w:rPr>
+        <w:t>væ</w:t>
+      </w:r>
+      <w:r>
+        <w:rPr>
+          <w:lang w:val="da-DK"/>
+        </w:rPr>
+        <w:t xml:space="preserve">snet. Gentag </w:t>
+      </w:r>
+      <w:proofErr w:type="spellStart"/>
+      <w:r>
+        <w:rPr>
+          <w:lang w:val="da-DK"/>
+        </w:rPr>
+        <w:t>checket</w:t>
+      </w:r>
+      <w:proofErr w:type="spellEnd"/>
+      <w:r>
+        <w:rPr>
+          <w:lang w:val="da-DK"/>
+        </w:rPr>
+        <w:t xml:space="preserve"> hver 20. minut, medmindre den får sjæle. Hver gang man gentager </w:t>
+      </w:r>
+      <w:proofErr w:type="spellStart"/>
+      <w:r>
+        <w:rPr>
+          <w:lang w:val="da-DK"/>
+        </w:rPr>
+        <w:t>checket</w:t>
+      </w:r>
+      <w:proofErr w:type="spellEnd"/>
+      <w:r>
+        <w:rPr>
+          <w:lang w:val="da-DK"/>
+        </w:rPr>
+        <w:t>, stiger DC med 3</w:t>
+      </w:r>
+      <w:r>
+        <w:rPr>
+          <w:lang w:val="da-DK"/>
+        </w:rPr>
+        <w:t>.</w:t>
+      </w:r>
+      <w:r>
+        <w:rPr>
+          <w:lang w:val="da-DK"/>
+        </w:rPr>
+        <w:t xml:space="preserve"> Angriber hvis fejler </w:t>
+      </w:r>
+      <w:proofErr w:type="spellStart"/>
+      <w:r>
+        <w:rPr>
+          <w:lang w:val="da-DK"/>
+        </w:rPr>
+        <w:t>checket</w:t>
+      </w:r>
+      <w:proofErr w:type="spellEnd"/>
+      <w:r>
+        <w:rPr>
+          <w:lang w:val="da-DK"/>
+        </w:rPr>
+        <w:t>.</w:t>
+      </w:r>
+    </w:p>
+    <w:p>
+      <w:pPr>
+        <w:pStyle w:val="Heading2"/>
+        <w:rPr>
+          <w:lang w:val="da-DK"/>
+        </w:rPr>
+      </w:pPr>
+      <w:r>
+        <w:rPr>
+          <w:lang w:val="da-DK"/>
+        </w:rPr>
         <w:lastRenderedPageBreak/>
-        <w:t>Dæmon juvel construct</w:t>
-      </w:r>
-    </w:p>
-    <w:p>
-      <w:pPr>
-        <w:rPr>
-          <w:lang w:val="da-DK"/>
-        </w:rPr>
-      </w:pPr>
-      <w:r>
-        <w:rPr>
-          <w:lang w:val="da-DK"/>
-        </w:rPr>
-        <w:t xml:space="preserve">DC 14 Arcana check kontrollere </w:t>
-      </w:r>
-      <w:r>
-        <w:rPr>
-          <w:lang w:val="da-DK"/>
-        </w:rPr>
-        <w:t>væ</w:t>
-      </w:r>
-      <w:r>
-        <w:rPr>
-          <w:lang w:val="da-DK"/>
-        </w:rPr>
-        <w:t>snet. Gentag checket hver 20. minut, medmindre den får sjæle. Hver gang man gentager checket, stiger DC med 3</w:t>
+        <w:t>Cowboy skeletter</w:t>
+      </w:r>
+    </w:p>
+    <w:p>
+      <w:pPr>
+        <w:rPr>
+          <w:lang w:val="da-DK"/>
+        </w:rPr>
+      </w:pPr>
+      <w:proofErr w:type="spellStart"/>
+      <w:r>
+        <w:rPr>
+          <w:lang w:val="da-DK"/>
+        </w:rPr>
+        <w:t>Udøde</w:t>
+      </w:r>
+      <w:proofErr w:type="spellEnd"/>
+      <w:r>
+        <w:rPr>
+          <w:lang w:val="da-DK"/>
+        </w:rPr>
+        <w:t xml:space="preserve"> fra lang tid siden som fik fingrene i revolvere fra tusindbenene, og er blevet store fans af dem.</w:t>
+      </w:r>
+      <w:r>
+        <w:rPr>
+          <w:lang w:val="da-DK"/>
+        </w:rPr>
+        <w:t xml:space="preserve"> Ønsker at hjælpe partiet hvis de lover</w:t>
+      </w:r>
+      <w:r>
+        <w:rPr>
+          <w:lang w:val="da-DK"/>
+        </w:rPr>
+        <w:t xml:space="preserve"> at de kan skabe flere skydevåben sammen.</w:t>
+      </w:r>
+    </w:p>
+    <w:p>
+      <w:pPr>
+        <w:rPr>
+          <w:lang w:val="da-DK"/>
+        </w:rPr>
+      </w:pPr>
+      <w:r>
+        <w:rPr>
+          <w:lang w:val="da-DK"/>
+        </w:rPr>
+        <w:t xml:space="preserve">Revolver: </w:t>
+      </w:r>
+      <w:proofErr w:type="spellStart"/>
+      <w:r>
+        <w:rPr>
+          <w:lang w:val="da-DK"/>
+        </w:rPr>
+        <w:t>dex</w:t>
+      </w:r>
+      <w:proofErr w:type="spellEnd"/>
+      <w:r>
+        <w:rPr>
+          <w:lang w:val="da-DK"/>
+        </w:rPr>
+        <w:t xml:space="preserve"> </w:t>
+      </w:r>
+      <w:r>
+        <w:rPr>
+          <w:lang w:val="da-DK"/>
+        </w:rPr>
+        <w:t xml:space="preserve">+ prof </w:t>
+      </w:r>
+      <w:r>
+        <w:rPr>
+          <w:lang w:val="da-DK"/>
+        </w:rPr>
+        <w:t>to hit, 2d6 skade</w:t>
+      </w:r>
+      <w:r>
+        <w:rPr>
+          <w:lang w:val="da-DK"/>
+        </w:rPr>
+        <w:t xml:space="preserve"> (ingen mod til skade)</w:t>
       </w:r>
       <w:r>
         <w:rPr>
@@ -3347,12 +5601,6 @@
         </w:rPr>
         <w:t>.</w:t>
       </w:r>
-      <w:r>
-        <w:rPr>
-          <w:lang w:val="da-DK"/>
-        </w:rPr>
-        <w:t xml:space="preserve"> Angriber hvis fejler checket.</w:t>
-      </w:r>
     </w:p>
     <w:p>
       <w:pPr>
@@ -3365,63 +5613,155 @@
         <w:rPr>
           <w:lang w:val="da-DK"/>
         </w:rPr>
-        <w:t>Cowboy skeletter</w:t>
-      </w:r>
-    </w:p>
-    <w:p>
-      <w:pPr>
-        <w:rPr>
-          <w:lang w:val="da-DK"/>
-        </w:rPr>
-      </w:pPr>
-      <w:r>
-        <w:rPr>
-          <w:lang w:val="da-DK"/>
-        </w:rPr>
-        <w:t>Udøde fra lang tid siden som fik fingrene i revolvere fra tusindbenene, og er blevet store fans af dem.</w:t>
-      </w:r>
-      <w:r>
-        <w:rPr>
-          <w:lang w:val="da-DK"/>
-        </w:rPr>
-        <w:t xml:space="preserve"> Ønsker at hjælpe partiet hvis de lover</w:t>
-      </w:r>
-      <w:r>
-        <w:rPr>
-          <w:lang w:val="da-DK"/>
-        </w:rPr>
-        <w:t xml:space="preserve"> at de kan skabe flere skydevåben sammen.</w:t>
-      </w:r>
-    </w:p>
-    <w:p>
-      <w:pPr>
-        <w:rPr>
-          <w:lang w:val="da-DK"/>
-        </w:rPr>
-      </w:pPr>
-      <w:r>
-        <w:rPr>
-          <w:lang w:val="da-DK"/>
-        </w:rPr>
-        <w:t xml:space="preserve">Revolver: dex </w:t>
-      </w:r>
-      <w:r>
-        <w:rPr>
-          <w:lang w:val="da-DK"/>
-        </w:rPr>
-        <w:t xml:space="preserve">+ prof </w:t>
-      </w:r>
-      <w:r>
-        <w:rPr>
-          <w:lang w:val="da-DK"/>
-        </w:rPr>
-        <w:t>to hit, 2d6 skade</w:t>
-      </w:r>
-      <w:r>
-        <w:rPr>
-          <w:lang w:val="da-DK"/>
-        </w:rPr>
-        <w:t xml:space="preserve"> (ingen mod til skade)</w:t>
+        <w:t xml:space="preserve">Kaptajn Spøgelse </w:t>
+      </w:r>
+    </w:p>
+    <w:p>
+      <w:pPr>
+        <w:rPr>
+          <w:lang w:val="da-DK"/>
+        </w:rPr>
+      </w:pPr>
+      <w:r>
+        <w:rPr>
+          <w:lang w:val="da-DK"/>
+        </w:rPr>
+        <w:t xml:space="preserve">Spøgelse af gammel kaptajn som ønsker at </w:t>
+      </w:r>
+      <w:r>
+        <w:rPr>
+          <w:lang w:val="da-DK"/>
+        </w:rPr>
+        <w:t xml:space="preserve">hans rester bringes tilbage til havet. </w:t>
+      </w:r>
+      <w:r>
+        <w:rPr>
+          <w:lang w:val="da-DK"/>
+        </w:rPr>
+        <w:t xml:space="preserve">Problemet er at alle spøgelser hader ham og angriber hvis man går sammen med ham. </w:t>
+      </w:r>
+      <w:r>
+        <w:rPr>
+          <w:lang w:val="da-DK"/>
+        </w:rPr>
+        <w:t>Viser på deres kort hvor har begravet skat</w:t>
+      </w:r>
+      <w:r>
+        <w:rPr>
+          <w:lang w:val="da-DK"/>
+        </w:rPr>
+        <w:t>,</w:t>
+      </w:r>
+      <w:r>
+        <w:rPr>
+          <w:lang w:val="da-DK"/>
+        </w:rPr>
+        <w:t xml:space="preserve"> CR 1ish </w:t>
+      </w:r>
+      <w:proofErr w:type="spellStart"/>
+      <w:r>
+        <w:rPr>
+          <w:lang w:val="da-DK"/>
+        </w:rPr>
+        <w:t>Hoard</w:t>
+      </w:r>
+      <w:proofErr w:type="spellEnd"/>
+      <w:r>
+        <w:rPr>
+          <w:lang w:val="da-DK"/>
+        </w:rPr>
+        <w:t xml:space="preserve">. </w:t>
+      </w:r>
+    </w:p>
+    <w:p>
+      <w:pPr>
+        <w:pStyle w:val="Heading2"/>
+        <w:rPr>
+          <w:lang w:val="da-DK"/>
+        </w:rPr>
+      </w:pPr>
+      <w:r>
+        <w:rPr>
+          <w:lang w:val="da-DK"/>
+        </w:rPr>
+        <w:t>Mumie gravkammer</w:t>
+      </w:r>
+    </w:p>
+    <w:p>
+      <w:pPr>
+        <w:rPr>
+          <w:lang w:val="da-DK"/>
+        </w:rPr>
+      </w:pPr>
+      <w:r>
+        <w:rPr>
+          <w:lang w:val="da-DK"/>
+        </w:rPr>
+        <w:t xml:space="preserve">Enormt flot gravkammer lavet af en form for sandsten der er unik til området. Gangen ind til rummet er fyldt med skeletter som </w:t>
+      </w:r>
+      <w:r>
+        <w:rPr>
+          <w:lang w:val="da-DK"/>
+        </w:rPr>
+        <w:t xml:space="preserve">flygter fra rummet. </w:t>
+      </w:r>
+      <w:r>
+        <w:rPr>
+          <w:lang w:val="da-DK"/>
+        </w:rPr>
+        <w:t xml:space="preserve">Sarkofager med farvet glaslåg. Kister der bugner med guld. Går man ind i rummet DC 18 </w:t>
+      </w:r>
+      <w:proofErr w:type="spellStart"/>
+      <w:r>
+        <w:rPr>
+          <w:lang w:val="da-DK"/>
+        </w:rPr>
+        <w:t>Wisdom</w:t>
+      </w:r>
+      <w:proofErr w:type="spellEnd"/>
+      <w:r>
+        <w:rPr>
+          <w:lang w:val="da-DK"/>
+        </w:rPr>
+        <w:t xml:space="preserve"> save eller </w:t>
+      </w:r>
+      <w:proofErr w:type="spellStart"/>
+      <w:r>
+        <w:rPr>
+          <w:lang w:val="da-DK"/>
+        </w:rPr>
+        <w:t>cursed</w:t>
+      </w:r>
+      <w:proofErr w:type="spellEnd"/>
+      <w:r>
+        <w:rPr>
+          <w:lang w:val="da-DK"/>
+        </w:rPr>
+        <w:t>:</w:t>
+      </w:r>
+      <w:r>
+        <w:rPr>
+          <w:lang w:val="da-DK"/>
+        </w:rPr>
+        <w:t xml:space="preserve"> </w:t>
+      </w:r>
+      <w:r>
+        <w:rPr>
+          <w:lang w:val="da-DK"/>
+        </w:rPr>
+        <w:t xml:space="preserve">Healing </w:t>
+      </w:r>
+      <w:r>
+        <w:rPr>
+          <w:lang w:val="da-DK"/>
+        </w:rPr>
+        <w:t xml:space="preserve">man giver og modtager </w:t>
+      </w:r>
+      <w:r>
+        <w:rPr>
+          <w:lang w:val="da-DK"/>
+        </w:rPr>
+        <w:t>er kun halvt så effektivt</w:t>
       </w:r>
       <w:r>
         <w:rPr>
@@ -3432,138 +5772,6 @@
     </w:p>
     <w:p>
       <w:pPr>
-        <w:pStyle w:val="Heading2"/>
-        <w:rPr>
-          <w:lang w:val="da-DK"/>
-        </w:rPr>
-      </w:pPr>
-      <w:r>
-        <w:rPr>
-          <w:lang w:val="da-DK"/>
-        </w:rPr>
-        <w:t xml:space="preserve">Kaptajn Spøgelse </w:t>
-      </w:r>
-    </w:p>
-    <w:p>
-      <w:pPr>
-        <w:rPr>
-          <w:lang w:val="da-DK"/>
-        </w:rPr>
-      </w:pPr>
-      <w:r>
-        <w:rPr>
-          <w:lang w:val="da-DK"/>
-        </w:rPr>
-        <w:t xml:space="preserve">Spøgelse af gammel kaptajn som ønsker at </w:t>
-      </w:r>
-      <w:r>
-        <w:rPr>
-          <w:lang w:val="da-DK"/>
-        </w:rPr>
-        <w:t xml:space="preserve">hans rester bringes tilbage til havet. </w:t>
-      </w:r>
-      <w:r>
-        <w:rPr>
-          <w:lang w:val="da-DK"/>
-        </w:rPr>
-        <w:t xml:space="preserve">Problemet er at alle spøgelser hader ham og angriber hvis man går sammen med ham. </w:t>
-      </w:r>
-      <w:r>
-        <w:rPr>
-          <w:lang w:val="da-DK"/>
-        </w:rPr>
-        <w:t>Viser på deres kort hvor har begravet skat</w:t>
-      </w:r>
-      <w:r>
-        <w:rPr>
-          <w:lang w:val="da-DK"/>
-        </w:rPr>
-        <w:t>,</w:t>
-      </w:r>
-      <w:r>
-        <w:rPr>
-          <w:lang w:val="da-DK"/>
-        </w:rPr>
-        <w:t xml:space="preserve"> CR 1ish Hoard</w:t>
-      </w:r>
-      <w:r>
-        <w:rPr>
-          <w:lang w:val="da-DK"/>
-        </w:rPr>
-        <w:t xml:space="preserve">. </w:t>
-      </w:r>
-    </w:p>
-    <w:p>
-      <w:pPr>
-        <w:pStyle w:val="Heading2"/>
-        <w:rPr>
-          <w:lang w:val="da-DK"/>
-        </w:rPr>
-      </w:pPr>
-      <w:r>
-        <w:rPr>
-          <w:lang w:val="da-DK"/>
-        </w:rPr>
-        <w:t>Mumie gravkammer</w:t>
-      </w:r>
-    </w:p>
-    <w:p>
-      <w:pPr>
-        <w:rPr>
-          <w:lang w:val="da-DK"/>
-        </w:rPr>
-      </w:pPr>
-      <w:r>
-        <w:rPr>
-          <w:lang w:val="da-DK"/>
-        </w:rPr>
-        <w:t xml:space="preserve">Enormt flot gravkammer lavet af en form for sandsten der er unik til området. Gangen ind til rummet er fyldt med skeletter som </w:t>
-      </w:r>
-      <w:r>
-        <w:rPr>
-          <w:lang w:val="da-DK"/>
-        </w:rPr>
-        <w:t xml:space="preserve">flygter fra rummet. </w:t>
-      </w:r>
-      <w:r>
-        <w:rPr>
-          <w:lang w:val="da-DK"/>
-        </w:rPr>
-        <w:t>Sarkofager med farvet glaslåg. Kister der bugner med guld. Går man ind i rummet DC 18 Wisdom save eller cursed:</w:t>
-      </w:r>
-      <w:r>
-        <w:rPr>
-          <w:lang w:val="da-DK"/>
-        </w:rPr>
-        <w:t xml:space="preserve"> </w:t>
-      </w:r>
-      <w:r>
-        <w:rPr>
-          <w:lang w:val="da-DK"/>
-        </w:rPr>
-        <w:t xml:space="preserve">Healing </w:t>
-      </w:r>
-      <w:r>
-        <w:rPr>
-          <w:lang w:val="da-DK"/>
-        </w:rPr>
-        <w:t xml:space="preserve">man giver og modtager </w:t>
-      </w:r>
-      <w:r>
-        <w:rPr>
-          <w:lang w:val="da-DK"/>
-        </w:rPr>
-        <w:t>er kun halvt så effektivt</w:t>
-      </w:r>
-      <w:r>
-        <w:rPr>
-          <w:lang w:val="da-DK"/>
-        </w:rPr>
-        <w:t>.</w:t>
-      </w:r>
-    </w:p>
-    <w:p>
-      <w:pPr>
         <w:rPr>
           <w:lang w:val="da-DK"/>
         </w:rPr>
@@ -3591,7 +5799,21 @@
         <w:rPr>
           <w:lang w:val="da-DK"/>
         </w:rPr>
-        <w:t>Stat blocks:</w:t>
+        <w:t xml:space="preserve">Stat </w:t>
+      </w:r>
+      <w:proofErr w:type="spellStart"/>
+      <w:r>
+        <w:rPr>
+          <w:lang w:val="da-DK"/>
+        </w:rPr>
+        <w:t>blocks</w:t>
+      </w:r>
+      <w:proofErr w:type="spellEnd"/>
+      <w:r>
+        <w:rPr>
+          <w:lang w:val="da-DK"/>
+        </w:rPr>
+        <w:t>:</w:t>
       </w:r>
     </w:p>
     <w:p>
@@ -3609,26 +5831,21 @@
         <w:rPr>
           <w:lang w:val="da-DK"/>
         </w:rPr>
-        <w:t>I</w:t>
-      </w:r>
-      <w:r>
-        <w:rPr>
-          <w:lang w:val="da-DK"/>
-        </w:rPr>
-        <w:t>ndsæt</w:t>
-      </w:r>
-    </w:p>
-    <w:p>
-      <w:pPr>
-        <w:rPr>
-          <w:lang w:val="da-DK"/>
-        </w:rPr>
-      </w:pPr>
-      <w:r>
-        <w:rPr>
-          <w:lang w:val="da-DK"/>
-        </w:rPr>
-        <w:t>Loot:</w:t>
+        <w:t xml:space="preserve">FM </w:t>
+      </w:r>
+      <w:proofErr w:type="spellStart"/>
+      <w:r>
+        <w:rPr>
+          <w:lang w:val="da-DK"/>
+        </w:rPr>
+        <w:t>Mummy</w:t>
+      </w:r>
+      <w:proofErr w:type="spellEnd"/>
+      <w:r>
+        <w:rPr>
+          <w:lang w:val="da-DK"/>
+        </w:rPr>
+        <w:t xml:space="preserve"> lord</w:t>
       </w:r>
     </w:p>
     <w:p>
@@ -3642,6 +5859,53 @@
           <w:lang w:val="da-DK"/>
         </w:rPr>
       </w:pPr>
+      <w:proofErr w:type="spellStart"/>
+      <w:r>
+        <w:rPr>
+          <w:lang w:val="da-DK"/>
+        </w:rPr>
+        <w:t>Mummy</w:t>
+      </w:r>
+      <w:proofErr w:type="spellEnd"/>
+      <w:r>
+        <w:rPr>
+          <w:lang w:val="da-DK"/>
+        </w:rPr>
+        <w:t xml:space="preserve"> minions</w:t>
+      </w:r>
+    </w:p>
+    <w:p>
+      <w:pPr>
+        <w:rPr>
+          <w:lang w:val="da-DK"/>
+        </w:rPr>
+      </w:pPr>
+      <w:proofErr w:type="spellStart"/>
+      <w:r>
+        <w:rPr>
+          <w:lang w:val="da-DK"/>
+        </w:rPr>
+        <w:t>Loot</w:t>
+      </w:r>
+      <w:proofErr w:type="spellEnd"/>
+      <w:r>
+        <w:rPr>
+          <w:lang w:val="da-DK"/>
+        </w:rPr>
+        <w:t>:</w:t>
+      </w:r>
+    </w:p>
+    <w:p>
+      <w:pPr>
+        <w:pStyle w:val="ListParagraph"/>
+        <w:numPr>
+          <w:ilvl w:val="0"/>
+          <w:numId w:val="1"/>
+        </w:numPr>
+        <w:rPr>
+          <w:lang w:val="da-DK"/>
+        </w:rPr>
+      </w:pPr>
       <w:r>
         <w:rPr>
           <w:lang w:val="da-DK"/>
@@ -3652,15 +5916,16 @@
         <w:rPr>
           <w:lang w:val="da-DK"/>
         </w:rPr>
-        <w:t>ish hoard</w:t>
-      </w:r>
-    </w:p>
-    <w:p>
-      <w:pPr>
-        <w:rPr>
-          <w:lang w:val="da-DK"/>
-        </w:rPr>
-      </w:pPr>
+        <w:t xml:space="preserve">ish </w:t>
+      </w:r>
+      <w:proofErr w:type="spellStart"/>
+      <w:r>
+        <w:rPr>
+          <w:lang w:val="da-DK"/>
+        </w:rPr>
+        <w:t>hoard</w:t>
+      </w:r>
+      <w:proofErr w:type="spellEnd"/>
     </w:p>
     <w:p>
       <w:pPr>
@@ -3686,6 +5951,167 @@
         <w:rPr>
           <w:lang w:val="da-DK"/>
         </w:rPr>
+        <w:t xml:space="preserve">Rummet har en aura af </w:t>
+      </w:r>
+      <w:r>
+        <w:rPr>
+          <w:lang w:val="da-DK"/>
+        </w:rPr>
+        <w:t xml:space="preserve">overjordiske kræfter. Det sitrer og summer. Langs væggene er der </w:t>
+      </w:r>
+      <w:proofErr w:type="gramStart"/>
+      <w:r>
+        <w:rPr>
+          <w:lang w:val="da-DK"/>
+        </w:rPr>
+        <w:t>dusinvis af</w:t>
+      </w:r>
+      <w:proofErr w:type="gramEnd"/>
+      <w:r>
+        <w:rPr>
+          <w:lang w:val="da-DK"/>
+        </w:rPr>
+        <w:t xml:space="preserve"> kranier fra forskellige arter. </w:t>
+      </w:r>
+      <w:r>
+        <w:rPr>
+          <w:lang w:val="da-DK"/>
+        </w:rPr>
+        <w:t xml:space="preserve">Fire søjler støtter rummet og er lavet af sammensmeltede </w:t>
+      </w:r>
+      <w:proofErr w:type="spellStart"/>
+      <w:r>
+        <w:rPr>
+          <w:lang w:val="da-DK"/>
+        </w:rPr>
+        <w:t>humanoid</w:t>
+      </w:r>
+      <w:proofErr w:type="spellEnd"/>
+      <w:r>
+        <w:rPr>
+          <w:lang w:val="da-DK"/>
+        </w:rPr>
+        <w:t xml:space="preserve"> knogler. Alle vægge er knogler fra stedet, ingen sten. </w:t>
+      </w:r>
+      <w:r>
+        <w:rPr>
+          <w:lang w:val="da-DK"/>
+        </w:rPr>
+        <w:t>I midten står et 1 meter bredt gedehoved med en grinende åben mund-</w:t>
+      </w:r>
+      <w:r>
+        <w:rPr>
+          <w:lang w:val="da-DK"/>
+        </w:rPr>
+        <w:br/>
+      </w:r>
+      <w:r>
+        <w:rPr>
+          <w:lang w:val="da-DK"/>
+        </w:rPr>
+        <w:t xml:space="preserve">Når </w:t>
+      </w:r>
+      <w:r>
+        <w:rPr>
+          <w:lang w:val="da-DK"/>
+        </w:rPr>
+        <w:t>alle er inde, klaprer alle kranierne og siger:</w:t>
+      </w:r>
+    </w:p>
+    <w:p>
+      <w:pPr>
+        <w:jc w:val="center"/>
+        <w:rPr>
+          <w:i/>
+          <w:iCs/>
+          <w:lang w:val="da-DK"/>
+        </w:rPr>
+      </w:pPr>
+      <w:r>
+        <w:rPr>
+          <w:i/>
+          <w:iCs/>
+          <w:lang w:val="da-DK"/>
+        </w:rPr>
+        <w:t xml:space="preserve">”Opnå </w:t>
+      </w:r>
+      <w:r>
+        <w:rPr>
+          <w:i/>
+          <w:iCs/>
+          <w:lang w:val="da-DK"/>
+        </w:rPr>
+        <w:t xml:space="preserve">magt og </w:t>
+      </w:r>
+      <w:r>
+        <w:rPr>
+          <w:i/>
+          <w:iCs/>
+          <w:lang w:val="da-DK"/>
+        </w:rPr>
+        <w:t>alliance</w:t>
+      </w:r>
+      <w:r>
+        <w:rPr>
+          <w:i/>
+          <w:iCs/>
+          <w:lang w:val="da-DK"/>
+        </w:rPr>
+        <w:t xml:space="preserve">. Fuldfør ritualet. Bring 10 levende eller nyligt døde </w:t>
+      </w:r>
+      <w:proofErr w:type="spellStart"/>
+      <w:r>
+        <w:rPr>
+          <w:i/>
+          <w:iCs/>
+          <w:lang w:val="da-DK"/>
+        </w:rPr>
+        <w:t>humanoids</w:t>
+      </w:r>
+      <w:proofErr w:type="spellEnd"/>
+      <w:r>
+        <w:rPr>
+          <w:i/>
+          <w:iCs/>
+          <w:lang w:val="da-DK"/>
+        </w:rPr>
+        <w:t xml:space="preserve"> til alteret</w:t>
+      </w:r>
+      <w:r>
+        <w:rPr>
+          <w:i/>
+          <w:iCs/>
+          <w:lang w:val="da-DK"/>
+        </w:rPr>
+        <w:t>s mund</w:t>
+      </w:r>
+      <w:r>
+        <w:rPr>
+          <w:i/>
+          <w:iCs/>
+          <w:lang w:val="da-DK"/>
+        </w:rPr>
+        <w:t>.</w:t>
+      </w:r>
+      <w:r>
+        <w:rPr>
+          <w:i/>
+          <w:iCs/>
+          <w:lang w:val="da-DK"/>
+        </w:rPr>
+        <w:t>”</w:t>
+      </w:r>
+    </w:p>
+    <w:p>
+      <w:pPr>
+        <w:rPr>
+          <w:lang w:val="da-DK"/>
+        </w:rPr>
+      </w:pPr>
+      <w:r>
+        <w:rPr>
+          <w:lang w:val="da-DK"/>
+        </w:rPr>
         <w:t>Boons for at hjælpe.</w:t>
       </w:r>
       <w:r>
@@ -3697,137 +6123,355 @@
     </w:p>
     <w:p>
       <w:pPr>
-        <w:pStyle w:val="Heading1"/>
-        <w:rPr>
-          <w:lang w:val="da-DK"/>
-        </w:rPr>
-      </w:pPr>
-      <w:r>
-        <w:rPr>
-          <w:lang w:val="da-DK"/>
-        </w:rPr>
-        <w:t>Basen</w:t>
-      </w:r>
-    </w:p>
-    <w:p>
-      <w:pPr>
-        <w:rPr>
-          <w:lang w:val="da-DK"/>
-        </w:rPr>
-      </w:pPr>
-      <w:r>
-        <w:rPr>
-          <w:lang w:val="da-DK"/>
-        </w:rPr>
-        <w:t xml:space="preserve">Veje og vægge bygget af enten mørkelverne eller tusindbenene. </w:t>
-      </w:r>
-    </w:p>
-    <w:p>
-      <w:pPr>
-        <w:pStyle w:val="Heading2"/>
-        <w:rPr>
-          <w:lang w:val="da-DK"/>
-        </w:rPr>
-      </w:pPr>
-      <w:r>
-        <w:rPr>
-          <w:lang w:val="da-DK"/>
-        </w:rPr>
-        <w:t>Dødsgangen</w:t>
-      </w:r>
-    </w:p>
-    <w:p>
-      <w:pPr>
-        <w:rPr>
-          <w:lang w:val="da-DK"/>
-        </w:rPr>
-      </w:pPr>
-      <w:r>
-        <w:rPr>
-          <w:lang w:val="da-DK"/>
-        </w:rPr>
-        <w:t>Primære indgang til basen.</w:t>
-      </w:r>
-    </w:p>
-    <w:p>
-      <w:pPr>
-        <w:rPr>
-          <w:lang w:val="da-DK"/>
-        </w:rPr>
-      </w:pPr>
-      <w:r>
-        <w:rPr>
-          <w:lang w:val="da-DK"/>
-        </w:rPr>
-        <w:t xml:space="preserve">To tusindben hopper ned og prøver at lukke </w:t>
-      </w:r>
-      <w:r>
-        <w:rPr>
-          <w:lang w:val="da-DK"/>
-        </w:rPr>
-        <w:t>og låse døren bag dem.</w:t>
-      </w:r>
-      <w:r>
-        <w:rPr>
-          <w:lang w:val="da-DK"/>
-        </w:rPr>
-        <w:t xml:space="preserve"> Tusindben sidder i skydehuller på begge sidder. Låst dør på den modsatte side fører ind til basen.</w:t>
-      </w:r>
-    </w:p>
-    <w:p>
-      <w:pPr>
-        <w:rPr>
-          <w:lang w:val="da-DK"/>
-        </w:rPr>
-      </w:pPr>
-    </w:p>
-    <w:p>
-      <w:pPr>
-        <w:pStyle w:val="Heading2"/>
-        <w:rPr>
-          <w:lang w:val="da-DK"/>
-        </w:rPr>
-      </w:pPr>
-      <w:r>
-        <w:rPr>
-          <w:lang w:val="da-DK"/>
-        </w:rPr>
-        <w:t>Loot</w:t>
-      </w:r>
-    </w:p>
-    <w:p>
-      <w:pPr>
-        <w:rPr>
-          <w:lang w:val="da-DK"/>
-        </w:rPr>
-      </w:pPr>
-    </w:p>
-    <w:p>
-      <w:pPr>
-        <w:rPr>
-          <w:lang w:val="da-DK"/>
-        </w:rPr>
-      </w:pPr>
-    </w:p>
-    <w:p>
-      <w:pPr>
+        <w:rPr>
+          <w:lang w:val="da-DK"/>
+        </w:rPr>
+      </w:pPr>
+      <w:r>
+        <w:rPr>
+          <w:lang w:val="da-DK"/>
+        </w:rPr>
+        <w:t xml:space="preserve">Hvis forsøger at angribe alteret, beskytter det sig selv: </w:t>
+      </w:r>
+    </w:p>
+    <w:p>
+      <w:pPr>
+        <w:rPr>
+          <w:lang w:val="da-DK"/>
+        </w:rPr>
+      </w:pPr>
+      <w:r>
         <w:rPr>
           <w:b/>
           <w:bCs/>
           <w:lang w:val="da-DK"/>
         </w:rPr>
-      </w:pPr>
+        <w:t>Alteret</w:t>
+      </w:r>
       <w:r>
         <w:rPr>
           <w:b/>
           <w:bCs/>
           <w:lang w:val="da-DK"/>
         </w:rPr>
-        <w:t>Magic Destroying arrows</w:t>
-      </w:r>
-    </w:p>
-    <w:p>
-      <w:pPr>
+        <w:t xml:space="preserve"> CR 3</w:t>
+      </w:r>
+      <w:r>
+        <w:rPr>
+          <w:b/>
+          <w:bCs/>
+          <w:lang w:val="da-DK"/>
+        </w:rPr>
+        <w:br/>
+      </w:r>
+      <w:r>
+        <w:rPr>
+          <w:lang w:val="da-DK"/>
+        </w:rPr>
+        <w:t xml:space="preserve">Death </w:t>
+      </w:r>
+      <w:proofErr w:type="spellStart"/>
+      <w:r>
+        <w:rPr>
+          <w:lang w:val="da-DK"/>
+        </w:rPr>
+        <w:t>Incarnate</w:t>
+      </w:r>
+      <w:proofErr w:type="spellEnd"/>
+      <w:r>
+        <w:rPr>
+          <w:lang w:val="da-DK"/>
+        </w:rPr>
+        <w:t xml:space="preserve">: </w:t>
+      </w:r>
+      <w:proofErr w:type="spellStart"/>
+      <w:r>
+        <w:rPr>
+          <w:lang w:val="da-DK"/>
+        </w:rPr>
+        <w:t>Init</w:t>
+      </w:r>
+      <w:proofErr w:type="spellEnd"/>
+      <w:r>
+        <w:rPr>
+          <w:lang w:val="da-DK"/>
+        </w:rPr>
+        <w:t xml:space="preserve"> 20 alle i rummet </w:t>
+      </w:r>
+      <w:r>
+        <w:rPr>
+          <w:lang w:val="da-DK"/>
+        </w:rPr>
+        <w:t xml:space="preserve">DC 13 CON eller </w:t>
+      </w:r>
+      <w:r>
+        <w:rPr>
+          <w:lang w:val="da-DK"/>
+        </w:rPr>
+        <w:t>5</w:t>
+      </w:r>
+      <w:r>
+        <w:rPr>
+          <w:lang w:val="da-DK"/>
+        </w:rPr>
+        <w:t xml:space="preserve"> </w:t>
+      </w:r>
+      <w:proofErr w:type="spellStart"/>
+      <w:r>
+        <w:rPr>
+          <w:lang w:val="da-DK"/>
+        </w:rPr>
+        <w:t>Necrotic</w:t>
+      </w:r>
+      <w:proofErr w:type="spellEnd"/>
+      <w:r>
+        <w:rPr>
+          <w:lang w:val="da-DK"/>
+        </w:rPr>
+        <w:t xml:space="preserve"> </w:t>
+      </w:r>
+      <w:proofErr w:type="spellStart"/>
+      <w:r>
+        <w:rPr>
+          <w:lang w:val="da-DK"/>
+        </w:rPr>
+        <w:t>damage</w:t>
+      </w:r>
+      <w:proofErr w:type="spellEnd"/>
+      <w:r>
+        <w:rPr>
+          <w:lang w:val="da-DK"/>
+        </w:rPr>
+        <w:t>.</w:t>
+      </w:r>
+      <w:r>
+        <w:rPr>
+          <w:lang w:val="da-DK"/>
+        </w:rPr>
+        <w:t xml:space="preserve"> </w:t>
+      </w:r>
+      <w:r>
+        <w:rPr>
+          <w:lang w:val="da-DK"/>
+        </w:rPr>
+        <w:br/>
+      </w:r>
+      <w:r>
+        <w:rPr>
+          <w:lang w:val="en-GB"/>
+        </w:rPr>
+        <w:t xml:space="preserve">AC 13, HP 104. </w:t>
+      </w:r>
+      <w:r>
+        <w:rPr>
+          <w:lang w:val="en-GB"/>
+        </w:rPr>
+        <w:t>Immune po</w:t>
+      </w:r>
+      <w:r>
+        <w:rPr>
+          <w:lang w:val="en-GB"/>
+        </w:rPr>
+        <w:t xml:space="preserve">ison, psychic. </w:t>
+      </w:r>
+      <w:r>
+        <w:rPr>
+          <w:lang w:val="en-GB"/>
+        </w:rPr>
+        <w:br/>
+        <w:t>Disable: Religion DC 1</w:t>
+      </w:r>
+      <w:r>
+        <w:rPr>
+          <w:lang w:val="en-GB"/>
+        </w:rPr>
+        <w:t>3</w:t>
+      </w:r>
+      <w:r>
+        <w:rPr>
+          <w:lang w:val="en-GB"/>
+        </w:rPr>
+        <w:t xml:space="preserve">, </w:t>
+      </w:r>
+      <w:r>
+        <w:rPr>
+          <w:lang w:val="en-GB"/>
+        </w:rPr>
+        <w:t>deal</w:t>
+      </w:r>
+      <w:r>
+        <w:rPr>
+          <w:lang w:val="en-GB"/>
+        </w:rPr>
+        <w:t xml:space="preserve"> 20 dmg. </w:t>
+      </w:r>
+      <w:r>
+        <w:rPr>
+          <w:lang w:val="da-DK"/>
+        </w:rPr>
+        <w:t xml:space="preserve">Kan gøres som bonus action, men hvis fejler </w:t>
+      </w:r>
+      <w:r>
+        <w:rPr>
+          <w:lang w:val="da-DK"/>
+        </w:rPr>
+        <w:t xml:space="preserve">bruger den </w:t>
+      </w:r>
+      <w:r>
+        <w:rPr>
+          <w:lang w:val="da-DK"/>
+        </w:rPr>
+        <w:t xml:space="preserve">Death </w:t>
+      </w:r>
+      <w:proofErr w:type="spellStart"/>
+      <w:r>
+        <w:rPr>
+          <w:lang w:val="da-DK"/>
+        </w:rPr>
+        <w:t>Incarnate</w:t>
+      </w:r>
+      <w:proofErr w:type="spellEnd"/>
+      <w:r>
+        <w:rPr>
+          <w:lang w:val="da-DK"/>
+        </w:rPr>
+        <w:t xml:space="preserve">. </w:t>
+      </w:r>
+    </w:p>
+    <w:p>
+      <w:pPr>
+        <w:rPr>
+          <w:lang w:val="da-DK"/>
+        </w:rPr>
+      </w:pPr>
+      <w:r>
+        <w:rPr>
+          <w:lang w:val="da-DK"/>
+        </w:rPr>
+        <w:t xml:space="preserve">Stat </w:t>
+      </w:r>
+      <w:proofErr w:type="spellStart"/>
+      <w:r>
+        <w:rPr>
+          <w:lang w:val="da-DK"/>
+        </w:rPr>
+        <w:t>blocks</w:t>
+      </w:r>
+      <w:proofErr w:type="spellEnd"/>
+      <w:r>
+        <w:rPr>
+          <w:lang w:val="da-DK"/>
+        </w:rPr>
+        <w:t xml:space="preserve">: </w:t>
+      </w:r>
+    </w:p>
+    <w:p>
+      <w:pPr>
+        <w:pStyle w:val="ListParagraph"/>
+        <w:numPr>
+          <w:ilvl w:val="0"/>
+          <w:numId w:val="1"/>
+        </w:numPr>
+        <w:rPr>
+          <w:lang w:val="da-DK"/>
+        </w:rPr>
+      </w:pPr>
+      <w:r>
+        <w:rPr>
+          <w:lang w:val="da-DK"/>
+        </w:rPr>
+        <w:t>1</w:t>
+      </w:r>
+      <w:r>
+        <w:rPr>
+          <w:lang w:val="da-DK"/>
+        </w:rPr>
+        <w:t xml:space="preserve">x </w:t>
+      </w:r>
+      <w:hyperlink r:id="rId18" w:history="1">
+        <w:proofErr w:type="spellStart"/>
+        <w:r>
+          <w:rPr>
+            <w:rStyle w:val="Hyperlink"/>
+            <w:lang w:val="da-DK"/>
+          </w:rPr>
+          <w:t>Swarm</w:t>
+        </w:r>
+        <w:proofErr w:type="spellEnd"/>
+        <w:r>
+          <w:rPr>
+            <w:rStyle w:val="Hyperlink"/>
+            <w:lang w:val="da-DK"/>
+          </w:rPr>
+          <w:t xml:space="preserve"> of </w:t>
+        </w:r>
+        <w:proofErr w:type="spellStart"/>
+        <w:r>
+          <w:rPr>
+            <w:rStyle w:val="Hyperlink"/>
+            <w:lang w:val="da-DK"/>
+          </w:rPr>
+          <w:t>Crawling</w:t>
+        </w:r>
+        <w:proofErr w:type="spellEnd"/>
+        <w:r>
+          <w:rPr>
+            <w:rStyle w:val="Hyperlink"/>
+            <w:lang w:val="da-DK"/>
+          </w:rPr>
+          <w:t xml:space="preserve"> </w:t>
+        </w:r>
+        <w:proofErr w:type="spellStart"/>
+        <w:r>
+          <w:rPr>
+            <w:rStyle w:val="Hyperlink"/>
+            <w:lang w:val="da-DK"/>
+          </w:rPr>
+          <w:t>Claws</w:t>
+        </w:r>
+        <w:proofErr w:type="spellEnd"/>
+      </w:hyperlink>
+      <w:r>
+        <w:rPr>
+          <w:rStyle w:val="Hyperlink"/>
+          <w:lang w:val="da-DK"/>
+        </w:rPr>
+        <w:t xml:space="preserve"> </w:t>
+      </w:r>
+      <w:r>
+        <w:rPr>
+          <w:lang w:val="da-DK"/>
+        </w:rPr>
+        <w:t>Kravler op fra gulvet</w:t>
+      </w:r>
+    </w:p>
+    <w:p>
+      <w:pPr>
+        <w:pStyle w:val="ListParagraph"/>
+        <w:numPr>
+          <w:ilvl w:val="0"/>
+          <w:numId w:val="1"/>
+        </w:numPr>
+        <w:rPr>
+          <w:lang w:val="da-DK"/>
+        </w:rPr>
+      </w:pPr>
+      <w:r>
+        <w:rPr>
+          <w:lang w:val="da-DK"/>
+        </w:rPr>
+        <w:t>8x Zombie (FM 255)</w:t>
+      </w:r>
+      <w:r>
+        <w:rPr>
+          <w:lang w:val="da-DK"/>
+        </w:rPr>
+        <w:t>. Kranierne svæver og får kød.</w:t>
+      </w:r>
+    </w:p>
+    <w:p>
+      <w:pPr>
+        <w:pStyle w:val="Heading1"/>
         <w:rPr>
           <w:lang w:val="da-DK"/>
         </w:rPr>
@@ -3837,31 +6481,335 @@
           <w:lang w:val="da-DK"/>
         </w:rPr>
         <w:lastRenderedPageBreak/>
-        <w:t xml:space="preserve">DC XXX spellcasting saving throw eller </w:t>
-      </w:r>
+        <w:t>Basen</w:t>
+      </w:r>
+    </w:p>
+    <w:p>
+      <w:pPr>
+        <w:rPr>
+          <w:lang w:val="da-DK"/>
+        </w:rPr>
+      </w:pPr>
+      <w:r>
+        <w:rPr>
+          <w:lang w:val="da-DK"/>
+        </w:rPr>
+        <w:t xml:space="preserve">Veje og vægge bygget af enten mørkelverne eller tusindbenene. </w:t>
+      </w:r>
+    </w:p>
+    <w:p>
+      <w:pPr>
+        <w:pStyle w:val="Heading2"/>
+        <w:rPr>
+          <w:lang w:val="da-DK"/>
+        </w:rPr>
+      </w:pPr>
+      <w:r>
+        <w:rPr>
+          <w:lang w:val="da-DK"/>
+        </w:rPr>
+        <w:t>Dødsgangen</w:t>
+      </w:r>
+    </w:p>
+    <w:p>
+      <w:pPr>
+        <w:rPr>
+          <w:lang w:val="da-DK"/>
+        </w:rPr>
+      </w:pPr>
+      <w:r>
+        <w:rPr>
+          <w:lang w:val="da-DK"/>
+        </w:rPr>
+        <w:t>Primære indgang til basen.</w:t>
+      </w:r>
+    </w:p>
+    <w:p>
+      <w:pPr>
+        <w:rPr>
+          <w:lang w:val="da-DK"/>
+        </w:rPr>
+      </w:pPr>
+      <w:r>
+        <w:rPr>
+          <w:lang w:val="da-DK"/>
+        </w:rPr>
+        <w:t xml:space="preserve">To tusindben hopper ned og prøver at lukke </w:t>
+      </w:r>
+      <w:r>
+        <w:rPr>
+          <w:lang w:val="da-DK"/>
+        </w:rPr>
+        <w:t>og låse døren bag dem.</w:t>
+      </w:r>
+      <w:r>
+        <w:rPr>
+          <w:lang w:val="da-DK"/>
+        </w:rPr>
+        <w:t xml:space="preserve"> Tusindben sidder i skydehuller på begge sidder. Låst dør på den modsatte side fører ind til basen.</w:t>
+      </w:r>
+    </w:p>
+    <w:p>
+      <w:pPr>
+        <w:rPr>
+          <w:lang w:val="da-DK"/>
+        </w:rPr>
+      </w:pPr>
+    </w:p>
+    <w:p>
+      <w:pPr>
+        <w:pStyle w:val="Heading2"/>
+        <w:rPr>
+          <w:lang w:val="da-DK"/>
+        </w:rPr>
+      </w:pPr>
+      <w:proofErr w:type="spellStart"/>
+      <w:r>
+        <w:rPr>
+          <w:lang w:val="da-DK"/>
+        </w:rPr>
+        <w:t>Loot</w:t>
+      </w:r>
+      <w:proofErr w:type="spellEnd"/>
+    </w:p>
+    <w:p>
+      <w:pPr>
+        <w:rPr>
+          <w:lang w:val="da-DK"/>
+        </w:rPr>
+      </w:pPr>
+    </w:p>
+    <w:p>
+      <w:pPr>
+        <w:rPr>
+          <w:lang w:val="da-DK"/>
+        </w:rPr>
+      </w:pPr>
+    </w:p>
+    <w:p>
+      <w:pPr>
+        <w:rPr>
+          <w:b/>
+          <w:bCs/>
+          <w:lang w:val="da-DK"/>
+        </w:rPr>
+      </w:pPr>
+      <w:r>
+        <w:rPr>
+          <w:b/>
+          <w:bCs/>
+          <w:lang w:val="da-DK"/>
+        </w:rPr>
+        <w:t xml:space="preserve">Magic </w:t>
+      </w:r>
+      <w:proofErr w:type="spellStart"/>
+      <w:r>
+        <w:rPr>
+          <w:b/>
+          <w:bCs/>
+          <w:lang w:val="da-DK"/>
+        </w:rPr>
+        <w:t>Destroying</w:t>
+      </w:r>
+      <w:proofErr w:type="spellEnd"/>
+      <w:r>
+        <w:rPr>
+          <w:b/>
+          <w:bCs/>
+          <w:lang w:val="da-DK"/>
+        </w:rPr>
+        <w:t xml:space="preserve"> </w:t>
+      </w:r>
+      <w:proofErr w:type="spellStart"/>
+      <w:r>
+        <w:rPr>
+          <w:b/>
+          <w:bCs/>
+          <w:lang w:val="da-DK"/>
+        </w:rPr>
+        <w:t>arrows</w:t>
+      </w:r>
+      <w:proofErr w:type="spellEnd"/>
+    </w:p>
+    <w:p>
+      <w:pPr>
+        <w:rPr>
+          <w:lang w:val="da-DK"/>
+        </w:rPr>
+      </w:pPr>
+      <w:proofErr w:type="gramStart"/>
+      <w:r>
+        <w:rPr>
+          <w:lang w:val="da-DK"/>
+        </w:rPr>
+        <w:t>DC XXX</w:t>
+      </w:r>
+      <w:proofErr w:type="gramEnd"/>
+      <w:r>
+        <w:rPr>
+          <w:lang w:val="da-DK"/>
+        </w:rPr>
+        <w:t xml:space="preserve"> </w:t>
+      </w:r>
+      <w:proofErr w:type="spellStart"/>
+      <w:r>
+        <w:rPr>
+          <w:lang w:val="da-DK"/>
+        </w:rPr>
+        <w:t>spellcasting</w:t>
+      </w:r>
+      <w:proofErr w:type="spellEnd"/>
+      <w:r>
+        <w:rPr>
+          <w:lang w:val="da-DK"/>
+        </w:rPr>
+        <w:t xml:space="preserve"> </w:t>
+      </w:r>
+      <w:proofErr w:type="spellStart"/>
+      <w:r>
+        <w:rPr>
+          <w:lang w:val="da-DK"/>
+        </w:rPr>
+        <w:t>saving</w:t>
+      </w:r>
+      <w:proofErr w:type="spellEnd"/>
+      <w:r>
+        <w:rPr>
+          <w:lang w:val="da-DK"/>
+        </w:rPr>
+        <w:t xml:space="preserve"> </w:t>
+      </w:r>
+      <w:proofErr w:type="spellStart"/>
+      <w:r>
+        <w:rPr>
+          <w:lang w:val="da-DK"/>
+        </w:rPr>
+        <w:t>throw</w:t>
+      </w:r>
+      <w:proofErr w:type="spellEnd"/>
+      <w:r>
+        <w:rPr>
+          <w:lang w:val="da-DK"/>
+        </w:rPr>
+        <w:t xml:space="preserve"> eller </w:t>
+      </w:r>
+      <w:proofErr w:type="spellStart"/>
       <w:r>
         <w:rPr>
           <w:lang w:val="da-DK"/>
         </w:rPr>
         <w:t>spellet</w:t>
       </w:r>
-      <w:r>
-        <w:rPr>
-          <w:lang w:val="da-DK"/>
-        </w:rPr>
-        <w:t xml:space="preserve"> bliver dispellet </w:t>
-      </w:r>
-      <w:r>
-        <w:rPr>
-          <w:lang w:val="da-DK"/>
-        </w:rPr>
-        <w:t>og alle inden for 5 fod af spellet tager 2d6 force damage per spell level</w:t>
-      </w:r>
-      <w:r>
-        <w:rPr>
-          <w:lang w:val="da-DK"/>
-        </w:rPr>
-        <w:t xml:space="preserve">. Har ingen effekt på spells af level </w:t>
+      <w:proofErr w:type="spellEnd"/>
+      <w:r>
+        <w:rPr>
+          <w:lang w:val="da-DK"/>
+        </w:rPr>
+        <w:t xml:space="preserve"> bliver </w:t>
+      </w:r>
+      <w:proofErr w:type="spellStart"/>
+      <w:r>
+        <w:rPr>
+          <w:lang w:val="da-DK"/>
+        </w:rPr>
+        <w:t>dispellet</w:t>
+      </w:r>
+      <w:proofErr w:type="spellEnd"/>
+      <w:r>
+        <w:rPr>
+          <w:lang w:val="da-DK"/>
+        </w:rPr>
+        <w:t xml:space="preserve"> </w:t>
+      </w:r>
+      <w:r>
+        <w:rPr>
+          <w:lang w:val="da-DK"/>
+        </w:rPr>
+        <w:t xml:space="preserve">og alle inden for 5 fod af </w:t>
+      </w:r>
+      <w:proofErr w:type="spellStart"/>
+      <w:r>
+        <w:rPr>
+          <w:lang w:val="da-DK"/>
+        </w:rPr>
+        <w:t>spellet</w:t>
+      </w:r>
+      <w:proofErr w:type="spellEnd"/>
+      <w:r>
+        <w:rPr>
+          <w:lang w:val="da-DK"/>
+        </w:rPr>
+        <w:t xml:space="preserve"> tager 2d6 force </w:t>
+      </w:r>
+      <w:proofErr w:type="spellStart"/>
+      <w:r>
+        <w:rPr>
+          <w:lang w:val="da-DK"/>
+        </w:rPr>
+        <w:t>damage</w:t>
+      </w:r>
+      <w:proofErr w:type="spellEnd"/>
+      <w:r>
+        <w:rPr>
+          <w:lang w:val="da-DK"/>
+        </w:rPr>
+        <w:t xml:space="preserve"> per </w:t>
+      </w:r>
+      <w:proofErr w:type="spellStart"/>
+      <w:r>
+        <w:rPr>
+          <w:lang w:val="da-DK"/>
+        </w:rPr>
+        <w:t>spell</w:t>
+      </w:r>
+      <w:proofErr w:type="spellEnd"/>
+      <w:r>
+        <w:rPr>
+          <w:lang w:val="da-DK"/>
+        </w:rPr>
+        <w:t xml:space="preserve"> </w:t>
+      </w:r>
+      <w:proofErr w:type="spellStart"/>
+      <w:r>
+        <w:rPr>
+          <w:lang w:val="da-DK"/>
+        </w:rPr>
+        <w:t>level</w:t>
+      </w:r>
+      <w:proofErr w:type="spellEnd"/>
+      <w:r>
+        <w:rPr>
+          <w:lang w:val="da-DK"/>
+        </w:rPr>
+        <w:t xml:space="preserve">. Har ingen effekt på </w:t>
+      </w:r>
+      <w:proofErr w:type="spellStart"/>
+      <w:r>
+        <w:rPr>
+          <w:lang w:val="da-DK"/>
+        </w:rPr>
+        <w:t>spells</w:t>
+      </w:r>
+      <w:proofErr w:type="spellEnd"/>
+      <w:r>
+        <w:rPr>
+          <w:lang w:val="da-DK"/>
+        </w:rPr>
+        <w:t xml:space="preserve"> af </w:t>
+      </w:r>
+      <w:proofErr w:type="spellStart"/>
+      <w:r>
+        <w:rPr>
+          <w:lang w:val="da-DK"/>
+        </w:rPr>
+        <w:t>level</w:t>
+      </w:r>
+      <w:proofErr w:type="spellEnd"/>
+      <w:r>
+        <w:rPr>
+          <w:lang w:val="da-DK"/>
+        </w:rPr>
+        <w:t xml:space="preserve"> </w:t>
       </w:r>
       <w:r>
         <w:rPr>
@@ -3889,12 +6837,28 @@
           <w:lang w:val="da-DK"/>
         </w:rPr>
       </w:pPr>
-      <w:r>
-        <w:rPr>
-          <w:lang w:val="da-DK"/>
-        </w:rPr>
-        <w:t>Random encounters</w:t>
-      </w:r>
+      <w:proofErr w:type="spellStart"/>
+      <w:r>
+        <w:rPr>
+          <w:lang w:val="da-DK"/>
+        </w:rPr>
+        <w:t>Random</w:t>
+      </w:r>
+      <w:proofErr w:type="spellEnd"/>
+      <w:r>
+        <w:rPr>
+          <w:lang w:val="da-DK"/>
+        </w:rPr>
+        <w:t xml:space="preserve"> </w:t>
+      </w:r>
+      <w:proofErr w:type="spellStart"/>
+      <w:r>
+        <w:rPr>
+          <w:lang w:val="da-DK"/>
+        </w:rPr>
+        <w:t>encounters</w:t>
+      </w:r>
+      <w:proofErr w:type="spellEnd"/>
     </w:p>
     <w:p>
       <w:pPr>
@@ -3920,12 +6884,14 @@
         </w:rPr>
         <w:t xml:space="preserve"> I </w:t>
       </w:r>
+      <w:proofErr w:type="spellStart"/>
       <w:r>
         <w:rPr>
           <w:lang w:val="da-DK"/>
         </w:rPr>
         <w:t>Udødplaget</w:t>
       </w:r>
+      <w:proofErr w:type="spellEnd"/>
       <w:r>
         <w:rPr>
           <w:lang w:val="da-DK"/>
@@ -4002,12 +6968,14 @@
                 <w:lang w:val="da-DK"/>
               </w:rPr>
             </w:pPr>
+            <w:proofErr w:type="spellStart"/>
             <w:r>
               <w:rPr>
                 <w:lang w:val="da-DK"/>
               </w:rPr>
               <w:t>Encounter</w:t>
             </w:r>
+            <w:proofErr w:type="spellEnd"/>
           </w:p>
         </w:tc>
       </w:tr>
@@ -4044,7 +7012,33 @@
               <w:rPr>
                 <w:lang w:val="da-DK"/>
               </w:rPr>
-              <w:t>Mumier fra gravkammeret. 1d4 Mummy (FM265)</w:t>
+              <w:t>Mumier fra gravkammeret. 1d</w:t>
+            </w:r>
+            <w:r>
+              <w:rPr>
+                <w:lang w:val="da-DK"/>
+              </w:rPr>
+              <w:t>3</w:t>
+            </w:r>
+            <w:r>
+              <w:rPr>
+                <w:lang w:val="da-DK"/>
+              </w:rPr>
+              <w:t xml:space="preserve"> </w:t>
+            </w:r>
+            <w:proofErr w:type="spellStart"/>
+            <w:r>
+              <w:rPr>
+                <w:lang w:val="da-DK"/>
+              </w:rPr>
+              <w:t>Mummy</w:t>
+            </w:r>
+            <w:proofErr w:type="spellEnd"/>
+            <w:r>
+              <w:rPr>
+                <w:lang w:val="da-DK"/>
+              </w:rPr>
+              <w:t xml:space="preserve"> (FM265)</w:t>
             </w:r>
           </w:p>
         </w:tc>
@@ -4090,7 +7084,7 @@
               </w:rPr>
               <w:t xml:space="preserve">1x </w:t>
             </w:r>
-            <w:hyperlink r:id="rId17" w:history="1">
+            <w:hyperlink r:id="rId19" w:history="1">
               <w:r>
                 <w:rPr>
                   <w:rStyle w:val="Hyperlink"/>
@@ -4103,7 +7097,21 @@
               <w:rPr>
                 <w:lang w:val="en-GB"/>
               </w:rPr>
-              <w:t xml:space="preserve"> eller 1x W</w:t>
+              <w:t xml:space="preserve"> </w:t>
+            </w:r>
+            <w:proofErr w:type="spellStart"/>
+            <w:r>
+              <w:rPr>
+                <w:lang w:val="en-GB"/>
+              </w:rPr>
+              <w:t>eller</w:t>
+            </w:r>
+            <w:proofErr w:type="spellEnd"/>
+            <w:r>
+              <w:rPr>
+                <w:lang w:val="en-GB"/>
+              </w:rPr>
+              <w:t xml:space="preserve"> 1x W</w:t>
             </w:r>
             <w:r>
               <w:rPr>
@@ -4111,7 +7119,7 @@
               </w:rPr>
               <w:t xml:space="preserve">ight (FM255), 1d4 </w:t>
             </w:r>
-            <w:hyperlink r:id="rId18" w:history="1">
+            <w:hyperlink r:id="rId20" w:history="1">
               <w:r>
                 <w:rPr>
                   <w:rStyle w:val="Hyperlink"/>
@@ -4126,7 +7134,7 @@
               </w:rPr>
               <w:t xml:space="preserve">, 1d4 </w:t>
             </w:r>
-            <w:hyperlink r:id="rId19" w:history="1">
+            <w:hyperlink r:id="rId21" w:history="1">
               <w:r>
                 <w:rPr>
                   <w:rStyle w:val="Hyperlink"/>
@@ -4174,14 +7182,23 @@
               </w:rPr>
               <w:t xml:space="preserve">Havvæsen spøgelser. 1d4 </w:t>
             </w:r>
-            <w:hyperlink r:id="rId20" w:history="1">
+            <w:hyperlink r:id="rId22" w:history="1">
               <w:r>
                 <w:rPr>
                   <w:rStyle w:val="Hyperlink"/>
                   <w:lang w:val="da-DK"/>
                 </w:rPr>
-                <w:t>White Shark</w:t>
+                <w:t xml:space="preserve">White </w:t>
               </w:r>
+              <w:proofErr w:type="spellStart"/>
+              <w:r>
+                <w:rPr>
+                  <w:rStyle w:val="Hyperlink"/>
+                  <w:lang w:val="da-DK"/>
+                </w:rPr>
+                <w:t>Shark</w:t>
+              </w:r>
+              <w:proofErr w:type="spellEnd"/>
             </w:hyperlink>
             <w:r>
               <w:rPr>
@@ -4221,12 +7238,28 @@
                 <w:lang w:val="da-DK"/>
               </w:rPr>
             </w:pPr>
+            <w:proofErr w:type="spellStart"/>
             <w:r>
               <w:rPr>
                 <w:lang w:val="da-DK"/>
               </w:rPr>
-              <w:t>Fordærvsfodrer Gattoer</w:t>
+              <w:t>Fordærvsfodrer</w:t>
             </w:r>
+            <w:proofErr w:type="spellEnd"/>
+            <w:r>
+              <w:rPr>
+                <w:lang w:val="da-DK"/>
+              </w:rPr>
+              <w:t xml:space="preserve"> </w:t>
+            </w:r>
+            <w:proofErr w:type="spellStart"/>
+            <w:r>
+              <w:rPr>
+                <w:lang w:val="da-DK"/>
+              </w:rPr>
+              <w:t>Gattoer</w:t>
+            </w:r>
+            <w:proofErr w:type="spellEnd"/>
             <w:r>
               <w:rPr>
                 <w:lang w:val="da-DK"/>
@@ -4245,7 +7278,8 @@
               </w:rPr>
               <w:t xml:space="preserve">x </w:t>
             </w:r>
-            <w:hyperlink r:id="rId21" w:history="1">
+            <w:hyperlink r:id="rId23" w:history="1">
+              <w:proofErr w:type="spellStart"/>
               <w:r>
                 <w:rPr>
                   <w:rStyle w:val="Hyperlink"/>
@@ -4253,6 +7287,7 @@
                 </w:rPr>
                 <w:t>Fanatic</w:t>
               </w:r>
+              <w:proofErr w:type="spellEnd"/>
             </w:hyperlink>
             <w:r>
               <w:rPr>
@@ -4266,7 +7301,8 @@
               </w:rPr>
               <w:t xml:space="preserve">1x </w:t>
             </w:r>
-            <w:hyperlink r:id="rId22" w:history="1">
+            <w:hyperlink r:id="rId24" w:history="1">
+              <w:proofErr w:type="spellStart"/>
               <w:r>
                 <w:rPr>
                   <w:rStyle w:val="Hyperlink"/>
@@ -4274,6 +7310,7 @@
                 </w:rPr>
                 <w:t>Devoted</w:t>
               </w:r>
+              <w:proofErr w:type="spellEnd"/>
             </w:hyperlink>
             <w:r>
               <w:rPr>
@@ -4287,7 +7324,7 @@
               </w:rPr>
               <w:t xml:space="preserve">5x </w:t>
             </w:r>
-            <w:hyperlink r:id="rId23" w:history="1">
+            <w:hyperlink r:id="rId25" w:history="1">
               <w:r>
                 <w:rPr>
                   <w:rStyle w:val="Hyperlink"/>
@@ -4344,7 +7381,21 @@
               <w:rPr>
                 <w:lang w:val="da-DK"/>
               </w:rPr>
-              <w:t>2x Legionary (</w:t>
+              <w:t xml:space="preserve">2x </w:t>
+            </w:r>
+            <w:proofErr w:type="spellStart"/>
+            <w:r>
+              <w:rPr>
+                <w:lang w:val="da-DK"/>
+              </w:rPr>
+              <w:t>Legionary</w:t>
+            </w:r>
+            <w:proofErr w:type="spellEnd"/>
+            <w:r>
+              <w:rPr>
+                <w:lang w:val="da-DK"/>
+              </w:rPr>
+              <w:t xml:space="preserve"> (</w:t>
             </w:r>
             <w:r>
               <w:rPr>
@@ -4356,7 +7407,21 @@
               <w:rPr>
                 <w:lang w:val="da-DK"/>
               </w:rPr>
-              <w:t>), 4x Veles (FM176)</w:t>
+              <w:t xml:space="preserve">), 4x </w:t>
+            </w:r>
+            <w:proofErr w:type="spellStart"/>
+            <w:r>
+              <w:rPr>
+                <w:lang w:val="da-DK"/>
+              </w:rPr>
+              <w:t>Veles</w:t>
+            </w:r>
+            <w:proofErr w:type="spellEnd"/>
+            <w:r>
+              <w:rPr>
+                <w:lang w:val="da-DK"/>
+              </w:rPr>
+              <w:t xml:space="preserve"> (FM176)</w:t>
             </w:r>
           </w:p>
         </w:tc>
@@ -4390,11 +7455,19 @@
                 <w:lang w:val="da-DK"/>
               </w:rPr>
             </w:pPr>
+            <w:proofErr w:type="spellStart"/>
             <w:r>
               <w:rPr>
                 <w:lang w:val="da-DK"/>
               </w:rPr>
-              <w:t xml:space="preserve">Kamouflage kat </w:t>
+              <w:t>Kamouflage</w:t>
+            </w:r>
+            <w:proofErr w:type="spellEnd"/>
+            <w:r>
+              <w:rPr>
+                <w:lang w:val="da-DK"/>
+              </w:rPr>
+              <w:t xml:space="preserve"> kat </w:t>
             </w:r>
             <w:r>
               <w:rPr>
@@ -4414,15 +7487,31 @@
               </w:rPr>
               <w:t>(</w:t>
             </w:r>
-            <w:hyperlink r:id="rId24" w:history="1">
-              <w:r>
-                <w:rPr>
-                  <w:rStyle w:val="Hyperlink"/>
-                  <w:lang w:val="da-DK"/>
-                </w:rPr>
-                <w:t>Shadowcat</w:t>
-              </w:r>
-            </w:hyperlink>
+            <w:proofErr w:type="spellStart"/>
+            <w:r>
+              <w:fldChar w:fldCharType="begin"/>
+            </w:r>
+            <w:r>
+              <w:instrText>HYPERLINK "https://homebrewery.naturalcrit.com/share/1w3YuaS9eX7aEOtYlB-zI-3SJ53_-B9ofGJSMGx-lbH9Z"</w:instrText>
+            </w:r>
+            <w:r>
+              <w:fldChar w:fldCharType="separate"/>
+            </w:r>
+            <w:r>
+              <w:rPr>
+                <w:rStyle w:val="Hyperlink"/>
+                <w:lang w:val="da-DK"/>
+              </w:rPr>
+              <w:t>Shadowcat</w:t>
+            </w:r>
+            <w:proofErr w:type="spellEnd"/>
+            <w:r>
+              <w:rPr>
+                <w:rStyle w:val="Hyperlink"/>
+                <w:lang w:val="da-DK"/>
+              </w:rPr>
+              <w:fldChar w:fldCharType="end"/>
+            </w:r>
             <w:r>
               <w:rPr>
                 <w:lang w:val="da-DK"/>
@@ -4451,6 +7540,7 @@
           <w:noProof/>
           <w:lang w:val="da-DK"/>
         </w:rPr>
+        <w:lastRenderedPageBreak/>
         <w:drawing>
           <wp:inline distT="0" distB="0" distL="0" distR="0" wp14:anchorId="6E7DBE18" wp14:editId="7B2621AF">
             <wp:extent cx="5731510" cy="5694680"/>
@@ -4467,7 +7557,7 @@
                     <pic:cNvPicPr/>
                   </pic:nvPicPr>
                   <pic:blipFill>
-                    <a:blip r:embed="rId25"/>
+                    <a:blip r:embed="rId26"/>
                     <a:stretch>
                       <a:fillRect/>
                     </a:stretch>
@@ -4499,7 +7589,6 @@
           <w:noProof/>
           <w:lang w:val="da-DK"/>
         </w:rPr>
-        <w:lastRenderedPageBreak/>
         <w:drawing>
           <wp:inline distT="0" distB="0" distL="0" distR="0" wp14:anchorId="4F816693" wp14:editId="4F9206C7">
             <wp:extent cx="5731510" cy="2869565"/>
@@ -4516,7 +7605,7 @@
                     <pic:cNvPicPr/>
                   </pic:nvPicPr>
                   <pic:blipFill>
-                    <a:blip r:embed="rId26"/>
+                    <a:blip r:embed="rId27"/>
                     <a:stretch>
                       <a:fillRect/>
                     </a:stretch>
@@ -4549,83 +7638,6 @@
           <w:noProof/>
         </w:rPr>
       </w:pPr>
-    </w:p>
-    <w:p>
-      <w:pPr>
-        <w:rPr>
-          <w:noProof/>
-        </w:rPr>
-      </w:pPr>
-    </w:p>
-    <w:p>
-      <w:pPr>
-        <w:rPr>
-          <w:noProof/>
-        </w:rPr>
-      </w:pPr>
-    </w:p>
-    <w:p>
-      <w:pPr>
-        <w:rPr>
-          <w:noProof/>
-        </w:rPr>
-      </w:pPr>
-    </w:p>
-    <w:p>
-      <w:pPr>
-        <w:rPr>
-          <w:noProof/>
-        </w:rPr>
-      </w:pPr>
-    </w:p>
-    <w:p>
-      <w:pPr>
-        <w:rPr>
-          <w:noProof/>
-        </w:rPr>
-      </w:pPr>
-    </w:p>
-    <w:p>
-      <w:pPr>
-        <w:rPr>
-          <w:noProof/>
-        </w:rPr>
-      </w:pPr>
-    </w:p>
-    <w:p>
-      <w:pPr>
-        <w:rPr>
-          <w:noProof/>
-        </w:rPr>
-      </w:pPr>
-    </w:p>
-    <w:p>
-      <w:pPr>
-        <w:rPr>
-          <w:noProof/>
-        </w:rPr>
-      </w:pPr>
-    </w:p>
-    <w:p>
-      <w:pPr>
-        <w:rPr>
-          <w:noProof/>
-        </w:rPr>
-      </w:pPr>
-    </w:p>
-    <w:p>
-      <w:pPr>
-        <w:rPr>
-          <w:noProof/>
-        </w:rPr>
-      </w:pPr>
-    </w:p>
-    <w:p>
-      <w:pPr>
-        <w:rPr>
-          <w:lang w:val="da-DK"/>
-        </w:rPr>
-      </w:pPr>
       <w:r>
         <w:rPr>
           <w:noProof/>
@@ -4648,7 +7660,7 @@
                     <pic:cNvPicPr/>
                   </pic:nvPicPr>
                   <pic:blipFill>
-                    <a:blip r:embed="rId27"/>
+                    <a:blip r:embed="rId28"/>
                     <a:stretch>
                       <a:fillRect/>
                     </a:stretch>
@@ -4694,7 +7706,7 @@
                     <pic:cNvPicPr/>
                   </pic:nvPicPr>
                   <pic:blipFill>
-                    <a:blip r:embed="rId28"/>
+                    <a:blip r:embed="rId29"/>
                     <a:stretch>
                       <a:fillRect/>
                     </a:stretch>
@@ -4703,6 +7715,54 @@
                     <a:xfrm>
                       <a:off x="0" y="0"/>
                       <a:ext cx="3096057" cy="4925112"/>
+                    </a:xfrm>
+                    <a:prstGeom prst="rect">
+                      <a:avLst/>
+                    </a:prstGeom>
+                  </pic:spPr>
+                </pic:pic>
+              </a:graphicData>
+            </a:graphic>
+          </wp:inline>
+        </w:drawing>
+      </w:r>
+    </w:p>
+    <w:p>
+      <w:pPr>
+        <w:rPr>
+          <w:lang w:val="da-DK"/>
+        </w:rPr>
+      </w:pPr>
+      <w:r>
+        <w:rPr>
+          <w:lang w:val="da-DK"/>
+        </w:rPr>
+        <w:lastRenderedPageBreak/>
+        <w:drawing>
+          <wp:inline distT="0" distB="0" distL="0" distR="0" wp14:anchorId="61D4FB07" wp14:editId="6CA21AF9">
+            <wp:extent cx="5731510" cy="2588895"/>
+            <wp:effectExtent l="0" t="0" r="2540" b="1905"/>
+            <wp:docPr id="530933048" name="Picture 1" descr="A card with text and images&#10;&#10;Description automatically generated"/>
+            <wp:cNvGraphicFramePr>
+              <a:graphicFrameLocks xmlns:a="http://schemas.openxmlformats.org/drawingml/2006/main" noChangeAspect="1"/>
+            </wp:cNvGraphicFramePr>
+            <a:graphic xmlns:a="http://schemas.openxmlformats.org/drawingml/2006/main">
+              <a:graphicData uri="http://schemas.openxmlformats.org/drawingml/2006/picture">
+                <pic:pic xmlns:pic="http://schemas.openxmlformats.org/drawingml/2006/picture">
+                  <pic:nvPicPr>
+                    <pic:cNvPr id="530933048" name="Picture 1" descr="A card with text and images&#10;&#10;Description automatically generated"/>
+                    <pic:cNvPicPr/>
+                  </pic:nvPicPr>
+                  <pic:blipFill>
+                    <a:blip r:embed="rId30"/>
+                    <a:stretch>
+                      <a:fillRect/>
+                    </a:stretch>
+                  </pic:blipFill>
+                  <pic:spPr>
+                    <a:xfrm>
+                      <a:off x="0" y="0"/>
+                      <a:ext cx="5731510" cy="2588895"/>
                     </a:xfrm>
                     <a:prstGeom prst="rect">
                       <a:avLst/>
@@ -5473,6 +8533,28 @@
       <w:szCs w:val="26"/>
     </w:rPr>
   </w:style>
+  <w:style w:type="paragraph" w:styleId="Heading3">
+    <w:name w:val="heading 3"/>
+    <w:basedOn w:val="Normal"/>
+    <w:next w:val="Normal"/>
+    <w:link w:val="Heading3Char"/>
+    <w:uiPriority w:val="9"/>
+    <w:unhideWhenUsed/>
+    <w:qFormat/>
+    <w:rsid w:val="007D1DA6"/>
+    <w:pPr>
+      <w:keepNext/>
+      <w:keepLines/>
+      <w:spacing w:before="40" w:after="0"/>
+      <w:outlineLvl w:val="2"/>
+    </w:pPr>
+    <w:rPr>
+      <w:rFonts w:asciiTheme="majorHAnsi" w:eastAsiaTheme="majorEastAsia" w:hAnsiTheme="majorHAnsi" w:cstheme="majorBidi"/>
+      <w:color w:val="1F3763" w:themeColor="accent1" w:themeShade="7F"/>
+      <w:sz w:val="24"/>
+      <w:szCs w:val="24"/>
+    </w:rPr>
+  </w:style>
   <w:style w:type="character" w:default="1" w:styleId="DefaultParagraphFont">
     <w:name w:val="Default Paragraph Font"/>
     <w:uiPriority w:val="1"/>
@@ -5624,6 +8706,19 @@
         <w:insideV w:val="single" w:sz="4" w:space="0" w:color="auto"/>
       </w:tblBorders>
     </w:tblPr>
+  </w:style>
+  <w:style w:type="character" w:customStyle="1" w:styleId="Heading3Char">
+    <w:name w:val="Heading 3 Char"/>
+    <w:basedOn w:val="DefaultParagraphFont"/>
+    <w:link w:val="Heading3"/>
+    <w:uiPriority w:val="9"/>
+    <w:rsid w:val="007D1DA6"/>
+    <w:rPr>
+      <w:rFonts w:asciiTheme="majorHAnsi" w:eastAsiaTheme="majorEastAsia" w:hAnsiTheme="majorHAnsi" w:cstheme="majorBidi"/>
+      <w:color w:val="1F3763" w:themeColor="accent1" w:themeShade="7F"/>
+      <w:sz w:val="24"/>
+      <w:szCs w:val="24"/>
+    </w:rPr>
   </w:style>
 </w:styles>
 </file>
